--- a/Analysis.docx
+++ b/Analysis.docx
@@ -5,14 +5,8 @@
     <w:p>
       <w:pPr>
         <w:pStyle w:val="Titel"/>
-        <w:rPr>
-          <w:lang w:val="en-US"/>
-        </w:rPr>
-      </w:pPr>
-      <w:r>
-        <w:rPr>
-          <w:lang w:val="en-US"/>
-        </w:rPr>
+      </w:pPr>
+      <w:r>
         <w:t>Analysis document</w:t>
       </w:r>
     </w:p>
@@ -20,14 +14,8 @@
       <w:pPr>
         <w:pStyle w:val="Ondertitel"/>
         <w:spacing w:after="0"/>
-        <w:rPr>
-          <w:lang w:val="en-US"/>
-        </w:rPr>
-      </w:pPr>
-      <w:r>
-        <w:rPr>
-          <w:lang w:val="en-US"/>
-        </w:rPr>
+      </w:pPr>
+      <w:r>
         <w:t>Thomas van der Molen</w:t>
       </w:r>
     </w:p>
@@ -39,8 +27,158 @@
         <w:t>IPS3-DB03</w:t>
       </w:r>
     </w:p>
+    <w:p/>
+    <w:p/>
+    <w:p/>
+    <w:p/>
+    <w:p/>
+    <w:p/>
+    <w:p/>
+    <w:p/>
+    <w:p/>
+    <w:p/>
+    <w:p/>
+    <w:p/>
+    <w:p/>
+    <w:p/>
+    <w:p/>
+    <w:p/>
+    <w:p/>
+    <w:p/>
+    <w:p/>
+    <w:p/>
+    <w:p/>
+    <w:p/>
+    <w:p/>
+    <w:p/>
+    <w:p/>
+    <w:tbl>
+      <w:tblPr>
+        <w:tblStyle w:val="Tabelraster"/>
+        <w:tblW w:w="0" w:type="auto"/>
+        <w:tblLook w:val="04A0" w:firstRow="1" w:lastRow="0" w:firstColumn="1" w:lastColumn="0" w:noHBand="0" w:noVBand="1"/>
+      </w:tblPr>
+      <w:tblGrid>
+        <w:gridCol w:w="2263"/>
+        <w:gridCol w:w="6753"/>
+      </w:tblGrid>
+      <w:tr>
+        <w:tc>
+          <w:tcPr>
+            <w:tcW w:w="9016" w:type="dxa"/>
+            <w:gridSpan w:val="2"/>
+            <w:shd w:val="clear" w:color="auto" w:fill="8496B0" w:themeFill="text2" w:themeFillTint="99"/>
+          </w:tcPr>
+          <w:p>
+            <w:pPr>
+              <w:jc w:val="center"/>
+              <w:rPr>
+                <w:b/>
+                <w:bCs/>
+              </w:rPr>
+            </w:pPr>
+            <w:r>
+              <w:rPr>
+                <w:b/>
+                <w:bCs/>
+                <w:color w:val="FFFFFF" w:themeColor="background1"/>
+              </w:rPr>
+              <w:t>Project Information</w:t>
+            </w:r>
+          </w:p>
+        </w:tc>
+      </w:tr>
+      <w:tr>
+        <w:tc>
+          <w:tcPr>
+            <w:tcW w:w="2263" w:type="dxa"/>
+          </w:tcPr>
+          <w:p>
+            <w:r>
+              <w:t>Project members</w:t>
+            </w:r>
+          </w:p>
+        </w:tc>
+        <w:tc>
+          <w:tcPr>
+            <w:tcW w:w="6753" w:type="dxa"/>
+          </w:tcPr>
+          <w:p>
+            <w:r>
+              <w:t xml:space="preserve">Thomas van der Molen </w:t>
+            </w:r>
+            <w:r>
+              <w:tab/>
+            </w:r>
+            <w:r>
+              <w:t>(</w:t>
+            </w:r>
+            <w:r>
+              <w:t>4168003</w:t>
+            </w:r>
+            <w:r>
+              <w:t>)</w:t>
+            </w:r>
+          </w:p>
+        </w:tc>
+      </w:tr>
+      <w:tr>
+        <w:tc>
+          <w:tcPr>
+            <w:tcW w:w="2263" w:type="dxa"/>
+          </w:tcPr>
+          <w:p>
+            <w:r>
+              <w:t>Project name</w:t>
+            </w:r>
+          </w:p>
+        </w:tc>
+        <w:tc>
+          <w:tcPr>
+            <w:tcW w:w="6753" w:type="dxa"/>
+          </w:tcPr>
+          <w:p>
+            <w:proofErr w:type="spellStart"/>
+            <w:r>
+              <w:t>TextAdventure</w:t>
+            </w:r>
+            <w:proofErr w:type="spellEnd"/>
+          </w:p>
+        </w:tc>
+      </w:tr>
+      <w:tr>
+        <w:tc>
+          <w:tcPr>
+            <w:tcW w:w="2263" w:type="dxa"/>
+          </w:tcPr>
+          <w:p>
+            <w:r>
+              <w:t>Version</w:t>
+            </w:r>
+          </w:p>
+        </w:tc>
+        <w:tc>
+          <w:tcPr>
+            <w:tcW w:w="6753" w:type="dxa"/>
+          </w:tcPr>
+          <w:p>
+            <w:r>
+              <w:t>1.1</w:t>
+            </w:r>
+          </w:p>
+        </w:tc>
+      </w:tr>
+    </w:tbl>
+    <w:p/>
     <w:sdt>
       <w:sdtPr>
+        <w:rPr>
+          <w:rFonts w:asciiTheme="minorHAnsi" w:eastAsiaTheme="minorHAnsi" w:hAnsiTheme="minorHAnsi" w:cstheme="minorBidi"/>
+          <w:color w:val="auto"/>
+          <w:sz w:val="22"/>
+          <w:szCs w:val="22"/>
+          <w:lang w:eastAsia="en-US"/>
+        </w:rPr>
         <w:id w:val="1421372122"/>
         <w:docPartObj>
           <w:docPartGallery w:val="Table of Contents"/>
@@ -49,27 +187,16 @@
       </w:sdtPr>
       <w:sdtEndPr>
         <w:rPr>
-          <w:rFonts w:asciiTheme="minorHAnsi" w:eastAsiaTheme="minorHAnsi" w:hAnsiTheme="minorHAnsi" w:cstheme="minorBidi"/>
           <w:b/>
           <w:bCs/>
-          <w:color w:val="auto"/>
-          <w:sz w:val="22"/>
-          <w:szCs w:val="22"/>
-          <w:lang w:eastAsia="en-US"/>
         </w:rPr>
       </w:sdtEndPr>
       <w:sdtContent>
         <w:p>
           <w:pPr>
             <w:pStyle w:val="Kopvaninhoudsopgave"/>
-            <w:rPr>
-              <w:lang w:val="en-US"/>
-            </w:rPr>
           </w:pPr>
           <w:r>
-            <w:rPr>
-              <w:lang w:val="en-US"/>
-            </w:rPr>
             <w:t>Table of Contents</w:t>
           </w:r>
         </w:p>
@@ -80,7 +207,9 @@
               <w:tab w:val="right" w:leader="dot" w:pos="9016"/>
             </w:tabs>
             <w:rPr>
+              <w:rFonts w:eastAsiaTheme="minorEastAsia"/>
               <w:noProof/>
+              <w:lang w:val="nl-NL" w:eastAsia="nl-NL"/>
             </w:rPr>
           </w:pPr>
           <w:r>
@@ -92,14 +221,13 @@
           <w:r>
             <w:fldChar w:fldCharType="separate"/>
           </w:r>
-          <w:hyperlink w:anchor="_Toc81401464" w:history="1">
+          <w:hyperlink w:anchor="_Toc81488115" w:history="1">
             <w:r>
               <w:rPr>
                 <w:rStyle w:val="Hyperlink"/>
                 <w:noProof/>
-                <w:lang w:val="en-150"/>
-              </w:rPr>
-              <w:t>Introduction</w:t>
+              </w:rPr>
+              <w:t>Version History</w:t>
             </w:r>
             <w:r>
               <w:rPr>
@@ -120,7 +248,7 @@
                 <w:noProof/>
                 <w:webHidden/>
               </w:rPr>
-              <w:instrText xml:space="preserve"> PAGEREF _Toc81401464 \h </w:instrText>
+              <w:instrText xml:space="preserve"> PAGEREF _Toc81488115 \h </w:instrText>
             </w:r>
             <w:r>
               <w:rPr>
@@ -158,17 +286,19 @@
               <w:tab w:val="right" w:leader="dot" w:pos="9016"/>
             </w:tabs>
             <w:rPr>
+              <w:rFonts w:eastAsiaTheme="minorEastAsia"/>
               <w:noProof/>
+              <w:lang w:val="nl-NL" w:eastAsia="nl-NL"/>
             </w:rPr>
           </w:pPr>
-          <w:hyperlink w:anchor="_Toc81401465" w:history="1">
+          <w:hyperlink w:anchor="_Toc81488116" w:history="1">
             <w:r>
               <w:rPr>
                 <w:rStyle w:val="Hyperlink"/>
                 <w:noProof/>
-                <w:lang w:val="en-US"/>
-              </w:rPr>
-              <w:t>Requirements</w:t>
+                <w:lang w:val="en-150"/>
+              </w:rPr>
+              <w:t>Introduction</w:t>
             </w:r>
             <w:r>
               <w:rPr>
@@ -189,7 +319,7 @@
                 <w:noProof/>
                 <w:webHidden/>
               </w:rPr>
-              <w:instrText xml:space="preserve"> PAGEREF _Toc81401465 \h </w:instrText>
+              <w:instrText xml:space="preserve"> PAGEREF _Toc81488116 \h </w:instrText>
             </w:r>
             <w:r>
               <w:rPr>
@@ -209,7 +339,77 @@
                 <w:noProof/>
                 <w:webHidden/>
               </w:rPr>
-              <w:t>2</w:t>
+              <w:t>3</w:t>
+            </w:r>
+            <w:r>
+              <w:rPr>
+                <w:noProof/>
+                <w:webHidden/>
+              </w:rPr>
+              <w:fldChar w:fldCharType="end"/>
+            </w:r>
+          </w:hyperlink>
+        </w:p>
+        <w:p>
+          <w:pPr>
+            <w:pStyle w:val="Inhopg1"/>
+            <w:tabs>
+              <w:tab w:val="right" w:leader="dot" w:pos="9016"/>
+            </w:tabs>
+            <w:rPr>
+              <w:rFonts w:eastAsiaTheme="minorEastAsia"/>
+              <w:noProof/>
+              <w:lang w:val="nl-NL" w:eastAsia="nl-NL"/>
+            </w:rPr>
+          </w:pPr>
+          <w:hyperlink w:anchor="_Toc81488117" w:history="1">
+            <w:r>
+              <w:rPr>
+                <w:rStyle w:val="Hyperlink"/>
+                <w:noProof/>
+              </w:rPr>
+              <w:t>Requirements</w:t>
+            </w:r>
+            <w:r>
+              <w:rPr>
+                <w:noProof/>
+                <w:webHidden/>
+              </w:rPr>
+              <w:tab/>
+            </w:r>
+            <w:r>
+              <w:rPr>
+                <w:noProof/>
+                <w:webHidden/>
+              </w:rPr>
+              <w:fldChar w:fldCharType="begin"/>
+            </w:r>
+            <w:r>
+              <w:rPr>
+                <w:noProof/>
+                <w:webHidden/>
+              </w:rPr>
+              <w:instrText xml:space="preserve"> PAGEREF _Toc81488117 \h </w:instrText>
+            </w:r>
+            <w:r>
+              <w:rPr>
+                <w:noProof/>
+                <w:webHidden/>
+              </w:rPr>
+            </w:r>
+            <w:r>
+              <w:rPr>
+                <w:noProof/>
+                <w:webHidden/>
+              </w:rPr>
+              <w:fldChar w:fldCharType="separate"/>
+            </w:r>
+            <w:r>
+              <w:rPr>
+                <w:noProof/>
+                <w:webHidden/>
+              </w:rPr>
+              <w:t>3</w:t>
             </w:r>
             <w:r>
               <w:rPr>
@@ -227,15 +427,16 @@
               <w:tab w:val="right" w:leader="dot" w:pos="9016"/>
             </w:tabs>
             <w:rPr>
+              <w:rFonts w:eastAsiaTheme="minorEastAsia"/>
               <w:noProof/>
+              <w:lang w:val="nl-NL" w:eastAsia="nl-NL"/>
             </w:rPr>
           </w:pPr>
-          <w:hyperlink w:anchor="_Toc81401466" w:history="1">
+          <w:hyperlink w:anchor="_Toc81488118" w:history="1">
             <w:r>
               <w:rPr>
                 <w:rStyle w:val="Hyperlink"/>
                 <w:noProof/>
-                <w:lang w:val="en-US"/>
               </w:rPr>
               <w:t>Functional requirements</w:t>
             </w:r>
@@ -258,7 +459,7 @@
                 <w:noProof/>
                 <w:webHidden/>
               </w:rPr>
-              <w:instrText xml:space="preserve"> PAGEREF _Toc81401466 \h </w:instrText>
+              <w:instrText xml:space="preserve"> PAGEREF _Toc81488118 \h </w:instrText>
             </w:r>
             <w:r>
               <w:rPr>
@@ -278,7 +479,7 @@
                 <w:noProof/>
                 <w:webHidden/>
               </w:rPr>
-              <w:t>2</w:t>
+              <w:t>3</w:t>
             </w:r>
             <w:r>
               <w:rPr>
@@ -296,15 +497,16 @@
               <w:tab w:val="right" w:leader="dot" w:pos="9016"/>
             </w:tabs>
             <w:rPr>
+              <w:rFonts w:eastAsiaTheme="minorEastAsia"/>
               <w:noProof/>
+              <w:lang w:val="nl-NL" w:eastAsia="nl-NL"/>
             </w:rPr>
           </w:pPr>
-          <w:hyperlink w:anchor="_Toc81401467" w:history="1">
+          <w:hyperlink w:anchor="_Toc81488119" w:history="1">
             <w:r>
               <w:rPr>
                 <w:rStyle w:val="Hyperlink"/>
                 <w:noProof/>
-                <w:lang w:val="en-US"/>
               </w:rPr>
               <w:t>Non-functional requirements</w:t>
             </w:r>
@@ -327,7 +529,7 @@
                 <w:noProof/>
                 <w:webHidden/>
               </w:rPr>
-              <w:instrText xml:space="preserve"> PAGEREF _Toc81401467 \h </w:instrText>
+              <w:instrText xml:space="preserve"> PAGEREF _Toc81488119 \h </w:instrText>
             </w:r>
             <w:r>
               <w:rPr>
@@ -347,7 +549,7 @@
                 <w:noProof/>
                 <w:webHidden/>
               </w:rPr>
-              <w:t>2</w:t>
+              <w:t>4</w:t>
             </w:r>
             <w:r>
               <w:rPr>
@@ -365,17 +567,18 @@
               <w:tab w:val="right" w:leader="dot" w:pos="9016"/>
             </w:tabs>
             <w:rPr>
+              <w:rFonts w:eastAsiaTheme="minorEastAsia"/>
               <w:noProof/>
+              <w:lang w:val="nl-NL" w:eastAsia="nl-NL"/>
             </w:rPr>
           </w:pPr>
-          <w:hyperlink w:anchor="_Toc81401468" w:history="1">
+          <w:hyperlink w:anchor="_Toc81488120" w:history="1">
             <w:r>
               <w:rPr>
                 <w:rStyle w:val="Hyperlink"/>
                 <w:noProof/>
-                <w:lang w:val="en-US"/>
-              </w:rPr>
-              <w:t>Use cases</w:t>
+              </w:rPr>
+              <w:t>Use Cases</w:t>
             </w:r>
             <w:r>
               <w:rPr>
@@ -396,7 +599,7 @@
                 <w:noProof/>
                 <w:webHidden/>
               </w:rPr>
-              <w:instrText xml:space="preserve"> PAGEREF _Toc81401468 \h </w:instrText>
+              <w:instrText xml:space="preserve"> PAGEREF _Toc81488120 \h </w:instrText>
             </w:r>
             <w:r>
               <w:rPr>
@@ -416,7 +619,7 @@
                 <w:noProof/>
                 <w:webHidden/>
               </w:rPr>
-              <w:t>3</w:t>
+              <w:t>5</w:t>
             </w:r>
             <w:r>
               <w:rPr>
@@ -434,15 +637,16 @@
               <w:tab w:val="right" w:leader="dot" w:pos="9016"/>
             </w:tabs>
             <w:rPr>
+              <w:rFonts w:eastAsiaTheme="minorEastAsia"/>
               <w:noProof/>
+              <w:lang w:val="nl-NL" w:eastAsia="nl-NL"/>
             </w:rPr>
           </w:pPr>
-          <w:hyperlink w:anchor="_Toc81401469" w:history="1">
+          <w:hyperlink w:anchor="_Toc81488121" w:history="1">
             <w:r>
               <w:rPr>
                 <w:rStyle w:val="Hyperlink"/>
                 <w:noProof/>
-                <w:lang w:val="en-US"/>
               </w:rPr>
               <w:t>Conceptual Model</w:t>
             </w:r>
@@ -465,7 +669,7 @@
                 <w:noProof/>
                 <w:webHidden/>
               </w:rPr>
-              <w:instrText xml:space="preserve"> PAGEREF _Toc81401469 \h </w:instrText>
+              <w:instrText xml:space="preserve"> PAGEREF _Toc81488121 \h </w:instrText>
             </w:r>
             <w:r>
               <w:rPr>
@@ -485,7 +689,7 @@
                 <w:noProof/>
                 <w:webHidden/>
               </w:rPr>
-              <w:t>4</w:t>
+              <w:t>8</w:t>
             </w:r>
             <w:r>
               <w:rPr>
@@ -503,15 +707,16 @@
               <w:tab w:val="right" w:leader="dot" w:pos="9016"/>
             </w:tabs>
             <w:rPr>
+              <w:rFonts w:eastAsiaTheme="minorEastAsia"/>
               <w:noProof/>
+              <w:lang w:val="nl-NL" w:eastAsia="nl-NL"/>
             </w:rPr>
           </w:pPr>
-          <w:hyperlink w:anchor="_Toc81401470" w:history="1">
+          <w:hyperlink w:anchor="_Toc81488122" w:history="1">
             <w:r>
               <w:rPr>
                 <w:rStyle w:val="Hyperlink"/>
                 <w:noProof/>
-                <w:lang w:val="en-US"/>
               </w:rPr>
               <w:t>UI Concepts</w:t>
             </w:r>
@@ -534,7 +739,7 @@
                 <w:noProof/>
                 <w:webHidden/>
               </w:rPr>
-              <w:instrText xml:space="preserve"> PAGEREF _Toc81401470 \h </w:instrText>
+              <w:instrText xml:space="preserve"> PAGEREF _Toc81488122 \h </w:instrText>
             </w:r>
             <w:r>
               <w:rPr>
@@ -554,7 +759,7 @@
                 <w:noProof/>
                 <w:webHidden/>
               </w:rPr>
-              <w:t>5</w:t>
+              <w:t>9</w:t>
             </w:r>
             <w:r>
               <w:rPr>
@@ -576,8 +781,223 @@
         </w:p>
       </w:sdtContent>
     </w:sdt>
+    <w:p/>
     <w:p>
-      <w:r>
+      <w:pPr>
+        <w:pStyle w:val="Kop1"/>
+      </w:pPr>
+      <w:bookmarkStart w:id="0" w:name="_Toc81488115"/>
+      <w:r>
+        <w:t>Version History</w:t>
+      </w:r>
+      <w:bookmarkEnd w:id="0"/>
+    </w:p>
+    <w:tbl>
+      <w:tblPr>
+        <w:tblStyle w:val="Tabelraster"/>
+        <w:tblW w:w="0" w:type="auto"/>
+        <w:tblLook w:val="04A0" w:firstRow="1" w:lastRow="0" w:firstColumn="1" w:lastColumn="0" w:noHBand="0" w:noVBand="1"/>
+      </w:tblPr>
+      <w:tblGrid>
+        <w:gridCol w:w="914"/>
+        <w:gridCol w:w="1365"/>
+        <w:gridCol w:w="6737"/>
+      </w:tblGrid>
+      <w:tr>
+        <w:tc>
+          <w:tcPr>
+            <w:tcW w:w="896" w:type="dxa"/>
+            <w:shd w:val="clear" w:color="auto" w:fill="8496B0" w:themeFill="text2" w:themeFillTint="99"/>
+          </w:tcPr>
+          <w:p>
+            <w:pPr>
+              <w:rPr>
+                <w:b/>
+                <w:bCs/>
+              </w:rPr>
+            </w:pPr>
+            <w:r>
+              <w:rPr>
+                <w:b/>
+                <w:bCs/>
+                <w:color w:val="FFFFFF" w:themeColor="background1"/>
+              </w:rPr>
+              <w:t>Version</w:t>
+            </w:r>
+          </w:p>
+        </w:tc>
+        <w:tc>
+          <w:tcPr>
+            <w:tcW w:w="1367" w:type="dxa"/>
+            <w:shd w:val="clear" w:color="auto" w:fill="8496B0" w:themeFill="text2" w:themeFillTint="99"/>
+          </w:tcPr>
+          <w:p>
+            <w:pPr>
+              <w:rPr>
+                <w:b/>
+                <w:bCs/>
+              </w:rPr>
+            </w:pPr>
+            <w:r>
+              <w:rPr>
+                <w:b/>
+                <w:bCs/>
+                <w:color w:val="FFFFFF" w:themeColor="background1"/>
+              </w:rPr>
+              <w:t>Date</w:t>
+            </w:r>
+          </w:p>
+        </w:tc>
+        <w:tc>
+          <w:tcPr>
+            <w:tcW w:w="6753" w:type="dxa"/>
+            <w:shd w:val="clear" w:color="auto" w:fill="8496B0" w:themeFill="text2" w:themeFillTint="99"/>
+          </w:tcPr>
+          <w:p>
+            <w:pPr>
+              <w:rPr>
+                <w:b/>
+                <w:bCs/>
+              </w:rPr>
+            </w:pPr>
+            <w:r>
+              <w:rPr>
+                <w:b/>
+                <w:bCs/>
+                <w:color w:val="FFFFFF" w:themeColor="background1"/>
+              </w:rPr>
+              <w:t>Change</w:t>
+            </w:r>
+          </w:p>
+        </w:tc>
+      </w:tr>
+      <w:tr>
+        <w:tc>
+          <w:tcPr>
+            <w:tcW w:w="896" w:type="dxa"/>
+          </w:tcPr>
+          <w:p>
+            <w:r>
+              <w:t>1.0</w:t>
+            </w:r>
+          </w:p>
+        </w:tc>
+        <w:tc>
+          <w:tcPr>
+            <w:tcW w:w="1367" w:type="dxa"/>
+          </w:tcPr>
+          <w:p>
+            <w:r>
+              <w:t>01-09-2021</w:t>
+            </w:r>
+          </w:p>
+        </w:tc>
+        <w:tc>
+          <w:tcPr>
+            <w:tcW w:w="6753" w:type="dxa"/>
+          </w:tcPr>
+          <w:p>
+            <w:r>
+              <w:t>Created file and made: Introduction, requirements, conceptual model &amp; UI Concepts.</w:t>
+            </w:r>
+          </w:p>
+        </w:tc>
+      </w:tr>
+      <w:tr>
+        <w:tc>
+          <w:tcPr>
+            <w:tcW w:w="896" w:type="dxa"/>
+          </w:tcPr>
+          <w:p>
+            <w:r>
+              <w:t>1.1</w:t>
+            </w:r>
+          </w:p>
+        </w:tc>
+        <w:tc>
+          <w:tcPr>
+            <w:tcW w:w="1367" w:type="dxa"/>
+          </w:tcPr>
+          <w:p>
+            <w:r>
+              <w:t>02-09-2021</w:t>
+            </w:r>
+          </w:p>
+        </w:tc>
+        <w:tc>
+          <w:tcPr>
+            <w:tcW w:w="6753" w:type="dxa"/>
+          </w:tcPr>
+          <w:p>
+            <w:r>
+              <w:t xml:space="preserve">Added more requirements and made Requirements into </w:t>
+            </w:r>
+            <w:proofErr w:type="spellStart"/>
+            <w:r>
+              <w:t>MoSCoW</w:t>
+            </w:r>
+            <w:proofErr w:type="spellEnd"/>
+            <w:r>
+              <w:t>, added use cases</w:t>
+            </w:r>
+            <w:r>
+              <w:t>.</w:t>
+            </w:r>
+          </w:p>
+        </w:tc>
+      </w:tr>
+      <w:tr>
+        <w:tc>
+          <w:tcPr>
+            <w:tcW w:w="896" w:type="dxa"/>
+          </w:tcPr>
+          <w:p>
+            <w:pPr>
+              <w:rPr>
+                <w:lang w:val="en-150"/>
+              </w:rPr>
+            </w:pPr>
+          </w:p>
+        </w:tc>
+        <w:tc>
+          <w:tcPr>
+            <w:tcW w:w="1367" w:type="dxa"/>
+          </w:tcPr>
+          <w:p>
+            <w:pPr>
+              <w:rPr>
+                <w:lang w:val="en-150"/>
+              </w:rPr>
+            </w:pPr>
+          </w:p>
+        </w:tc>
+        <w:tc>
+          <w:tcPr>
+            <w:tcW w:w="6753" w:type="dxa"/>
+          </w:tcPr>
+          <w:p>
+            <w:pPr>
+              <w:rPr>
+                <w:lang w:val="en-150"/>
+              </w:rPr>
+            </w:pPr>
+          </w:p>
+        </w:tc>
+      </w:tr>
+    </w:tbl>
+    <w:p>
+      <w:pPr>
+        <w:rPr>
+          <w:rFonts w:asciiTheme="majorHAnsi" w:eastAsiaTheme="majorEastAsia" w:hAnsiTheme="majorHAnsi" w:cstheme="majorBidi"/>
+          <w:color w:val="2F5496" w:themeColor="accent1" w:themeShade="BF"/>
+          <w:sz w:val="32"/>
+          <w:szCs w:val="32"/>
+        </w:rPr>
+      </w:pPr>
+      <w:r>
+        <w:rPr>
+          <w:lang w:val="en-150"/>
+        </w:rPr>
         <w:br w:type="page"/>
       </w:r>
     </w:p>
@@ -585,7 +1005,7 @@
       <w:pPr>
         <w:pStyle w:val="Kop1"/>
       </w:pPr>
-      <w:bookmarkStart w:id="0" w:name="_Toc81401464"/>
+      <w:bookmarkStart w:id="1" w:name="_Toc81488116"/>
       <w:r>
         <w:rPr>
           <w:lang w:val="en-150"/>
@@ -593,551 +1013,472 @@
         <w:lastRenderedPageBreak/>
         <w:t>Introduction</w:t>
       </w:r>
-      <w:bookmarkEnd w:id="0"/>
-    </w:p>
-    <w:p>
-      <w:pPr>
-        <w:rPr>
-          <w:lang w:val="en-US"/>
-        </w:rPr>
-      </w:pPr>
-      <w:r>
-        <w:rPr>
-          <w:lang w:val="en-US"/>
-        </w:rPr>
-        <w:t>In this application you can p</w:t>
-      </w:r>
-      <w:r>
-        <w:rPr>
-          <w:lang w:val="en-US"/>
-        </w:rPr>
-        <w:t xml:space="preserve">lay a text adventure game that will be procedurally generated while playing. You will also be able to save your last played adventure to resume later. Furthermore, there will be a leaderboard to show finished </w:t>
-      </w:r>
-      <w:r>
-        <w:rPr>
-          <w:lang w:val="en-US"/>
-        </w:rPr>
-        <w:t>adventures</w:t>
-      </w:r>
-      <w:r>
-        <w:rPr>
-          <w:lang w:val="en-US"/>
-        </w:rPr>
-        <w:t xml:space="preserve"> with the highest achieved scores.</w:t>
-      </w:r>
-    </w:p>
-    <w:p>
-      <w:pPr>
-        <w:rPr>
-          <w:lang w:val="en-US"/>
-        </w:rPr>
-      </w:pPr>
-    </w:p>
-    <w:p>
-      <w:pPr>
-        <w:pStyle w:val="Kop1"/>
-        <w:rPr>
-          <w:lang w:val="en-US"/>
-        </w:rPr>
-      </w:pPr>
-      <w:bookmarkStart w:id="1" w:name="_Toc81401465"/>
-      <w:r>
-        <w:rPr>
-          <w:lang w:val="en-US"/>
-        </w:rPr>
-        <w:t>Requirements</w:t>
-      </w:r>
       <w:bookmarkEnd w:id="1"/>
     </w:p>
     <w:p>
-      <w:pPr>
-        <w:pStyle w:val="Ondertitel"/>
-      </w:pPr>
-      <w:r>
-        <w:rPr>
-          <w:lang w:val="en-US"/>
-        </w:rPr>
+      <w:r>
+        <w:t>In this application you can p</w:t>
+      </w:r>
+      <w:r>
+        <w:t xml:space="preserve">lay a text adventure game that will be procedurally generated while playing. You will also be able to save your last played adventure to resume later. Furthermore, there will be a leaderboard to show finished </w:t>
+      </w:r>
+      <w:r>
+        <w:t>adventures</w:t>
+      </w:r>
+      <w:r>
+        <w:t xml:space="preserve"> with the highest achieved scores.</w:t>
+      </w:r>
+    </w:p>
+    <w:p/>
+    <w:p>
+      <w:pPr>
+        <w:pStyle w:val="Kop1"/>
+      </w:pPr>
+      <w:bookmarkStart w:id="2" w:name="_Toc81488117"/>
+      <w:r>
         <w:t>Requirements</w:t>
-      </w:r>
-      <w:r>
-        <w:rPr>
-          <w:lang w:val="en-US"/>
-        </w:rPr>
-        <w:t xml:space="preserve"> (FR-/NFR-)</w:t>
-      </w:r>
-      <w:r>
-        <w:rPr>
-          <w:lang w:val="en-US"/>
-        </w:rPr>
-        <w:t xml:space="preserve"> for the application including possible restrictions</w:t>
-      </w:r>
-      <w:r>
-        <w:rPr>
-          <w:lang w:val="en-US"/>
-        </w:rPr>
-        <w:t xml:space="preserve"> (R-)</w:t>
-      </w:r>
-      <w:r>
-        <w:rPr>
-          <w:lang w:val="en-US"/>
-        </w:rPr>
-        <w:t xml:space="preserve"> and </w:t>
-      </w:r>
-      <w:r>
-        <w:rPr>
-          <w:lang w:val="en-US"/>
-        </w:rPr>
-        <w:t>qualitative demands (Q-).</w:t>
-      </w:r>
-    </w:p>
-    <w:p>
-      <w:pPr>
-        <w:pStyle w:val="Kop2"/>
-        <w:rPr>
-          <w:lang w:val="en-US"/>
-        </w:rPr>
-      </w:pPr>
-      <w:bookmarkStart w:id="2" w:name="_Toc81401466"/>
-      <w:r>
-        <w:rPr>
-          <w:lang w:val="en-US"/>
-        </w:rPr>
-        <w:t>Functional requirements</w:t>
       </w:r>
       <w:bookmarkEnd w:id="2"/>
     </w:p>
     <w:p>
       <w:pPr>
-        <w:rPr>
-          <w:lang w:val="en-US"/>
-        </w:rPr>
-      </w:pPr>
-      <w:r>
-        <w:rPr>
-          <w:lang w:val="en-US"/>
-        </w:rPr>
-        <w:t xml:space="preserve">FR-01 The user can start a </w:t>
-      </w:r>
-      <w:r>
-        <w:rPr>
-          <w:lang w:val="en-US"/>
-        </w:rPr>
-        <w:t xml:space="preserve">new </w:t>
-      </w:r>
-      <w:r>
-        <w:rPr>
-          <w:lang w:val="en-US"/>
-        </w:rPr>
-        <w:t>adventure.</w:t>
+        <w:pStyle w:val="Ondertitel"/>
+      </w:pPr>
+      <w:r>
+        <w:t>Requirements</w:t>
+      </w:r>
+      <w:r>
+        <w:t xml:space="preserve"> (FR-/NFR-)</w:t>
+      </w:r>
+      <w:r>
+        <w:t xml:space="preserve"> for the application including possible restrictions</w:t>
+      </w:r>
+      <w:r>
+        <w:t xml:space="preserve"> (R-)</w:t>
+      </w:r>
+      <w:r>
+        <w:t xml:space="preserve"> and </w:t>
+      </w:r>
+      <w:r>
+        <w:t>qualitative demands (Q-).</w:t>
       </w:r>
     </w:p>
     <w:p>
       <w:pPr>
-        <w:rPr>
-          <w:lang w:val="en-US"/>
-        </w:rPr>
-      </w:pPr>
-      <w:r>
-        <w:rPr>
-          <w:lang w:val="en-US"/>
-        </w:rPr>
-        <w:tab/>
-        <w:t>Q-01.1 The user will get notified if an adventure already exists on account.</w:t>
-      </w:r>
-    </w:p>
-    <w:p>
-      <w:pPr>
-        <w:rPr>
-          <w:lang w:val="en-US"/>
-        </w:rPr>
-      </w:pPr>
-      <w:r>
-        <w:rPr>
-          <w:lang w:val="en-US"/>
-        </w:rPr>
-        <w:t>FR-02 The user can save and resume an adventure.</w:t>
-      </w:r>
-    </w:p>
-    <w:p>
-      <w:pPr>
-        <w:rPr>
-          <w:lang w:val="en-US"/>
-        </w:rPr>
-      </w:pPr>
-      <w:r>
-        <w:rPr>
-          <w:lang w:val="en-US"/>
-        </w:rPr>
-        <w:tab/>
-      </w:r>
-      <w:r>
-        <w:rPr>
-          <w:lang w:val="en-US"/>
-        </w:rPr>
-        <w:t>R-02.1 The user needs to be logged in.</w:t>
-      </w:r>
-    </w:p>
-    <w:p>
-      <w:pPr>
-        <w:rPr>
-          <w:lang w:val="en-US"/>
-        </w:rPr>
-      </w:pPr>
-      <w:r>
-        <w:rPr>
-          <w:lang w:val="en-US"/>
-        </w:rPr>
-        <w:t>FR-03 The user can register an account.</w:t>
-      </w:r>
-    </w:p>
-    <w:p>
-      <w:pPr>
-        <w:rPr>
-          <w:lang w:val="en-US"/>
-        </w:rPr>
-      </w:pPr>
-      <w:r>
-        <w:rPr>
-          <w:lang w:val="en-US"/>
-        </w:rPr>
-        <w:tab/>
-        <w:t>R-03.1 The user needs to enter a unique username.</w:t>
-      </w:r>
-    </w:p>
-    <w:p>
-      <w:pPr>
-        <w:ind w:firstLine="708"/>
-        <w:rPr>
-          <w:lang w:val="en-US"/>
-        </w:rPr>
-      </w:pPr>
-      <w:r>
-        <w:rPr>
-          <w:lang w:val="en-US"/>
-        </w:rPr>
-        <w:t>R-03.</w:t>
-      </w:r>
-      <w:r>
-        <w:rPr>
-          <w:lang w:val="en-US"/>
-        </w:rPr>
-        <w:t>2</w:t>
-      </w:r>
-      <w:r>
-        <w:rPr>
-          <w:lang w:val="en-US"/>
-        </w:rPr>
-        <w:t xml:space="preserve"> The user needs to enter a unique</w:t>
-      </w:r>
-      <w:r>
-        <w:rPr>
-          <w:lang w:val="en-US"/>
-        </w:rPr>
-        <w:t xml:space="preserve"> email</w:t>
-      </w:r>
-      <w:r>
-        <w:rPr>
-          <w:lang w:val="en-US"/>
-        </w:rPr>
-        <w:t>.</w:t>
-      </w:r>
-    </w:p>
-    <w:p>
-      <w:pPr>
-        <w:ind w:firstLine="708"/>
-        <w:rPr>
-          <w:lang w:val="en-US"/>
-        </w:rPr>
-      </w:pPr>
-      <w:r>
-        <w:rPr>
-          <w:lang w:val="en-US"/>
-        </w:rPr>
-        <w:t>Q-03.1 The username can’t contain any offensive words.</w:t>
-      </w:r>
-    </w:p>
-    <w:p>
-      <w:pPr>
-        <w:rPr>
-          <w:lang w:val="en-US"/>
-        </w:rPr>
-      </w:pPr>
-      <w:r>
-        <w:rPr>
-          <w:lang w:val="en-US"/>
-        </w:rPr>
-        <w:t xml:space="preserve">FR-04 The user can see a leaderboard of finished </w:t>
-      </w:r>
-      <w:r>
-        <w:rPr>
-          <w:lang w:val="en-US"/>
-        </w:rPr>
-        <w:t>adventures</w:t>
-      </w:r>
-      <w:r>
-        <w:rPr>
-          <w:lang w:val="en-US"/>
-        </w:rPr>
-        <w:t>.</w:t>
-      </w:r>
-    </w:p>
-    <w:p>
-      <w:pPr>
-        <w:rPr>
-          <w:lang w:val="en-US"/>
-        </w:rPr>
-      </w:pPr>
-      <w:r>
-        <w:rPr>
-          <w:lang w:val="en-US"/>
-        </w:rPr>
-        <w:t xml:space="preserve">FR-05 The user can see his own completed </w:t>
-      </w:r>
-      <w:r>
-        <w:rPr>
-          <w:lang w:val="en-US"/>
-        </w:rPr>
-        <w:t>adventures</w:t>
-      </w:r>
-      <w:r>
-        <w:rPr>
-          <w:lang w:val="en-US"/>
-        </w:rPr>
-        <w:t>.</w:t>
-      </w:r>
-    </w:p>
-    <w:p>
-      <w:pPr>
-        <w:rPr>
-          <w:lang w:val="en-US"/>
-        </w:rPr>
-      </w:pPr>
-      <w:r>
-        <w:rPr>
-          <w:lang w:val="en-US"/>
-        </w:rPr>
-        <w:t>FR-0</w:t>
-      </w:r>
-      <w:r>
-        <w:rPr>
-          <w:lang w:val="en-US"/>
-        </w:rPr>
-        <w:t>6</w:t>
-      </w:r>
-      <w:r>
-        <w:rPr>
-          <w:lang w:val="en-US"/>
-        </w:rPr>
-        <w:t xml:space="preserve"> The user can access all </w:t>
-      </w:r>
-      <w:r>
-        <w:rPr>
-          <w:lang w:val="en-US"/>
-        </w:rPr>
-        <w:t>saved/finished adventures</w:t>
-      </w:r>
-      <w:r>
-        <w:rPr>
-          <w:lang w:val="en-US"/>
-        </w:rPr>
-        <w:t xml:space="preserve"> and user information.</w:t>
-      </w:r>
-    </w:p>
-    <w:p>
-      <w:pPr>
-        <w:rPr>
-          <w:lang w:val="en-US"/>
-        </w:rPr>
-      </w:pPr>
-      <w:r>
-        <w:rPr>
-          <w:lang w:val="en-US"/>
-        </w:rPr>
-        <w:tab/>
-        <w:t>R-0</w:t>
-      </w:r>
-      <w:r>
-        <w:rPr>
-          <w:lang w:val="en-US"/>
-        </w:rPr>
-        <w:t>6</w:t>
-      </w:r>
-      <w:r>
-        <w:rPr>
-          <w:lang w:val="en-US"/>
-        </w:rPr>
-        <w:t>.1 The user has to be an admin.</w:t>
-      </w:r>
-    </w:p>
-    <w:p>
-      <w:pPr>
-        <w:rPr>
-          <w:lang w:val="en-US"/>
-        </w:rPr>
-      </w:pPr>
-      <w:r>
-        <w:rPr>
-          <w:lang w:val="en-US"/>
-        </w:rPr>
-        <w:tab/>
-        <w:t>Q-0</w:t>
-      </w:r>
-      <w:r>
-        <w:rPr>
-          <w:lang w:val="en-US"/>
-        </w:rPr>
-        <w:t>6</w:t>
-      </w:r>
-      <w:r>
-        <w:rPr>
-          <w:lang w:val="en-US"/>
-        </w:rPr>
-        <w:t>.1 The user cannot see passwords.</w:t>
-      </w:r>
-    </w:p>
-    <w:p>
-      <w:pPr>
-        <w:rPr>
-          <w:lang w:val="en-US"/>
-        </w:rPr>
-      </w:pPr>
-      <w:r>
-        <w:rPr>
-          <w:lang w:val="en-US"/>
-        </w:rPr>
-        <w:t>FR-07 The user can find an overview of all useable commands.</w:t>
-      </w:r>
-    </w:p>
-    <w:p>
-      <w:pPr>
-        <w:rPr>
-          <w:lang w:val="en-US"/>
-        </w:rPr>
-      </w:pPr>
-      <w:r>
-        <w:rPr>
-          <w:lang w:val="en-US"/>
-        </w:rPr>
-        <w:t xml:space="preserve">FR-08 The user can see information on the current </w:t>
-      </w:r>
-      <w:r>
-        <w:rPr>
-          <w:lang w:val="en-US"/>
-        </w:rPr>
-        <w:t>adventure</w:t>
-      </w:r>
-      <w:r>
-        <w:rPr>
-          <w:lang w:val="en-US"/>
-        </w:rPr>
-        <w:t>.</w:t>
-      </w:r>
-    </w:p>
-    <w:p>
-      <w:pPr>
-        <w:rPr>
-          <w:lang w:val="en-US"/>
-        </w:rPr>
-      </w:pPr>
-    </w:p>
-    <w:p>
-      <w:pPr>
         <w:pStyle w:val="Kop2"/>
-        <w:rPr>
-          <w:lang w:val="en-US"/>
-        </w:rPr>
-      </w:pPr>
-      <w:bookmarkStart w:id="3" w:name="_Toc81401467"/>
-      <w:r>
-        <w:rPr>
-          <w:lang w:val="en-US"/>
-        </w:rPr>
-        <w:t>Non-functional requirements</w:t>
+      </w:pPr>
+      <w:bookmarkStart w:id="3" w:name="_Toc81488118"/>
+      <w:r>
+        <w:t>Functional requirements</w:t>
       </w:r>
       <w:bookmarkEnd w:id="3"/>
     </w:p>
     <w:p>
       <w:pPr>
+        <w:spacing w:after="0"/>
         <w:rPr>
-          <w:lang w:val="en-US"/>
+          <w:b/>
+          <w:bCs/>
         </w:rPr>
       </w:pPr>
       <w:r>
         <w:rPr>
-          <w:lang w:val="en-US"/>
+          <w:b/>
+          <w:bCs/>
         </w:rPr>
-        <w:t>NFR-01 The user will get a feedback notification when sending data.</w:t>
+        <w:t>Must Have</w:t>
       </w:r>
     </w:p>
     <w:p>
       <w:pPr>
-        <w:rPr>
-          <w:lang w:val="en-US"/>
-        </w:rPr>
-      </w:pPr>
-      <w:r>
-        <w:rPr>
-          <w:lang w:val="en-US"/>
-        </w:rPr>
-        <w:t>NFR-02 Actions submitted in games will give feedback that it has been executed.</w:t>
+        <w:spacing w:after="0"/>
+      </w:pPr>
+      <w:r>
+        <w:t xml:space="preserve">FR-01 The user can start a </w:t>
+      </w:r>
+      <w:r>
+        <w:t xml:space="preserve">new </w:t>
+      </w:r>
+      <w:r>
+        <w:t>adventure.</w:t>
       </w:r>
     </w:p>
     <w:p>
-      <w:pPr>
-        <w:rPr>
-          <w:lang w:val="en-US"/>
-        </w:rPr>
-      </w:pPr>
-      <w:r>
-        <w:rPr>
-          <w:lang w:val="en-US"/>
-        </w:rPr>
-        <w:t>NFR-03 The game will have fast response times.</w:t>
+      <w:r>
+        <w:tab/>
+        <w:t>Q-01.1 The user will get notified if an adventure already exists on account.</w:t>
       </w:r>
     </w:p>
     <w:p>
       <w:pPr>
+        <w:spacing w:after="0"/>
+      </w:pPr>
+      <w:r>
+        <w:t>FR-0</w:t>
+      </w:r>
+      <w:r>
+        <w:t>2</w:t>
+      </w:r>
+      <w:r>
+        <w:t xml:space="preserve"> The user can register an account.</w:t>
+      </w:r>
+    </w:p>
+    <w:p>
+      <w:pPr>
+        <w:spacing w:after="0"/>
+      </w:pPr>
+      <w:r>
+        <w:tab/>
+        <w:t>R-0</w:t>
+      </w:r>
+      <w:r>
+        <w:t>2</w:t>
+      </w:r>
+      <w:r>
+        <w:t>.1 The user needs to enter a unique username</w:t>
+      </w:r>
+      <w:r>
+        <w:t xml:space="preserve"> and email</w:t>
+      </w:r>
+      <w:r>
+        <w:t>.</w:t>
+      </w:r>
+    </w:p>
+    <w:p>
+      <w:pPr>
+        <w:ind w:firstLine="708"/>
+      </w:pPr>
+      <w:r>
+        <w:t>Q-0</w:t>
+      </w:r>
+      <w:r>
+        <w:t>2</w:t>
+      </w:r>
+      <w:r>
+        <w:t>.1 The username can’t contain any offensive words.</w:t>
+      </w:r>
+    </w:p>
+    <w:p>
+      <w:r>
+        <w:t>FR-0</w:t>
+      </w:r>
+      <w:r>
+        <w:t>3</w:t>
+      </w:r>
+      <w:r>
+        <w:t xml:space="preserve"> The user can see a leaderboard of finished </w:t>
+      </w:r>
+      <w:r>
+        <w:t>adventures</w:t>
+      </w:r>
+      <w:r>
+        <w:t>.</w:t>
+      </w:r>
+    </w:p>
+    <w:p>
+      <w:pPr>
+        <w:spacing w:after="0"/>
         <w:rPr>
-          <w:lang w:val="en-US"/>
+          <w:b/>
+          <w:bCs/>
         </w:rPr>
       </w:pPr>
       <w:r>
         <w:rPr>
-          <w:lang w:val="en-US"/>
+          <w:b/>
+          <w:bCs/>
+        </w:rPr>
+        <w:t>Should Have</w:t>
+      </w:r>
+    </w:p>
+    <w:p>
+      <w:pPr>
+        <w:spacing w:after="0"/>
+      </w:pPr>
+      <w:r>
+        <w:t>FR-04 The user can change his password.</w:t>
+      </w:r>
+    </w:p>
+    <w:p>
+      <w:r>
+        <w:rPr>
+          <w:b/>
+          <w:bCs/>
         </w:rPr>
         <w:tab/>
-        <w:t>Q-03.1 The response delay cannot be longer than 500 milliseconds</w:t>
+      </w:r>
+      <w:r>
+        <w:t>R-04.1 The user must fill in correct current password.</w:t>
       </w:r>
     </w:p>
     <w:p>
-      <w:pPr>
-        <w:rPr>
-          <w:lang w:val="en-US"/>
-        </w:rPr>
-      </w:pPr>
-      <w:r>
-        <w:rPr>
-          <w:lang w:val="en-US"/>
-        </w:rPr>
-        <w:br w:type="page"/>
+      <w:r>
+        <w:t>FR-0</w:t>
+      </w:r>
+      <w:r>
+        <w:t>5</w:t>
+      </w:r>
+      <w:r>
+        <w:t xml:space="preserve"> The user can choose to not show their finished adventures on the leaderboards.</w:t>
       </w:r>
     </w:p>
     <w:p>
       <w:pPr>
+        <w:spacing w:after="0"/>
+      </w:pPr>
+      <w:r>
+        <w:t>FR-0</w:t>
+      </w:r>
+      <w:r>
+        <w:t>6</w:t>
+      </w:r>
+      <w:r>
+        <w:t xml:space="preserve"> The user can save and resume an adventure.</w:t>
+      </w:r>
+    </w:p>
+    <w:p>
+      <w:r>
+        <w:tab/>
+        <w:t>R-0</w:t>
+      </w:r>
+      <w:r>
+        <w:t>6</w:t>
+      </w:r>
+      <w:r>
+        <w:t>.1 The user needs to be logged in.</w:t>
+      </w:r>
+    </w:p>
+    <w:p>
+      <w:r>
+        <w:t>FR-0</w:t>
+      </w:r>
+      <w:r>
+        <w:t>7</w:t>
+      </w:r>
+      <w:r>
+        <w:t xml:space="preserve"> The user can see his own completed adventures.</w:t>
+      </w:r>
+    </w:p>
+    <w:p>
+      <w:r>
+        <w:t>FR-0</w:t>
+      </w:r>
+      <w:r>
+        <w:t>8</w:t>
+      </w:r>
+      <w:r>
+        <w:t xml:space="preserve"> The user can find an overview of all useable commands.</w:t>
+      </w:r>
+    </w:p>
+    <w:p>
+      <w:r>
+        <w:t>FR-0</w:t>
+      </w:r>
+      <w:r>
+        <w:t>9</w:t>
+      </w:r>
+      <w:r>
+        <w:t xml:space="preserve"> The user can see information on the current adventure.</w:t>
+      </w:r>
+    </w:p>
+    <w:p>
+      <w:pPr>
+        <w:spacing w:after="0"/>
+        <w:rPr>
+          <w:b/>
+          <w:bCs/>
+        </w:rPr>
+      </w:pPr>
+      <w:r>
+        <w:rPr>
+          <w:b/>
+          <w:bCs/>
+        </w:rPr>
+        <w:t>Could Have</w:t>
+      </w:r>
+    </w:p>
+    <w:p>
+      <w:pPr>
+        <w:spacing w:after="0"/>
+      </w:pPr>
+      <w:r>
+        <w:t>FR-0</w:t>
+      </w:r>
+      <w:r>
+        <w:t>10</w:t>
+      </w:r>
+      <w:r>
+        <w:t xml:space="preserve"> The user can access all saved/finished adventures and user information.</w:t>
+      </w:r>
+    </w:p>
+    <w:p>
+      <w:pPr>
+        <w:spacing w:after="0"/>
+      </w:pPr>
+      <w:r>
+        <w:tab/>
+        <w:t>R-</w:t>
+      </w:r>
+      <w:r>
+        <w:t>10</w:t>
+      </w:r>
+      <w:r>
+        <w:t>.</w:t>
+      </w:r>
+      <w:r>
+        <w:t>1 The user has to be an admin.</w:t>
+      </w:r>
+    </w:p>
+    <w:p>
+      <w:r>
+        <w:tab/>
+        <w:t>Q-</w:t>
+      </w:r>
+      <w:r>
+        <w:t>10</w:t>
+      </w:r>
+      <w:r>
+        <w:t>.1 The user cannot see passwords.</w:t>
+      </w:r>
+    </w:p>
+    <w:p>
+      <w:r>
+        <w:t>FR-</w:t>
+      </w:r>
+      <w:r>
+        <w:t>1</w:t>
+      </w:r>
+      <w:r>
+        <w:t>1</w:t>
+      </w:r>
+      <w:r>
+        <w:t xml:space="preserve"> The user can see a map of the explored dungeon.</w:t>
+      </w:r>
+    </w:p>
+    <w:p>
+      <w:pPr>
+        <w:spacing w:after="0"/>
+      </w:pPr>
+      <w:r>
+        <w:t>FR-1</w:t>
+      </w:r>
+      <w:r>
+        <w:t>2</w:t>
+      </w:r>
+      <w:r>
+        <w:t xml:space="preserve"> The user can post comments on finished adventures.</w:t>
+      </w:r>
+    </w:p>
+    <w:p>
+      <w:r>
+        <w:tab/>
+        <w:t>R-1</w:t>
+      </w:r>
+      <w:r>
+        <w:t>2</w:t>
+      </w:r>
+      <w:r>
+        <w:t>.1 The user needs to be logged in.</w:t>
+      </w:r>
+    </w:p>
+    <w:p>
+      <w:r>
+        <w:t>FR-1</w:t>
+      </w:r>
+      <w:r>
+        <w:t>3</w:t>
+      </w:r>
+      <w:r>
+        <w:t xml:space="preserve"> The user can request an automated password reset.</w:t>
+      </w:r>
+    </w:p>
+    <w:p>
+      <w:pPr>
+        <w:spacing w:after="0"/>
+        <w:rPr>
+          <w:b/>
+          <w:bCs/>
+        </w:rPr>
+      </w:pPr>
+      <w:r>
+        <w:rPr>
+          <w:b/>
+          <w:bCs/>
+        </w:rPr>
+        <w:t>Won’t Have</w:t>
+      </w:r>
+    </w:p>
+    <w:p>
+      <w:r>
+        <w:t>FR-</w:t>
+      </w:r>
+      <w:r>
+        <w:t>1</w:t>
+      </w:r>
+      <w:r>
+        <w:t>4</w:t>
+      </w:r>
+      <w:r>
+        <w:t xml:space="preserve"> The user can play with other users in one dungeon.</w:t>
+      </w:r>
+    </w:p>
+    <w:p/>
+    <w:p>
+      <w:pPr>
+        <w:pStyle w:val="Kop2"/>
+      </w:pPr>
+      <w:bookmarkStart w:id="4" w:name="_Toc81488119"/>
+      <w:r>
+        <w:lastRenderedPageBreak/>
+        <w:t>Non-functional requirements</w:t>
+      </w:r>
+      <w:bookmarkEnd w:id="4"/>
+    </w:p>
+    <w:p>
+      <w:r>
+        <w:t>NFR-01 The user will get a feedback notification when sending data.</w:t>
+      </w:r>
+    </w:p>
+    <w:p>
+      <w:r>
+        <w:t>NFR-02 Actions submitted in games will give feedback that it has been executed.</w:t>
+      </w:r>
+    </w:p>
+    <w:p>
+      <w:pPr>
+        <w:spacing w:after="0"/>
+      </w:pPr>
+      <w:r>
+        <w:t>NFR-03 The game will have fast response times.</w:t>
+      </w:r>
+    </w:p>
+    <w:p>
+      <w:r>
+        <w:tab/>
+        <w:t>Q-03.1 The response delay cannot be longer than 500 milliseconds</w:t>
+      </w:r>
+    </w:p>
+    <w:p>
+      <w:r>
+        <w:br w:type="page"/>
+      </w:r>
+    </w:p>
+    <w:p>
+      <w:pPr>
         <w:pStyle w:val="Kop1"/>
-        <w:rPr>
-          <w:lang w:val="en-US"/>
-        </w:rPr>
-      </w:pPr>
-      <w:bookmarkStart w:id="4" w:name="_Toc81401468"/>
-      <w:r>
-        <w:rPr>
-          <w:lang w:val="en-US"/>
-        </w:rPr>
+      </w:pPr>
+      <w:bookmarkStart w:id="5" w:name="_Toc81488120"/>
+      <w:r>
         <w:lastRenderedPageBreak/>
-        <w:t>Use cases</w:t>
-      </w:r>
-      <w:bookmarkEnd w:id="4"/>
+        <w:t xml:space="preserve">Use </w:t>
+      </w:r>
+      <w:r>
+        <w:t>C</w:t>
+      </w:r>
+      <w:r>
+        <w:t>ases</w:t>
+      </w:r>
+      <w:bookmarkEnd w:id="5"/>
     </w:p>
     <w:tbl>
       <w:tblPr>
@@ -1166,20 +1507,16 @@
           <w:p>
             <w:pPr>
               <w:rPr>
-                <w:lang w:val="en-US"/>
-              </w:rPr>
-            </w:pPr>
-            <w:r>
-              <w:rPr>
-                <w:lang w:val="en-US"/>
-              </w:rPr>
-              <w:t>Name</w:t>
-            </w:r>
-            <w:r>
-              <w:rPr>
-                <w:lang w:val="en-US"/>
-              </w:rPr>
-              <w:t>:</w:t>
+                <w:b/>
+                <w:bCs/>
+              </w:rPr>
+            </w:pPr>
+            <w:r>
+              <w:rPr>
+                <w:b/>
+                <w:bCs/>
+              </w:rPr>
+              <w:t>Name:</w:t>
             </w:r>
           </w:p>
         </w:tc>
@@ -1197,23 +1534,23 @@
             <w:pPr>
               <w:pStyle w:val="Geenafstand"/>
               <w:rPr>
-                <w:lang w:val="en-US"/>
-              </w:rPr>
-            </w:pPr>
-            <w:r>
-              <w:rPr>
-                <w:lang w:val="en-US"/>
-              </w:rPr>
-              <w:t xml:space="preserve">UC01: </w:t>
-            </w:r>
-            <w:r>
-              <w:rPr>
-                <w:lang w:val="en-US"/>
-              </w:rPr>
-              <w:t xml:space="preserve">Starting new </w:t>
-            </w:r>
-            <w:r>
-              <w:rPr>
+                <w:b/>
+                <w:bCs/>
+                <w:lang w:val="en-US"/>
+              </w:rPr>
+            </w:pPr>
+            <w:r>
+              <w:rPr>
+                <w:b/>
+                <w:bCs/>
+                <w:lang w:val="en-US"/>
+              </w:rPr>
+              <w:t xml:space="preserve">UC01: Starting new </w:t>
+            </w:r>
+            <w:r>
+              <w:rPr>
+                <w:b/>
+                <w:bCs/>
                 <w:lang w:val="en-US"/>
               </w:rPr>
               <w:t>adventure</w:t>
@@ -1268,7 +1605,7 @@
               <w:rPr>
                 <w:lang w:val="en-US"/>
               </w:rPr>
-              <w:t>start a new adventure.</w:t>
+              <w:t>start a new adventure</w:t>
             </w:r>
           </w:p>
         </w:tc>
@@ -1354,7 +1691,7 @@
               <w:rPr>
                 <w:lang w:val="en-US"/>
               </w:rPr>
-              <w:t>None</w:t>
+              <w:t>Actor is on the home page</w:t>
             </w:r>
           </w:p>
         </w:tc>
@@ -1452,7 +1789,19 @@
               <w:rPr>
                 <w:lang w:val="en-US"/>
               </w:rPr>
-              <w:t>System redirects player to game page</w:t>
+              <w:t xml:space="preserve">System redirects </w:t>
+            </w:r>
+            <w:r>
+              <w:rPr>
+                <w:lang w:val="en-US"/>
+              </w:rPr>
+              <w:t>actor</w:t>
+            </w:r>
+            <w:r>
+              <w:rPr>
+                <w:lang w:val="en-US"/>
+              </w:rPr>
+              <w:t xml:space="preserve"> to game page</w:t>
             </w:r>
           </w:p>
         </w:tc>
@@ -1496,7 +1845,7 @@
               <w:rPr>
                 <w:lang w:val="en-US"/>
               </w:rPr>
-              <w:t>User has a saved adventure. (Q-01.1) Show message warning user that this action will delete the saved adventure, if confirmed go to 3. else bring user to homepage.</w:t>
+              <w:t>User has a saved adventure. (Q-01.1) Show message warning user that this action will delete the saved adventure, if confirmed go to 3. else bring user to homepage</w:t>
             </w:r>
           </w:p>
         </w:tc>
@@ -1542,13 +1891,2858 @@
         </w:tc>
       </w:tr>
     </w:tbl>
+    <w:p/>
+    <w:tbl>
+      <w:tblPr>
+        <w:tblStyle w:val="Tabelraster"/>
+        <w:tblW w:w="0" w:type="auto"/>
+        <w:tblLook w:val="04A0" w:firstRow="1" w:lastRow="0" w:firstColumn="1" w:lastColumn="0" w:noHBand="0" w:noVBand="1"/>
+      </w:tblPr>
+      <w:tblGrid>
+        <w:gridCol w:w="1693"/>
+        <w:gridCol w:w="7323"/>
+      </w:tblGrid>
+      <w:tr>
+        <w:trPr>
+          <w:trHeight w:val="275"/>
+        </w:trPr>
+        <w:tc>
+          <w:tcPr>
+            <w:tcW w:w="1696" w:type="dxa"/>
+            <w:tcBorders>
+              <w:top w:val="single" w:sz="4" w:space="0" w:color="auto"/>
+              <w:left w:val="single" w:sz="4" w:space="0" w:color="auto"/>
+              <w:bottom w:val="single" w:sz="4" w:space="0" w:color="auto"/>
+              <w:right w:val="nil"/>
+            </w:tcBorders>
+          </w:tcPr>
+          <w:p>
+            <w:pPr>
+              <w:rPr>
+                <w:b/>
+                <w:bCs/>
+              </w:rPr>
+            </w:pPr>
+            <w:r>
+              <w:rPr>
+                <w:b/>
+                <w:bCs/>
+              </w:rPr>
+              <w:t>Name:</w:t>
+            </w:r>
+          </w:p>
+        </w:tc>
+        <w:tc>
+          <w:tcPr>
+            <w:tcW w:w="7366" w:type="dxa"/>
+            <w:tcBorders>
+              <w:top w:val="single" w:sz="4" w:space="0" w:color="auto"/>
+              <w:left w:val="nil"/>
+              <w:bottom w:val="single" w:sz="4" w:space="0" w:color="auto"/>
+              <w:right w:val="single" w:sz="4" w:space="0" w:color="auto"/>
+            </w:tcBorders>
+          </w:tcPr>
+          <w:p>
+            <w:pPr>
+              <w:pStyle w:val="Geenafstand"/>
+              <w:rPr>
+                <w:b/>
+                <w:bCs/>
+                <w:lang w:val="en-US"/>
+              </w:rPr>
+            </w:pPr>
+            <w:r>
+              <w:rPr>
+                <w:b/>
+                <w:bCs/>
+                <w:lang w:val="en-US"/>
+              </w:rPr>
+              <w:t>UC0</w:t>
+            </w:r>
+            <w:r>
+              <w:rPr>
+                <w:b/>
+                <w:bCs/>
+                <w:lang w:val="en-US"/>
+              </w:rPr>
+              <w:t>2</w:t>
+            </w:r>
+            <w:r>
+              <w:rPr>
+                <w:b/>
+                <w:bCs/>
+                <w:lang w:val="en-US"/>
+              </w:rPr>
+              <w:t xml:space="preserve">: </w:t>
+            </w:r>
+            <w:r>
+              <w:rPr>
+                <w:b/>
+                <w:bCs/>
+                <w:lang w:val="en-US"/>
+              </w:rPr>
+              <w:t>Registering account</w:t>
+            </w:r>
+          </w:p>
+        </w:tc>
+      </w:tr>
+      <w:tr>
+        <w:tc>
+          <w:tcPr>
+            <w:tcW w:w="1696" w:type="dxa"/>
+            <w:tcBorders>
+              <w:top w:val="single" w:sz="4" w:space="0" w:color="auto"/>
+            </w:tcBorders>
+          </w:tcPr>
+          <w:p>
+            <w:pPr>
+              <w:pStyle w:val="Geenafstand"/>
+              <w:rPr>
+                <w:lang w:val="en-US"/>
+              </w:rPr>
+            </w:pPr>
+            <w:r>
+              <w:rPr>
+                <w:lang w:val="en-US"/>
+              </w:rPr>
+              <w:t>Summary</w:t>
+            </w:r>
+          </w:p>
+        </w:tc>
+        <w:tc>
+          <w:tcPr>
+            <w:tcW w:w="7366" w:type="dxa"/>
+            <w:tcBorders>
+              <w:top w:val="single" w:sz="4" w:space="0" w:color="auto"/>
+            </w:tcBorders>
+          </w:tcPr>
+          <w:p>
+            <w:pPr>
+              <w:pStyle w:val="Geenafstand"/>
+              <w:rPr>
+                <w:lang w:val="en-US"/>
+              </w:rPr>
+            </w:pPr>
+            <w:r>
+              <w:rPr>
+                <w:lang w:val="en-US"/>
+              </w:rPr>
+              <w:t>A user can register an account</w:t>
+            </w:r>
+          </w:p>
+        </w:tc>
+      </w:tr>
+      <w:tr>
+        <w:tc>
+          <w:tcPr>
+            <w:tcW w:w="1696" w:type="dxa"/>
+          </w:tcPr>
+          <w:p>
+            <w:pPr>
+              <w:pStyle w:val="Geenafstand"/>
+              <w:rPr>
+                <w:lang w:val="en-US"/>
+              </w:rPr>
+            </w:pPr>
+            <w:r>
+              <w:rPr>
+                <w:lang w:val="en-US"/>
+              </w:rPr>
+              <w:t>Actors</w:t>
+            </w:r>
+          </w:p>
+        </w:tc>
+        <w:tc>
+          <w:tcPr>
+            <w:tcW w:w="7366" w:type="dxa"/>
+          </w:tcPr>
+          <w:p>
+            <w:pPr>
+              <w:pStyle w:val="Geenafstand"/>
+              <w:rPr>
+                <w:lang w:val="en-US"/>
+              </w:rPr>
+            </w:pPr>
+            <w:r>
+              <w:rPr>
+                <w:lang w:val="en-US"/>
+              </w:rPr>
+              <w:t>User</w:t>
+            </w:r>
+          </w:p>
+        </w:tc>
+      </w:tr>
+      <w:tr>
+        <w:tc>
+          <w:tcPr>
+            <w:tcW w:w="1696" w:type="dxa"/>
+          </w:tcPr>
+          <w:p>
+            <w:pPr>
+              <w:pStyle w:val="Geenafstand"/>
+              <w:rPr>
+                <w:lang w:val="en-US"/>
+              </w:rPr>
+            </w:pPr>
+            <w:r>
+              <w:rPr>
+                <w:lang w:val="en-US"/>
+              </w:rPr>
+              <w:t>Assumption</w:t>
+            </w:r>
+            <w:r>
+              <w:rPr>
+                <w:lang w:val="en-US"/>
+              </w:rPr>
+              <w:t>s</w:t>
+            </w:r>
+          </w:p>
+        </w:tc>
+        <w:tc>
+          <w:tcPr>
+            <w:tcW w:w="7366" w:type="dxa"/>
+          </w:tcPr>
+          <w:p>
+            <w:pPr>
+              <w:pStyle w:val="Geenafstand"/>
+              <w:rPr>
+                <w:lang w:val="en-US"/>
+              </w:rPr>
+            </w:pPr>
+            <w:r>
+              <w:rPr>
+                <w:lang w:val="en-US"/>
+              </w:rPr>
+              <w:t>Actor is on the home page</w:t>
+            </w:r>
+          </w:p>
+        </w:tc>
+      </w:tr>
+      <w:tr>
+        <w:tc>
+          <w:tcPr>
+            <w:tcW w:w="1696" w:type="dxa"/>
+          </w:tcPr>
+          <w:p>
+            <w:pPr>
+              <w:pStyle w:val="Geenafstand"/>
+              <w:rPr>
+                <w:lang w:val="en-US"/>
+              </w:rPr>
+            </w:pPr>
+            <w:r>
+              <w:rPr>
+                <w:lang w:val="en-US"/>
+              </w:rPr>
+              <w:t>Scenario</w:t>
+            </w:r>
+          </w:p>
+        </w:tc>
+        <w:tc>
+          <w:tcPr>
+            <w:tcW w:w="7366" w:type="dxa"/>
+          </w:tcPr>
+          <w:p>
+            <w:pPr>
+              <w:pStyle w:val="Geenafstand"/>
+              <w:numPr>
+                <w:ilvl w:val="0"/>
+                <w:numId w:val="5"/>
+              </w:numPr>
+              <w:rPr>
+                <w:lang w:val="en-US"/>
+              </w:rPr>
+            </w:pPr>
+            <w:r>
+              <w:rPr>
+                <w:lang w:val="en-US"/>
+              </w:rPr>
+              <w:t>Actor wants to register a new account</w:t>
+            </w:r>
+          </w:p>
+          <w:p>
+            <w:pPr>
+              <w:pStyle w:val="Geenafstand"/>
+              <w:numPr>
+                <w:ilvl w:val="0"/>
+                <w:numId w:val="5"/>
+              </w:numPr>
+              <w:rPr>
+                <w:lang w:val="en-US"/>
+              </w:rPr>
+            </w:pPr>
+            <w:r>
+              <w:rPr>
+                <w:lang w:val="en-US"/>
+              </w:rPr>
+              <w:t>Actor chooses the register account option</w:t>
+            </w:r>
+          </w:p>
+          <w:p>
+            <w:pPr>
+              <w:pStyle w:val="Geenafstand"/>
+              <w:numPr>
+                <w:ilvl w:val="0"/>
+                <w:numId w:val="5"/>
+              </w:numPr>
+              <w:rPr>
+                <w:lang w:val="en-US"/>
+              </w:rPr>
+            </w:pPr>
+            <w:r>
+              <w:rPr>
+                <w:lang w:val="en-US"/>
+              </w:rPr>
+              <w:t>System shows form with username, email and password</w:t>
+            </w:r>
+          </w:p>
+          <w:p>
+            <w:pPr>
+              <w:pStyle w:val="Geenafstand"/>
+              <w:numPr>
+                <w:ilvl w:val="0"/>
+                <w:numId w:val="5"/>
+              </w:numPr>
+              <w:rPr>
+                <w:lang w:val="en-US"/>
+              </w:rPr>
+            </w:pPr>
+            <w:r>
+              <w:rPr>
+                <w:lang w:val="en-US"/>
+              </w:rPr>
+              <w:t>Actor fills in information</w:t>
+            </w:r>
+          </w:p>
+          <w:p>
+            <w:pPr>
+              <w:pStyle w:val="Geenafstand"/>
+              <w:numPr>
+                <w:ilvl w:val="0"/>
+                <w:numId w:val="5"/>
+              </w:numPr>
+              <w:rPr>
+                <w:lang w:val="en-US"/>
+              </w:rPr>
+            </w:pPr>
+            <w:r>
+              <w:rPr>
+                <w:lang w:val="en-US"/>
+              </w:rPr>
+              <w:t>Actor clicks on create account</w:t>
+            </w:r>
+          </w:p>
+          <w:p>
+            <w:pPr>
+              <w:pStyle w:val="Geenafstand"/>
+              <w:numPr>
+                <w:ilvl w:val="0"/>
+                <w:numId w:val="5"/>
+              </w:numPr>
+              <w:rPr>
+                <w:lang w:val="en-US"/>
+              </w:rPr>
+            </w:pPr>
+            <w:r>
+              <w:rPr>
+                <w:lang w:val="en-US"/>
+              </w:rPr>
+              <w:t xml:space="preserve">System </w:t>
+            </w:r>
+            <w:r>
+              <w:rPr>
+                <w:lang w:val="en-US"/>
+              </w:rPr>
+              <w:t>creates the account</w:t>
+            </w:r>
+          </w:p>
+        </w:tc>
+      </w:tr>
+      <w:tr>
+        <w:tc>
+          <w:tcPr>
+            <w:tcW w:w="1696" w:type="dxa"/>
+          </w:tcPr>
+          <w:p>
+            <w:pPr>
+              <w:pStyle w:val="Geenafstand"/>
+              <w:rPr>
+                <w:lang w:val="en-US"/>
+              </w:rPr>
+            </w:pPr>
+            <w:r>
+              <w:rPr>
+                <w:lang w:val="en-US"/>
+              </w:rPr>
+              <w:t>Exceptions</w:t>
+            </w:r>
+          </w:p>
+        </w:tc>
+        <w:tc>
+          <w:tcPr>
+            <w:tcW w:w="7366" w:type="dxa"/>
+          </w:tcPr>
+          <w:p>
+            <w:pPr>
+              <w:pStyle w:val="Geenafstand"/>
+              <w:numPr>
+                <w:ilvl w:val="0"/>
+                <w:numId w:val="6"/>
+              </w:numPr>
+              <w:rPr>
+                <w:lang w:val="en-US"/>
+              </w:rPr>
+            </w:pPr>
+            <w:r>
+              <w:rPr>
+                <w:lang w:val="en-US"/>
+              </w:rPr>
+              <w:t>Actor does not fill in all fields properly. (R-02.1) Show message telling user what field was not filled in properly, go to 3</w:t>
+            </w:r>
+          </w:p>
+          <w:p>
+            <w:pPr>
+              <w:pStyle w:val="Geenafstand"/>
+              <w:numPr>
+                <w:ilvl w:val="0"/>
+                <w:numId w:val="6"/>
+              </w:numPr>
+              <w:rPr>
+                <w:lang w:val="en-US"/>
+              </w:rPr>
+            </w:pPr>
+            <w:r>
+              <w:rPr>
+                <w:lang w:val="en-US"/>
+              </w:rPr>
+              <w:t>Actor fills in username or email that is already in use. (Q-02.1) Show message telling user that the filled in information is already in use, go to 3</w:t>
+            </w:r>
+          </w:p>
+        </w:tc>
+      </w:tr>
+      <w:tr>
+        <w:tc>
+          <w:tcPr>
+            <w:tcW w:w="1696" w:type="dxa"/>
+          </w:tcPr>
+          <w:p>
+            <w:pPr>
+              <w:pStyle w:val="Geenafstand"/>
+              <w:rPr>
+                <w:lang w:val="en-US"/>
+              </w:rPr>
+            </w:pPr>
+            <w:r>
+              <w:rPr>
+                <w:lang w:val="en-US"/>
+              </w:rPr>
+              <w:t>Result</w:t>
+            </w:r>
+          </w:p>
+        </w:tc>
+        <w:tc>
+          <w:tcPr>
+            <w:tcW w:w="7366" w:type="dxa"/>
+          </w:tcPr>
+          <w:p>
+            <w:pPr>
+              <w:pStyle w:val="Geenafstand"/>
+              <w:rPr>
+                <w:lang w:val="en-US"/>
+              </w:rPr>
+            </w:pPr>
+            <w:r>
+              <w:rPr>
+                <w:lang w:val="en-US"/>
+              </w:rPr>
+              <w:t>A new account has been created.</w:t>
+            </w:r>
+          </w:p>
+        </w:tc>
+      </w:tr>
+    </w:tbl>
+    <w:p/>
+    <w:tbl>
+      <w:tblPr>
+        <w:tblStyle w:val="Tabelraster"/>
+        <w:tblW w:w="0" w:type="auto"/>
+        <w:tblLook w:val="04A0" w:firstRow="1" w:lastRow="0" w:firstColumn="1" w:lastColumn="0" w:noHBand="0" w:noVBand="1"/>
+      </w:tblPr>
+      <w:tblGrid>
+        <w:gridCol w:w="1693"/>
+        <w:gridCol w:w="7323"/>
+      </w:tblGrid>
+      <w:tr>
+        <w:trPr>
+          <w:trHeight w:val="275"/>
+        </w:trPr>
+        <w:tc>
+          <w:tcPr>
+            <w:tcW w:w="1696" w:type="dxa"/>
+            <w:tcBorders>
+              <w:top w:val="single" w:sz="4" w:space="0" w:color="auto"/>
+              <w:left w:val="single" w:sz="4" w:space="0" w:color="auto"/>
+              <w:bottom w:val="single" w:sz="4" w:space="0" w:color="auto"/>
+              <w:right w:val="nil"/>
+            </w:tcBorders>
+          </w:tcPr>
+          <w:p>
+            <w:pPr>
+              <w:rPr>
+                <w:b/>
+                <w:bCs/>
+              </w:rPr>
+            </w:pPr>
+            <w:r>
+              <w:rPr>
+                <w:b/>
+                <w:bCs/>
+              </w:rPr>
+              <w:t>Name:</w:t>
+            </w:r>
+          </w:p>
+        </w:tc>
+        <w:tc>
+          <w:tcPr>
+            <w:tcW w:w="7366" w:type="dxa"/>
+            <w:tcBorders>
+              <w:top w:val="single" w:sz="4" w:space="0" w:color="auto"/>
+              <w:left w:val="nil"/>
+              <w:bottom w:val="single" w:sz="4" w:space="0" w:color="auto"/>
+              <w:right w:val="single" w:sz="4" w:space="0" w:color="auto"/>
+            </w:tcBorders>
+          </w:tcPr>
+          <w:p>
+            <w:pPr>
+              <w:pStyle w:val="Geenafstand"/>
+              <w:rPr>
+                <w:b/>
+                <w:bCs/>
+                <w:lang w:val="en-US"/>
+              </w:rPr>
+            </w:pPr>
+            <w:r>
+              <w:rPr>
+                <w:b/>
+                <w:bCs/>
+                <w:lang w:val="en-US"/>
+              </w:rPr>
+              <w:t>UC0</w:t>
+            </w:r>
+            <w:r>
+              <w:rPr>
+                <w:b/>
+                <w:bCs/>
+                <w:lang w:val="en-US"/>
+              </w:rPr>
+              <w:t>3</w:t>
+            </w:r>
+            <w:r>
+              <w:rPr>
+                <w:b/>
+                <w:bCs/>
+                <w:lang w:val="en-US"/>
+              </w:rPr>
+              <w:t xml:space="preserve">: </w:t>
+            </w:r>
+            <w:r>
+              <w:rPr>
+                <w:b/>
+                <w:bCs/>
+                <w:lang w:val="en-US"/>
+              </w:rPr>
+              <w:t>Viewing leaderboards</w:t>
+            </w:r>
+          </w:p>
+        </w:tc>
+      </w:tr>
+      <w:tr>
+        <w:tc>
+          <w:tcPr>
+            <w:tcW w:w="1696" w:type="dxa"/>
+            <w:tcBorders>
+              <w:top w:val="single" w:sz="4" w:space="0" w:color="auto"/>
+            </w:tcBorders>
+          </w:tcPr>
+          <w:p>
+            <w:pPr>
+              <w:pStyle w:val="Geenafstand"/>
+              <w:rPr>
+                <w:lang w:val="en-US"/>
+              </w:rPr>
+            </w:pPr>
+            <w:r>
+              <w:rPr>
+                <w:lang w:val="en-US"/>
+              </w:rPr>
+              <w:t>Summary</w:t>
+            </w:r>
+          </w:p>
+        </w:tc>
+        <w:tc>
+          <w:tcPr>
+            <w:tcW w:w="7366" w:type="dxa"/>
+            <w:tcBorders>
+              <w:top w:val="single" w:sz="4" w:space="0" w:color="auto"/>
+            </w:tcBorders>
+          </w:tcPr>
+          <w:p>
+            <w:pPr>
+              <w:pStyle w:val="Geenafstand"/>
+              <w:rPr>
+                <w:lang w:val="en-US"/>
+              </w:rPr>
+            </w:pPr>
+            <w:r>
+              <w:rPr>
+                <w:lang w:val="en-US"/>
+              </w:rPr>
+              <w:t>User wants to view leaderboards</w:t>
+            </w:r>
+          </w:p>
+        </w:tc>
+      </w:tr>
+      <w:tr>
+        <w:tc>
+          <w:tcPr>
+            <w:tcW w:w="1696" w:type="dxa"/>
+          </w:tcPr>
+          <w:p>
+            <w:pPr>
+              <w:pStyle w:val="Geenafstand"/>
+              <w:rPr>
+                <w:lang w:val="en-US"/>
+              </w:rPr>
+            </w:pPr>
+            <w:r>
+              <w:rPr>
+                <w:lang w:val="en-US"/>
+              </w:rPr>
+              <w:t>Actors</w:t>
+            </w:r>
+          </w:p>
+        </w:tc>
+        <w:tc>
+          <w:tcPr>
+            <w:tcW w:w="7366" w:type="dxa"/>
+          </w:tcPr>
+          <w:p>
+            <w:pPr>
+              <w:pStyle w:val="Geenafstand"/>
+              <w:rPr>
+                <w:lang w:val="en-US"/>
+              </w:rPr>
+            </w:pPr>
+            <w:r>
+              <w:rPr>
+                <w:lang w:val="en-US"/>
+              </w:rPr>
+              <w:t>User</w:t>
+            </w:r>
+          </w:p>
+        </w:tc>
+      </w:tr>
+      <w:tr>
+        <w:tc>
+          <w:tcPr>
+            <w:tcW w:w="1696" w:type="dxa"/>
+          </w:tcPr>
+          <w:p>
+            <w:pPr>
+              <w:pStyle w:val="Geenafstand"/>
+              <w:rPr>
+                <w:lang w:val="en-US"/>
+              </w:rPr>
+            </w:pPr>
+            <w:r>
+              <w:rPr>
+                <w:lang w:val="en-US"/>
+              </w:rPr>
+              <w:t>Assumption</w:t>
+            </w:r>
+            <w:r>
+              <w:rPr>
+                <w:lang w:val="en-US"/>
+              </w:rPr>
+              <w:t>s</w:t>
+            </w:r>
+          </w:p>
+        </w:tc>
+        <w:tc>
+          <w:tcPr>
+            <w:tcW w:w="7366" w:type="dxa"/>
+          </w:tcPr>
+          <w:p>
+            <w:pPr>
+              <w:pStyle w:val="Geenafstand"/>
+              <w:rPr>
+                <w:lang w:val="en-US"/>
+              </w:rPr>
+            </w:pPr>
+            <w:r>
+              <w:rPr>
+                <w:lang w:val="en-US"/>
+              </w:rPr>
+              <w:t>Actor is on the home page</w:t>
+            </w:r>
+          </w:p>
+        </w:tc>
+      </w:tr>
+      <w:tr>
+        <w:tc>
+          <w:tcPr>
+            <w:tcW w:w="1696" w:type="dxa"/>
+          </w:tcPr>
+          <w:p>
+            <w:pPr>
+              <w:pStyle w:val="Geenafstand"/>
+              <w:rPr>
+                <w:lang w:val="en-US"/>
+              </w:rPr>
+            </w:pPr>
+            <w:r>
+              <w:rPr>
+                <w:lang w:val="en-US"/>
+              </w:rPr>
+              <w:t>Scenario</w:t>
+            </w:r>
+          </w:p>
+        </w:tc>
+        <w:tc>
+          <w:tcPr>
+            <w:tcW w:w="7366" w:type="dxa"/>
+          </w:tcPr>
+          <w:p>
+            <w:pPr>
+              <w:pStyle w:val="Geenafstand"/>
+              <w:numPr>
+                <w:ilvl w:val="0"/>
+                <w:numId w:val="7"/>
+              </w:numPr>
+              <w:rPr>
+                <w:lang w:val="en-US"/>
+              </w:rPr>
+            </w:pPr>
+            <w:r>
+              <w:rPr>
+                <w:lang w:val="en-US"/>
+              </w:rPr>
+              <w:t>Actor wants to view leaderboards</w:t>
+            </w:r>
+          </w:p>
+          <w:p>
+            <w:pPr>
+              <w:pStyle w:val="Geenafstand"/>
+              <w:numPr>
+                <w:ilvl w:val="0"/>
+                <w:numId w:val="7"/>
+              </w:numPr>
+              <w:rPr>
+                <w:lang w:val="en-US"/>
+              </w:rPr>
+            </w:pPr>
+            <w:r>
+              <w:rPr>
+                <w:lang w:val="en-US"/>
+              </w:rPr>
+              <w:t>Actor presses the leaderboards button</w:t>
+            </w:r>
+          </w:p>
+          <w:p>
+            <w:pPr>
+              <w:pStyle w:val="Geenafstand"/>
+              <w:numPr>
+                <w:ilvl w:val="0"/>
+                <w:numId w:val="7"/>
+              </w:numPr>
+              <w:rPr>
+                <w:lang w:val="en-US"/>
+              </w:rPr>
+            </w:pPr>
+            <w:r>
+              <w:rPr>
+                <w:lang w:val="en-US"/>
+              </w:rPr>
+              <w:t xml:space="preserve">System </w:t>
+            </w:r>
+            <w:proofErr w:type="spellStart"/>
+            <w:r>
+              <w:rPr>
+                <w:lang w:val="en-US"/>
+              </w:rPr>
+              <w:t>get’s</w:t>
+            </w:r>
+            <w:proofErr w:type="spellEnd"/>
+            <w:r>
+              <w:rPr>
+                <w:lang w:val="en-US"/>
+              </w:rPr>
+              <w:t xml:space="preserve"> all </w:t>
+            </w:r>
+            <w:r>
+              <w:rPr>
+                <w:lang w:val="en-US"/>
+              </w:rPr>
+              <w:t>viewable finished runs and orders them based on score</w:t>
+            </w:r>
+          </w:p>
+          <w:p>
+            <w:pPr>
+              <w:pStyle w:val="Geenafstand"/>
+              <w:numPr>
+                <w:ilvl w:val="0"/>
+                <w:numId w:val="7"/>
+              </w:numPr>
+              <w:rPr>
+                <w:lang w:val="en-US"/>
+              </w:rPr>
+            </w:pPr>
+            <w:r>
+              <w:rPr>
+                <w:lang w:val="en-US"/>
+              </w:rPr>
+              <w:t>System redirects actor to leaderboard</w:t>
+            </w:r>
+          </w:p>
+        </w:tc>
+      </w:tr>
+      <w:tr>
+        <w:tc>
+          <w:tcPr>
+            <w:tcW w:w="1696" w:type="dxa"/>
+          </w:tcPr>
+          <w:p>
+            <w:pPr>
+              <w:pStyle w:val="Geenafstand"/>
+              <w:rPr>
+                <w:lang w:val="en-US"/>
+              </w:rPr>
+            </w:pPr>
+            <w:r>
+              <w:rPr>
+                <w:lang w:val="en-US"/>
+              </w:rPr>
+              <w:t>Exceptions</w:t>
+            </w:r>
+          </w:p>
+        </w:tc>
+        <w:tc>
+          <w:tcPr>
+            <w:tcW w:w="7366" w:type="dxa"/>
+          </w:tcPr>
+          <w:p>
+            <w:pPr>
+              <w:pStyle w:val="Geenafstand"/>
+              <w:rPr>
+                <w:lang w:val="en-US"/>
+              </w:rPr>
+            </w:pPr>
+            <w:r>
+              <w:rPr>
+                <w:lang w:val="en-US"/>
+              </w:rPr>
+              <w:t>none</w:t>
+            </w:r>
+          </w:p>
+        </w:tc>
+      </w:tr>
+      <w:tr>
+        <w:tc>
+          <w:tcPr>
+            <w:tcW w:w="1696" w:type="dxa"/>
+          </w:tcPr>
+          <w:p>
+            <w:pPr>
+              <w:pStyle w:val="Geenafstand"/>
+              <w:rPr>
+                <w:lang w:val="en-US"/>
+              </w:rPr>
+            </w:pPr>
+            <w:r>
+              <w:rPr>
+                <w:lang w:val="en-US"/>
+              </w:rPr>
+              <w:t>Result</w:t>
+            </w:r>
+          </w:p>
+        </w:tc>
+        <w:tc>
+          <w:tcPr>
+            <w:tcW w:w="7366" w:type="dxa"/>
+          </w:tcPr>
+          <w:p>
+            <w:pPr>
+              <w:pStyle w:val="Geenafstand"/>
+              <w:rPr>
+                <w:lang w:val="en-US"/>
+              </w:rPr>
+            </w:pPr>
+            <w:r>
+              <w:rPr>
+                <w:lang w:val="en-US"/>
+              </w:rPr>
+              <w:t>Actor is shown an up-to-date leaderboard.</w:t>
+            </w:r>
+          </w:p>
+        </w:tc>
+      </w:tr>
+    </w:tbl>
+    <w:p/>
     <w:p>
-      <w:pPr>
-        <w:rPr>
-          <w:lang w:val="en-US"/>
-        </w:rPr>
-      </w:pPr>
+      <w:r>
+        <w:br w:type="page"/>
+      </w:r>
     </w:p>
+    <w:tbl>
+      <w:tblPr>
+        <w:tblStyle w:val="Tabelraster"/>
+        <w:tblW w:w="0" w:type="auto"/>
+        <w:tblLook w:val="04A0" w:firstRow="1" w:lastRow="0" w:firstColumn="1" w:lastColumn="0" w:noHBand="0" w:noVBand="1"/>
+      </w:tblPr>
+      <w:tblGrid>
+        <w:gridCol w:w="1693"/>
+        <w:gridCol w:w="7323"/>
+      </w:tblGrid>
+      <w:tr>
+        <w:trPr>
+          <w:trHeight w:val="275"/>
+        </w:trPr>
+        <w:tc>
+          <w:tcPr>
+            <w:tcW w:w="1696" w:type="dxa"/>
+            <w:tcBorders>
+              <w:top w:val="single" w:sz="4" w:space="0" w:color="auto"/>
+              <w:left w:val="single" w:sz="4" w:space="0" w:color="auto"/>
+              <w:bottom w:val="single" w:sz="4" w:space="0" w:color="auto"/>
+              <w:right w:val="nil"/>
+            </w:tcBorders>
+          </w:tcPr>
+          <w:p>
+            <w:pPr>
+              <w:rPr>
+                <w:b/>
+                <w:bCs/>
+              </w:rPr>
+            </w:pPr>
+            <w:r>
+              <w:rPr>
+                <w:b/>
+                <w:bCs/>
+              </w:rPr>
+              <w:lastRenderedPageBreak/>
+              <w:t>Name:</w:t>
+            </w:r>
+          </w:p>
+        </w:tc>
+        <w:tc>
+          <w:tcPr>
+            <w:tcW w:w="7366" w:type="dxa"/>
+            <w:tcBorders>
+              <w:top w:val="single" w:sz="4" w:space="0" w:color="auto"/>
+              <w:left w:val="nil"/>
+              <w:bottom w:val="single" w:sz="4" w:space="0" w:color="auto"/>
+              <w:right w:val="single" w:sz="4" w:space="0" w:color="auto"/>
+            </w:tcBorders>
+          </w:tcPr>
+          <w:p>
+            <w:pPr>
+              <w:pStyle w:val="Geenafstand"/>
+              <w:rPr>
+                <w:b/>
+                <w:bCs/>
+                <w:lang w:val="en-US"/>
+              </w:rPr>
+            </w:pPr>
+            <w:r>
+              <w:rPr>
+                <w:b/>
+                <w:bCs/>
+                <w:lang w:val="en-US"/>
+              </w:rPr>
+              <w:t>UC0</w:t>
+            </w:r>
+            <w:r>
+              <w:rPr>
+                <w:b/>
+                <w:bCs/>
+                <w:lang w:val="en-US"/>
+              </w:rPr>
+              <w:t>4</w:t>
+            </w:r>
+            <w:r>
+              <w:rPr>
+                <w:b/>
+                <w:bCs/>
+                <w:lang w:val="en-US"/>
+              </w:rPr>
+              <w:t xml:space="preserve">: </w:t>
+            </w:r>
+            <w:r>
+              <w:rPr>
+                <w:b/>
+                <w:bCs/>
+                <w:lang w:val="en-US"/>
+              </w:rPr>
+              <w:t>User turns off adventure visibility</w:t>
+            </w:r>
+          </w:p>
+        </w:tc>
+      </w:tr>
+      <w:tr>
+        <w:tc>
+          <w:tcPr>
+            <w:tcW w:w="1696" w:type="dxa"/>
+            <w:tcBorders>
+              <w:top w:val="single" w:sz="4" w:space="0" w:color="auto"/>
+            </w:tcBorders>
+          </w:tcPr>
+          <w:p>
+            <w:pPr>
+              <w:pStyle w:val="Geenafstand"/>
+              <w:rPr>
+                <w:lang w:val="en-US"/>
+              </w:rPr>
+            </w:pPr>
+            <w:r>
+              <w:rPr>
+                <w:lang w:val="en-US"/>
+              </w:rPr>
+              <w:t>Summary</w:t>
+            </w:r>
+          </w:p>
+        </w:tc>
+        <w:tc>
+          <w:tcPr>
+            <w:tcW w:w="7366" w:type="dxa"/>
+            <w:tcBorders>
+              <w:top w:val="single" w:sz="4" w:space="0" w:color="auto"/>
+            </w:tcBorders>
+          </w:tcPr>
+          <w:p>
+            <w:pPr>
+              <w:pStyle w:val="Geenafstand"/>
+              <w:rPr>
+                <w:lang w:val="en-US"/>
+              </w:rPr>
+            </w:pPr>
+            <w:r>
+              <w:rPr>
+                <w:lang w:val="en-US"/>
+              </w:rPr>
+              <w:t>User wants it’s finished adventures not to show up on the leaderboards.</w:t>
+            </w:r>
+          </w:p>
+        </w:tc>
+      </w:tr>
+      <w:tr>
+        <w:tc>
+          <w:tcPr>
+            <w:tcW w:w="1696" w:type="dxa"/>
+          </w:tcPr>
+          <w:p>
+            <w:pPr>
+              <w:pStyle w:val="Geenafstand"/>
+              <w:rPr>
+                <w:lang w:val="en-US"/>
+              </w:rPr>
+            </w:pPr>
+            <w:r>
+              <w:rPr>
+                <w:lang w:val="en-US"/>
+              </w:rPr>
+              <w:t>Actors</w:t>
+            </w:r>
+          </w:p>
+        </w:tc>
+        <w:tc>
+          <w:tcPr>
+            <w:tcW w:w="7366" w:type="dxa"/>
+          </w:tcPr>
+          <w:p>
+            <w:pPr>
+              <w:pStyle w:val="Geenafstand"/>
+              <w:rPr>
+                <w:lang w:val="en-US"/>
+              </w:rPr>
+            </w:pPr>
+            <w:r>
+              <w:rPr>
+                <w:lang w:val="en-US"/>
+              </w:rPr>
+              <w:t>User</w:t>
+            </w:r>
+          </w:p>
+        </w:tc>
+      </w:tr>
+      <w:tr>
+        <w:tc>
+          <w:tcPr>
+            <w:tcW w:w="1696" w:type="dxa"/>
+          </w:tcPr>
+          <w:p>
+            <w:pPr>
+              <w:pStyle w:val="Geenafstand"/>
+              <w:rPr>
+                <w:lang w:val="en-US"/>
+              </w:rPr>
+            </w:pPr>
+            <w:r>
+              <w:rPr>
+                <w:lang w:val="en-US"/>
+              </w:rPr>
+              <w:t>Assumption</w:t>
+            </w:r>
+            <w:r>
+              <w:rPr>
+                <w:lang w:val="en-US"/>
+              </w:rPr>
+              <w:t>s</w:t>
+            </w:r>
+          </w:p>
+        </w:tc>
+        <w:tc>
+          <w:tcPr>
+            <w:tcW w:w="7366" w:type="dxa"/>
+          </w:tcPr>
+          <w:p>
+            <w:pPr>
+              <w:pStyle w:val="Geenafstand"/>
+              <w:rPr>
+                <w:lang w:val="en-US"/>
+              </w:rPr>
+            </w:pPr>
+            <w:r>
+              <w:rPr>
+                <w:lang w:val="en-US"/>
+              </w:rPr>
+              <w:t>Actor is on the home page</w:t>
+            </w:r>
+            <w:r>
+              <w:rPr>
+                <w:lang w:val="en-US"/>
+              </w:rPr>
+              <w:t xml:space="preserve"> and is logged in</w:t>
+            </w:r>
+          </w:p>
+        </w:tc>
+      </w:tr>
+      <w:tr>
+        <w:tc>
+          <w:tcPr>
+            <w:tcW w:w="1696" w:type="dxa"/>
+          </w:tcPr>
+          <w:p>
+            <w:pPr>
+              <w:pStyle w:val="Geenafstand"/>
+              <w:rPr>
+                <w:lang w:val="en-US"/>
+              </w:rPr>
+            </w:pPr>
+            <w:r>
+              <w:rPr>
+                <w:lang w:val="en-US"/>
+              </w:rPr>
+              <w:t>Scenario</w:t>
+            </w:r>
+          </w:p>
+        </w:tc>
+        <w:tc>
+          <w:tcPr>
+            <w:tcW w:w="7366" w:type="dxa"/>
+          </w:tcPr>
+          <w:p>
+            <w:pPr>
+              <w:pStyle w:val="Geenafstand"/>
+              <w:numPr>
+                <w:ilvl w:val="0"/>
+                <w:numId w:val="8"/>
+              </w:numPr>
+              <w:rPr>
+                <w:lang w:val="en-US"/>
+              </w:rPr>
+            </w:pPr>
+            <w:r>
+              <w:rPr>
+                <w:lang w:val="en-US"/>
+              </w:rPr>
+              <w:t>Actor wants to change visibility of finished adventures</w:t>
+            </w:r>
+          </w:p>
+          <w:p>
+            <w:pPr>
+              <w:pStyle w:val="Geenafstand"/>
+              <w:numPr>
+                <w:ilvl w:val="0"/>
+                <w:numId w:val="8"/>
+              </w:numPr>
+              <w:rPr>
+                <w:lang w:val="en-US"/>
+              </w:rPr>
+            </w:pPr>
+            <w:r>
+              <w:rPr>
+                <w:lang w:val="en-US"/>
+              </w:rPr>
+              <w:t>Actor presses the account button</w:t>
+            </w:r>
+          </w:p>
+          <w:p>
+            <w:pPr>
+              <w:pStyle w:val="Geenafstand"/>
+              <w:numPr>
+                <w:ilvl w:val="0"/>
+                <w:numId w:val="8"/>
+              </w:numPr>
+              <w:rPr>
+                <w:lang w:val="en-US"/>
+              </w:rPr>
+            </w:pPr>
+            <w:r>
+              <w:rPr>
+                <w:lang w:val="en-US"/>
+              </w:rPr>
+              <w:t>System redirects actor to account page</w:t>
+            </w:r>
+          </w:p>
+          <w:p>
+            <w:pPr>
+              <w:pStyle w:val="Geenafstand"/>
+              <w:numPr>
+                <w:ilvl w:val="0"/>
+                <w:numId w:val="8"/>
+              </w:numPr>
+              <w:rPr>
+                <w:lang w:val="en-US"/>
+              </w:rPr>
+            </w:pPr>
+            <w:r>
+              <w:rPr>
+                <w:lang w:val="en-US"/>
+              </w:rPr>
+              <w:t>Actor unchecks the show adventures on leaderboards option</w:t>
+            </w:r>
+          </w:p>
+          <w:p>
+            <w:pPr>
+              <w:pStyle w:val="Geenafstand"/>
+              <w:numPr>
+                <w:ilvl w:val="0"/>
+                <w:numId w:val="8"/>
+              </w:numPr>
+              <w:rPr>
+                <w:lang w:val="en-US"/>
+              </w:rPr>
+            </w:pPr>
+            <w:r>
+              <w:rPr>
+                <w:lang w:val="en-US"/>
+              </w:rPr>
+              <w:t>System will change actor’s account to not show adventures on leaderboards</w:t>
+            </w:r>
+          </w:p>
+        </w:tc>
+      </w:tr>
+      <w:tr>
+        <w:tc>
+          <w:tcPr>
+            <w:tcW w:w="1696" w:type="dxa"/>
+          </w:tcPr>
+          <w:p>
+            <w:pPr>
+              <w:pStyle w:val="Geenafstand"/>
+              <w:rPr>
+                <w:lang w:val="en-US"/>
+              </w:rPr>
+            </w:pPr>
+            <w:r>
+              <w:rPr>
+                <w:lang w:val="en-US"/>
+              </w:rPr>
+              <w:t>Exceptions</w:t>
+            </w:r>
+          </w:p>
+        </w:tc>
+        <w:tc>
+          <w:tcPr>
+            <w:tcW w:w="7366" w:type="dxa"/>
+          </w:tcPr>
+          <w:p>
+            <w:pPr>
+              <w:pStyle w:val="Geenafstand"/>
+              <w:rPr>
+                <w:lang w:val="en-US"/>
+              </w:rPr>
+            </w:pPr>
+            <w:r>
+              <w:rPr>
+                <w:lang w:val="en-US"/>
+              </w:rPr>
+              <w:t>N</w:t>
+            </w:r>
+            <w:r>
+              <w:rPr>
+                <w:lang w:val="en-US"/>
+              </w:rPr>
+              <w:t>one</w:t>
+            </w:r>
+          </w:p>
+        </w:tc>
+      </w:tr>
+      <w:tr>
+        <w:tc>
+          <w:tcPr>
+            <w:tcW w:w="1696" w:type="dxa"/>
+          </w:tcPr>
+          <w:p>
+            <w:pPr>
+              <w:pStyle w:val="Geenafstand"/>
+              <w:rPr>
+                <w:lang w:val="en-US"/>
+              </w:rPr>
+            </w:pPr>
+            <w:r>
+              <w:rPr>
+                <w:lang w:val="en-US"/>
+              </w:rPr>
+              <w:t>Result</w:t>
+            </w:r>
+          </w:p>
+        </w:tc>
+        <w:tc>
+          <w:tcPr>
+            <w:tcW w:w="7366" w:type="dxa"/>
+          </w:tcPr>
+          <w:p>
+            <w:pPr>
+              <w:pStyle w:val="Geenafstand"/>
+              <w:rPr>
+                <w:lang w:val="en-US"/>
+              </w:rPr>
+            </w:pPr>
+            <w:r>
+              <w:rPr>
+                <w:lang w:val="en-US"/>
+              </w:rPr>
+              <w:t>Actor’s adventures will no longer show up on the leaderboards</w:t>
+            </w:r>
+            <w:r>
+              <w:rPr>
+                <w:lang w:val="en-US"/>
+              </w:rPr>
+              <w:t>.</w:t>
+            </w:r>
+          </w:p>
+        </w:tc>
+      </w:tr>
+    </w:tbl>
+    <w:p/>
+    <w:tbl>
+      <w:tblPr>
+        <w:tblStyle w:val="Tabelraster"/>
+        <w:tblW w:w="0" w:type="auto"/>
+        <w:tblLook w:val="04A0" w:firstRow="1" w:lastRow="0" w:firstColumn="1" w:lastColumn="0" w:noHBand="0" w:noVBand="1"/>
+      </w:tblPr>
+      <w:tblGrid>
+        <w:gridCol w:w="1693"/>
+        <w:gridCol w:w="7323"/>
+      </w:tblGrid>
+      <w:tr>
+        <w:trPr>
+          <w:trHeight w:val="275"/>
+        </w:trPr>
+        <w:tc>
+          <w:tcPr>
+            <w:tcW w:w="1696" w:type="dxa"/>
+            <w:tcBorders>
+              <w:top w:val="single" w:sz="4" w:space="0" w:color="auto"/>
+              <w:left w:val="single" w:sz="4" w:space="0" w:color="auto"/>
+              <w:bottom w:val="single" w:sz="4" w:space="0" w:color="auto"/>
+              <w:right w:val="nil"/>
+            </w:tcBorders>
+          </w:tcPr>
+          <w:p>
+            <w:pPr>
+              <w:rPr>
+                <w:b/>
+                <w:bCs/>
+              </w:rPr>
+            </w:pPr>
+            <w:r>
+              <w:rPr>
+                <w:b/>
+                <w:bCs/>
+              </w:rPr>
+              <w:t>Name:</w:t>
+            </w:r>
+          </w:p>
+        </w:tc>
+        <w:tc>
+          <w:tcPr>
+            <w:tcW w:w="7366" w:type="dxa"/>
+            <w:tcBorders>
+              <w:top w:val="single" w:sz="4" w:space="0" w:color="auto"/>
+              <w:left w:val="nil"/>
+              <w:bottom w:val="single" w:sz="4" w:space="0" w:color="auto"/>
+              <w:right w:val="single" w:sz="4" w:space="0" w:color="auto"/>
+            </w:tcBorders>
+          </w:tcPr>
+          <w:p>
+            <w:pPr>
+              <w:pStyle w:val="Geenafstand"/>
+              <w:rPr>
+                <w:b/>
+                <w:bCs/>
+                <w:lang w:val="en-US"/>
+              </w:rPr>
+            </w:pPr>
+            <w:r>
+              <w:rPr>
+                <w:b/>
+                <w:bCs/>
+                <w:lang w:val="en-US"/>
+              </w:rPr>
+              <w:t>UC0</w:t>
+            </w:r>
+            <w:r>
+              <w:rPr>
+                <w:b/>
+                <w:bCs/>
+                <w:lang w:val="en-US"/>
+              </w:rPr>
+              <w:t>5</w:t>
+            </w:r>
+            <w:r>
+              <w:rPr>
+                <w:b/>
+                <w:bCs/>
+                <w:lang w:val="en-US"/>
+              </w:rPr>
+              <w:t xml:space="preserve">: </w:t>
+            </w:r>
+            <w:r>
+              <w:rPr>
+                <w:b/>
+                <w:bCs/>
+                <w:lang w:val="en-US"/>
+              </w:rPr>
+              <w:t xml:space="preserve">User </w:t>
+            </w:r>
+            <w:r>
+              <w:rPr>
+                <w:b/>
+                <w:bCs/>
+                <w:lang w:val="en-US"/>
+              </w:rPr>
+              <w:t>changes password</w:t>
+            </w:r>
+          </w:p>
+        </w:tc>
+      </w:tr>
+      <w:tr>
+        <w:tc>
+          <w:tcPr>
+            <w:tcW w:w="1696" w:type="dxa"/>
+            <w:tcBorders>
+              <w:top w:val="single" w:sz="4" w:space="0" w:color="auto"/>
+            </w:tcBorders>
+          </w:tcPr>
+          <w:p>
+            <w:pPr>
+              <w:pStyle w:val="Geenafstand"/>
+              <w:rPr>
+                <w:lang w:val="en-US"/>
+              </w:rPr>
+            </w:pPr>
+            <w:r>
+              <w:rPr>
+                <w:lang w:val="en-US"/>
+              </w:rPr>
+              <w:t>Summary</w:t>
+            </w:r>
+          </w:p>
+        </w:tc>
+        <w:tc>
+          <w:tcPr>
+            <w:tcW w:w="7366" w:type="dxa"/>
+            <w:tcBorders>
+              <w:top w:val="single" w:sz="4" w:space="0" w:color="auto"/>
+            </w:tcBorders>
+          </w:tcPr>
+          <w:p>
+            <w:pPr>
+              <w:pStyle w:val="Geenafstand"/>
+              <w:rPr>
+                <w:lang w:val="en-US"/>
+              </w:rPr>
+            </w:pPr>
+            <w:r>
+              <w:rPr>
+                <w:lang w:val="en-US"/>
+              </w:rPr>
+              <w:t xml:space="preserve">User </w:t>
+            </w:r>
+            <w:r>
+              <w:rPr>
+                <w:lang w:val="en-US"/>
+              </w:rPr>
+              <w:t>wants to change password</w:t>
+            </w:r>
+          </w:p>
+        </w:tc>
+      </w:tr>
+      <w:tr>
+        <w:tc>
+          <w:tcPr>
+            <w:tcW w:w="1696" w:type="dxa"/>
+          </w:tcPr>
+          <w:p>
+            <w:pPr>
+              <w:pStyle w:val="Geenafstand"/>
+              <w:rPr>
+                <w:lang w:val="en-US"/>
+              </w:rPr>
+            </w:pPr>
+            <w:r>
+              <w:rPr>
+                <w:lang w:val="en-US"/>
+              </w:rPr>
+              <w:t>Actors</w:t>
+            </w:r>
+          </w:p>
+        </w:tc>
+        <w:tc>
+          <w:tcPr>
+            <w:tcW w:w="7366" w:type="dxa"/>
+          </w:tcPr>
+          <w:p>
+            <w:pPr>
+              <w:pStyle w:val="Geenafstand"/>
+              <w:rPr>
+                <w:lang w:val="en-US"/>
+              </w:rPr>
+            </w:pPr>
+            <w:r>
+              <w:rPr>
+                <w:lang w:val="en-US"/>
+              </w:rPr>
+              <w:t>User</w:t>
+            </w:r>
+          </w:p>
+        </w:tc>
+      </w:tr>
+      <w:tr>
+        <w:tc>
+          <w:tcPr>
+            <w:tcW w:w="1696" w:type="dxa"/>
+          </w:tcPr>
+          <w:p>
+            <w:pPr>
+              <w:pStyle w:val="Geenafstand"/>
+              <w:rPr>
+                <w:lang w:val="en-US"/>
+              </w:rPr>
+            </w:pPr>
+            <w:r>
+              <w:rPr>
+                <w:lang w:val="en-US"/>
+              </w:rPr>
+              <w:t>Assumption</w:t>
+            </w:r>
+            <w:r>
+              <w:rPr>
+                <w:lang w:val="en-US"/>
+              </w:rPr>
+              <w:t>s</w:t>
+            </w:r>
+          </w:p>
+        </w:tc>
+        <w:tc>
+          <w:tcPr>
+            <w:tcW w:w="7366" w:type="dxa"/>
+          </w:tcPr>
+          <w:p>
+            <w:pPr>
+              <w:pStyle w:val="Geenafstand"/>
+              <w:rPr>
+                <w:lang w:val="en-US"/>
+              </w:rPr>
+            </w:pPr>
+            <w:r>
+              <w:rPr>
+                <w:lang w:val="en-US"/>
+              </w:rPr>
+              <w:t>Actor is on the home page and is logged in</w:t>
+            </w:r>
+          </w:p>
+        </w:tc>
+      </w:tr>
+      <w:tr>
+        <w:tc>
+          <w:tcPr>
+            <w:tcW w:w="1696" w:type="dxa"/>
+          </w:tcPr>
+          <w:p>
+            <w:pPr>
+              <w:pStyle w:val="Geenafstand"/>
+              <w:rPr>
+                <w:lang w:val="en-US"/>
+              </w:rPr>
+            </w:pPr>
+            <w:r>
+              <w:rPr>
+                <w:lang w:val="en-US"/>
+              </w:rPr>
+              <w:t>Scenario</w:t>
+            </w:r>
+          </w:p>
+        </w:tc>
+        <w:tc>
+          <w:tcPr>
+            <w:tcW w:w="7366" w:type="dxa"/>
+          </w:tcPr>
+          <w:p>
+            <w:pPr>
+              <w:pStyle w:val="Geenafstand"/>
+              <w:numPr>
+                <w:ilvl w:val="0"/>
+                <w:numId w:val="9"/>
+              </w:numPr>
+              <w:rPr>
+                <w:lang w:val="en-US"/>
+              </w:rPr>
+            </w:pPr>
+            <w:r>
+              <w:rPr>
+                <w:lang w:val="en-US"/>
+              </w:rPr>
+              <w:t xml:space="preserve">Actor wants to change </w:t>
+            </w:r>
+            <w:r>
+              <w:rPr>
+                <w:lang w:val="en-US"/>
+              </w:rPr>
+              <w:t>password</w:t>
+            </w:r>
+          </w:p>
+          <w:p>
+            <w:pPr>
+              <w:pStyle w:val="Geenafstand"/>
+              <w:numPr>
+                <w:ilvl w:val="0"/>
+                <w:numId w:val="9"/>
+              </w:numPr>
+              <w:rPr>
+                <w:lang w:val="en-US"/>
+              </w:rPr>
+            </w:pPr>
+            <w:r>
+              <w:rPr>
+                <w:lang w:val="en-US"/>
+              </w:rPr>
+              <w:t>Actor presses the account button</w:t>
+            </w:r>
+          </w:p>
+          <w:p>
+            <w:pPr>
+              <w:pStyle w:val="Geenafstand"/>
+              <w:numPr>
+                <w:ilvl w:val="0"/>
+                <w:numId w:val="9"/>
+              </w:numPr>
+              <w:rPr>
+                <w:lang w:val="en-US"/>
+              </w:rPr>
+            </w:pPr>
+            <w:r>
+              <w:rPr>
+                <w:lang w:val="en-US"/>
+              </w:rPr>
+              <w:t>System redirects actor to account page</w:t>
+            </w:r>
+          </w:p>
+          <w:p>
+            <w:pPr>
+              <w:pStyle w:val="Geenafstand"/>
+              <w:numPr>
+                <w:ilvl w:val="0"/>
+                <w:numId w:val="9"/>
+              </w:numPr>
+              <w:rPr>
+                <w:lang w:val="en-US"/>
+              </w:rPr>
+            </w:pPr>
+            <w:r>
+              <w:rPr>
+                <w:lang w:val="en-US"/>
+              </w:rPr>
+              <w:t>Actor clicks on change password button</w:t>
+            </w:r>
+          </w:p>
+          <w:p>
+            <w:pPr>
+              <w:pStyle w:val="Geenafstand"/>
+              <w:numPr>
+                <w:ilvl w:val="0"/>
+                <w:numId w:val="9"/>
+              </w:numPr>
+              <w:rPr>
+                <w:lang w:val="en-US"/>
+              </w:rPr>
+            </w:pPr>
+            <w:r>
+              <w:rPr>
+                <w:lang w:val="en-US"/>
+              </w:rPr>
+              <w:t>System shows input fields with current password and new password</w:t>
+            </w:r>
+          </w:p>
+          <w:p>
+            <w:pPr>
+              <w:pStyle w:val="Geenafstand"/>
+              <w:numPr>
+                <w:ilvl w:val="0"/>
+                <w:numId w:val="9"/>
+              </w:numPr>
+              <w:rPr>
+                <w:lang w:val="en-US"/>
+              </w:rPr>
+            </w:pPr>
+            <w:r>
+              <w:rPr>
+                <w:lang w:val="en-US"/>
+              </w:rPr>
+              <w:t>Actor fills in the input fields</w:t>
+            </w:r>
+          </w:p>
+          <w:p>
+            <w:pPr>
+              <w:pStyle w:val="Geenafstand"/>
+              <w:numPr>
+                <w:ilvl w:val="0"/>
+                <w:numId w:val="9"/>
+              </w:numPr>
+              <w:rPr>
+                <w:lang w:val="en-US"/>
+              </w:rPr>
+            </w:pPr>
+            <w:r>
+              <w:rPr>
+                <w:lang w:val="en-US"/>
+              </w:rPr>
+              <w:t>Actor clicks on change password button</w:t>
+            </w:r>
+          </w:p>
+          <w:p>
+            <w:pPr>
+              <w:pStyle w:val="Geenafstand"/>
+              <w:numPr>
+                <w:ilvl w:val="0"/>
+                <w:numId w:val="9"/>
+              </w:numPr>
+              <w:rPr>
+                <w:lang w:val="en-US"/>
+              </w:rPr>
+            </w:pPr>
+            <w:r>
+              <w:rPr>
+                <w:lang w:val="en-US"/>
+              </w:rPr>
+              <w:t>System checks if fields are valid</w:t>
+            </w:r>
+          </w:p>
+          <w:p>
+            <w:pPr>
+              <w:pStyle w:val="Geenafstand"/>
+              <w:numPr>
+                <w:ilvl w:val="0"/>
+                <w:numId w:val="9"/>
+              </w:numPr>
+              <w:rPr>
+                <w:lang w:val="en-US"/>
+              </w:rPr>
+            </w:pPr>
+            <w:r>
+              <w:rPr>
+                <w:lang w:val="en-US"/>
+              </w:rPr>
+              <w:t>System changes actor’s password</w:t>
+            </w:r>
+          </w:p>
+        </w:tc>
+      </w:tr>
+      <w:tr>
+        <w:tc>
+          <w:tcPr>
+            <w:tcW w:w="1696" w:type="dxa"/>
+          </w:tcPr>
+          <w:p>
+            <w:pPr>
+              <w:pStyle w:val="Geenafstand"/>
+              <w:rPr>
+                <w:lang w:val="en-US"/>
+              </w:rPr>
+            </w:pPr>
+            <w:r>
+              <w:rPr>
+                <w:lang w:val="en-US"/>
+              </w:rPr>
+              <w:t>Exceptions</w:t>
+            </w:r>
+          </w:p>
+        </w:tc>
+        <w:tc>
+          <w:tcPr>
+            <w:tcW w:w="7366" w:type="dxa"/>
+          </w:tcPr>
+          <w:p>
+            <w:pPr>
+              <w:pStyle w:val="Geenafstand"/>
+              <w:numPr>
+                <w:ilvl w:val="0"/>
+                <w:numId w:val="10"/>
+              </w:numPr>
+              <w:rPr>
+                <w:lang w:val="en-US"/>
+              </w:rPr>
+            </w:pPr>
+            <w:r>
+              <w:rPr>
+                <w:lang w:val="en-US"/>
+              </w:rPr>
+              <w:t>Actor fills in the wrong current password</w:t>
+            </w:r>
+            <w:r>
+              <w:rPr>
+                <w:lang w:val="en-US"/>
+              </w:rPr>
+              <w:t>. (R-04.1) Show actor that filled in password is incorrect go to 5</w:t>
+            </w:r>
+          </w:p>
+          <w:p>
+            <w:pPr>
+              <w:pStyle w:val="Geenafstand"/>
+              <w:numPr>
+                <w:ilvl w:val="0"/>
+                <w:numId w:val="10"/>
+              </w:numPr>
+              <w:rPr>
+                <w:lang w:val="en-US"/>
+              </w:rPr>
+            </w:pPr>
+            <w:r>
+              <w:rPr>
+                <w:lang w:val="en-US"/>
+              </w:rPr>
+              <w:t>Actor fills in the same current and new password. Show actor that filled in passwords are the same go to 5</w:t>
+            </w:r>
+          </w:p>
+        </w:tc>
+      </w:tr>
+      <w:tr>
+        <w:tc>
+          <w:tcPr>
+            <w:tcW w:w="1696" w:type="dxa"/>
+          </w:tcPr>
+          <w:p>
+            <w:pPr>
+              <w:pStyle w:val="Geenafstand"/>
+              <w:rPr>
+                <w:lang w:val="en-US"/>
+              </w:rPr>
+            </w:pPr>
+            <w:r>
+              <w:rPr>
+                <w:lang w:val="en-US"/>
+              </w:rPr>
+              <w:t>Result</w:t>
+            </w:r>
+          </w:p>
+        </w:tc>
+        <w:tc>
+          <w:tcPr>
+            <w:tcW w:w="7366" w:type="dxa"/>
+          </w:tcPr>
+          <w:p>
+            <w:pPr>
+              <w:pStyle w:val="Geenafstand"/>
+              <w:rPr>
+                <w:lang w:val="en-US"/>
+              </w:rPr>
+            </w:pPr>
+            <w:r>
+              <w:rPr>
+                <w:lang w:val="en-US"/>
+              </w:rPr>
+              <w:t xml:space="preserve">Actor’s </w:t>
+            </w:r>
+            <w:r>
+              <w:rPr>
+                <w:lang w:val="en-US"/>
+              </w:rPr>
+              <w:t>password is changed.</w:t>
+            </w:r>
+          </w:p>
+        </w:tc>
+      </w:tr>
+    </w:tbl>
+    <w:p/>
+    <w:tbl>
+      <w:tblPr>
+        <w:tblStyle w:val="Tabelraster"/>
+        <w:tblW w:w="0" w:type="auto"/>
+        <w:tblLook w:val="04A0" w:firstRow="1" w:lastRow="0" w:firstColumn="1" w:lastColumn="0" w:noHBand="0" w:noVBand="1"/>
+      </w:tblPr>
+      <w:tblGrid>
+        <w:gridCol w:w="1693"/>
+        <w:gridCol w:w="7323"/>
+      </w:tblGrid>
+      <w:tr>
+        <w:trPr>
+          <w:trHeight w:val="275"/>
+        </w:trPr>
+        <w:tc>
+          <w:tcPr>
+            <w:tcW w:w="1696" w:type="dxa"/>
+            <w:tcBorders>
+              <w:top w:val="single" w:sz="4" w:space="0" w:color="auto"/>
+              <w:left w:val="single" w:sz="4" w:space="0" w:color="auto"/>
+              <w:bottom w:val="single" w:sz="4" w:space="0" w:color="auto"/>
+              <w:right w:val="nil"/>
+            </w:tcBorders>
+          </w:tcPr>
+          <w:p>
+            <w:pPr>
+              <w:rPr>
+                <w:b/>
+                <w:bCs/>
+              </w:rPr>
+            </w:pPr>
+            <w:r>
+              <w:rPr>
+                <w:b/>
+                <w:bCs/>
+              </w:rPr>
+              <w:t>Name:</w:t>
+            </w:r>
+          </w:p>
+        </w:tc>
+        <w:tc>
+          <w:tcPr>
+            <w:tcW w:w="7366" w:type="dxa"/>
+            <w:tcBorders>
+              <w:top w:val="single" w:sz="4" w:space="0" w:color="auto"/>
+              <w:left w:val="nil"/>
+              <w:bottom w:val="single" w:sz="4" w:space="0" w:color="auto"/>
+              <w:right w:val="single" w:sz="4" w:space="0" w:color="auto"/>
+            </w:tcBorders>
+          </w:tcPr>
+          <w:p>
+            <w:pPr>
+              <w:pStyle w:val="Geenafstand"/>
+              <w:rPr>
+                <w:b/>
+                <w:bCs/>
+                <w:lang w:val="en-US"/>
+              </w:rPr>
+            </w:pPr>
+            <w:r>
+              <w:rPr>
+                <w:b/>
+                <w:bCs/>
+                <w:lang w:val="en-US"/>
+              </w:rPr>
+              <w:t>UC</w:t>
+            </w:r>
+            <w:r>
+              <w:rPr>
+                <w:b/>
+                <w:bCs/>
+                <w:lang w:val="en-US"/>
+              </w:rPr>
+              <w:t>0</w:t>
+            </w:r>
+            <w:r>
+              <w:rPr>
+                <w:b/>
+                <w:bCs/>
+                <w:lang w:val="en-US"/>
+              </w:rPr>
+              <w:t>6</w:t>
+            </w:r>
+            <w:r>
+              <w:rPr>
+                <w:b/>
+                <w:bCs/>
+                <w:lang w:val="en-US"/>
+              </w:rPr>
+              <w:t>:</w:t>
+            </w:r>
+            <w:r>
+              <w:rPr>
+                <w:b/>
+                <w:bCs/>
+                <w:lang w:val="en-US"/>
+              </w:rPr>
+              <w:t xml:space="preserve"> User wants to save adventure</w:t>
+            </w:r>
+            <w:r>
+              <w:rPr>
+                <w:b/>
+                <w:bCs/>
+                <w:lang w:val="en-US"/>
+              </w:rPr>
+              <w:t xml:space="preserve"> </w:t>
+            </w:r>
+          </w:p>
+        </w:tc>
+      </w:tr>
+      <w:tr>
+        <w:tc>
+          <w:tcPr>
+            <w:tcW w:w="1696" w:type="dxa"/>
+            <w:tcBorders>
+              <w:top w:val="single" w:sz="4" w:space="0" w:color="auto"/>
+            </w:tcBorders>
+          </w:tcPr>
+          <w:p>
+            <w:pPr>
+              <w:pStyle w:val="Geenafstand"/>
+              <w:rPr>
+                <w:lang w:val="en-US"/>
+              </w:rPr>
+            </w:pPr>
+            <w:r>
+              <w:rPr>
+                <w:lang w:val="en-US"/>
+              </w:rPr>
+              <w:t>Summary</w:t>
+            </w:r>
+          </w:p>
+        </w:tc>
+        <w:tc>
+          <w:tcPr>
+            <w:tcW w:w="7366" w:type="dxa"/>
+            <w:tcBorders>
+              <w:top w:val="single" w:sz="4" w:space="0" w:color="auto"/>
+            </w:tcBorders>
+          </w:tcPr>
+          <w:p>
+            <w:pPr>
+              <w:pStyle w:val="Geenafstand"/>
+              <w:rPr>
+                <w:lang w:val="en-US"/>
+              </w:rPr>
+            </w:pPr>
+            <w:r>
+              <w:rPr>
+                <w:lang w:val="en-US"/>
+              </w:rPr>
+              <w:t xml:space="preserve">User would like to save </w:t>
+            </w:r>
+            <w:r>
+              <w:rPr>
+                <w:lang w:val="en-US"/>
+              </w:rPr>
+              <w:t>current</w:t>
+            </w:r>
+            <w:r>
+              <w:rPr>
+                <w:lang w:val="en-US"/>
+              </w:rPr>
+              <w:t xml:space="preserve"> adventure to resume later</w:t>
+            </w:r>
+          </w:p>
+        </w:tc>
+      </w:tr>
+      <w:tr>
+        <w:tc>
+          <w:tcPr>
+            <w:tcW w:w="1696" w:type="dxa"/>
+          </w:tcPr>
+          <w:p>
+            <w:pPr>
+              <w:pStyle w:val="Geenafstand"/>
+              <w:rPr>
+                <w:lang w:val="en-US"/>
+              </w:rPr>
+            </w:pPr>
+            <w:r>
+              <w:rPr>
+                <w:lang w:val="en-US"/>
+              </w:rPr>
+              <w:t>Actors</w:t>
+            </w:r>
+          </w:p>
+        </w:tc>
+        <w:tc>
+          <w:tcPr>
+            <w:tcW w:w="7366" w:type="dxa"/>
+          </w:tcPr>
+          <w:p>
+            <w:pPr>
+              <w:pStyle w:val="Geenafstand"/>
+              <w:rPr>
+                <w:lang w:val="en-US"/>
+              </w:rPr>
+            </w:pPr>
+            <w:r>
+              <w:rPr>
+                <w:lang w:val="en-US"/>
+              </w:rPr>
+              <w:t>User</w:t>
+            </w:r>
+          </w:p>
+        </w:tc>
+      </w:tr>
+      <w:tr>
+        <w:tc>
+          <w:tcPr>
+            <w:tcW w:w="1696" w:type="dxa"/>
+          </w:tcPr>
+          <w:p>
+            <w:pPr>
+              <w:pStyle w:val="Geenafstand"/>
+              <w:rPr>
+                <w:lang w:val="en-US"/>
+              </w:rPr>
+            </w:pPr>
+            <w:r>
+              <w:rPr>
+                <w:lang w:val="en-US"/>
+              </w:rPr>
+              <w:t>Assumption</w:t>
+            </w:r>
+            <w:r>
+              <w:rPr>
+                <w:lang w:val="en-US"/>
+              </w:rPr>
+              <w:t>s</w:t>
+            </w:r>
+          </w:p>
+        </w:tc>
+        <w:tc>
+          <w:tcPr>
+            <w:tcW w:w="7366" w:type="dxa"/>
+          </w:tcPr>
+          <w:p>
+            <w:pPr>
+              <w:pStyle w:val="Geenafstand"/>
+              <w:rPr>
+                <w:lang w:val="en-US"/>
+              </w:rPr>
+            </w:pPr>
+            <w:r>
+              <w:rPr>
+                <w:lang w:val="en-US"/>
+              </w:rPr>
+              <w:t xml:space="preserve">Actor is </w:t>
+            </w:r>
+            <w:r>
+              <w:rPr>
+                <w:lang w:val="en-US"/>
+              </w:rPr>
+              <w:t>playing an adventure</w:t>
+            </w:r>
+          </w:p>
+        </w:tc>
+      </w:tr>
+      <w:tr>
+        <w:tc>
+          <w:tcPr>
+            <w:tcW w:w="1696" w:type="dxa"/>
+          </w:tcPr>
+          <w:p>
+            <w:pPr>
+              <w:pStyle w:val="Geenafstand"/>
+              <w:rPr>
+                <w:lang w:val="en-US"/>
+              </w:rPr>
+            </w:pPr>
+            <w:r>
+              <w:rPr>
+                <w:lang w:val="en-US"/>
+              </w:rPr>
+              <w:t>Scenario</w:t>
+            </w:r>
+          </w:p>
+        </w:tc>
+        <w:tc>
+          <w:tcPr>
+            <w:tcW w:w="7366" w:type="dxa"/>
+          </w:tcPr>
+          <w:p>
+            <w:pPr>
+              <w:pStyle w:val="Geenafstand"/>
+              <w:numPr>
+                <w:ilvl w:val="0"/>
+                <w:numId w:val="11"/>
+              </w:numPr>
+              <w:rPr>
+                <w:lang w:val="en-US"/>
+              </w:rPr>
+            </w:pPr>
+            <w:r>
+              <w:rPr>
+                <w:lang w:val="en-US"/>
+              </w:rPr>
+              <w:t>Actor wants to save adventure</w:t>
+            </w:r>
+          </w:p>
+          <w:p>
+            <w:pPr>
+              <w:pStyle w:val="Geenafstand"/>
+              <w:numPr>
+                <w:ilvl w:val="0"/>
+                <w:numId w:val="11"/>
+              </w:numPr>
+              <w:rPr>
+                <w:lang w:val="en-US"/>
+              </w:rPr>
+            </w:pPr>
+            <w:r>
+              <w:rPr>
+                <w:lang w:val="en-US"/>
+              </w:rPr>
+              <w:t>Actor presses the save adventure button</w:t>
+            </w:r>
+          </w:p>
+          <w:p>
+            <w:pPr>
+              <w:pStyle w:val="Geenafstand"/>
+              <w:numPr>
+                <w:ilvl w:val="0"/>
+                <w:numId w:val="11"/>
+              </w:numPr>
+              <w:rPr>
+                <w:lang w:val="en-US"/>
+              </w:rPr>
+            </w:pPr>
+            <w:r>
+              <w:rPr>
+                <w:lang w:val="en-US"/>
+              </w:rPr>
+              <w:t>System saves all current adventure data</w:t>
+            </w:r>
+          </w:p>
+          <w:p>
+            <w:pPr>
+              <w:pStyle w:val="Geenafstand"/>
+              <w:numPr>
+                <w:ilvl w:val="0"/>
+                <w:numId w:val="11"/>
+              </w:numPr>
+              <w:rPr>
+                <w:lang w:val="en-US"/>
+              </w:rPr>
+            </w:pPr>
+            <w:r>
+              <w:rPr>
+                <w:lang w:val="en-US"/>
+              </w:rPr>
+              <w:t>System shows message saying adventure saved</w:t>
+            </w:r>
+          </w:p>
+        </w:tc>
+      </w:tr>
+      <w:tr>
+        <w:tc>
+          <w:tcPr>
+            <w:tcW w:w="1696" w:type="dxa"/>
+          </w:tcPr>
+          <w:p>
+            <w:pPr>
+              <w:pStyle w:val="Geenafstand"/>
+              <w:rPr>
+                <w:lang w:val="en-US"/>
+              </w:rPr>
+            </w:pPr>
+            <w:r>
+              <w:rPr>
+                <w:lang w:val="en-US"/>
+              </w:rPr>
+              <w:t>Exceptions</w:t>
+            </w:r>
+          </w:p>
+        </w:tc>
+        <w:tc>
+          <w:tcPr>
+            <w:tcW w:w="7366" w:type="dxa"/>
+          </w:tcPr>
+          <w:p>
+            <w:pPr>
+              <w:pStyle w:val="Geenafstand"/>
+              <w:numPr>
+                <w:ilvl w:val="0"/>
+                <w:numId w:val="13"/>
+              </w:numPr>
+              <w:rPr>
+                <w:lang w:val="en-US"/>
+              </w:rPr>
+            </w:pPr>
+            <w:r>
+              <w:rPr>
+                <w:lang w:val="en-US"/>
+              </w:rPr>
+              <w:t>Actor is not logged in. Show player he has to be logged in to save adventures</w:t>
+            </w:r>
+          </w:p>
+        </w:tc>
+      </w:tr>
+      <w:tr>
+        <w:tc>
+          <w:tcPr>
+            <w:tcW w:w="1696" w:type="dxa"/>
+          </w:tcPr>
+          <w:p>
+            <w:pPr>
+              <w:pStyle w:val="Geenafstand"/>
+              <w:rPr>
+                <w:lang w:val="en-US"/>
+              </w:rPr>
+            </w:pPr>
+            <w:r>
+              <w:rPr>
+                <w:lang w:val="en-US"/>
+              </w:rPr>
+              <w:t>Result</w:t>
+            </w:r>
+          </w:p>
+        </w:tc>
+        <w:tc>
+          <w:tcPr>
+            <w:tcW w:w="7366" w:type="dxa"/>
+          </w:tcPr>
+          <w:p>
+            <w:pPr>
+              <w:pStyle w:val="Geenafstand"/>
+              <w:rPr>
+                <w:lang w:val="en-US"/>
+              </w:rPr>
+            </w:pPr>
+            <w:r>
+              <w:rPr>
+                <w:lang w:val="en-US"/>
+              </w:rPr>
+              <w:t>Actor’s current adventure has been saved</w:t>
+            </w:r>
+          </w:p>
+        </w:tc>
+      </w:tr>
+    </w:tbl>
+    <w:p/>
+    <w:p>
+      <w:r>
+        <w:br w:type="page"/>
+      </w:r>
+    </w:p>
+    <w:tbl>
+      <w:tblPr>
+        <w:tblStyle w:val="Tabelraster"/>
+        <w:tblW w:w="0" w:type="auto"/>
+        <w:tblLook w:val="04A0" w:firstRow="1" w:lastRow="0" w:firstColumn="1" w:lastColumn="0" w:noHBand="0" w:noVBand="1"/>
+      </w:tblPr>
+      <w:tblGrid>
+        <w:gridCol w:w="1693"/>
+        <w:gridCol w:w="7323"/>
+      </w:tblGrid>
+      <w:tr>
+        <w:trPr>
+          <w:trHeight w:val="275"/>
+        </w:trPr>
+        <w:tc>
+          <w:tcPr>
+            <w:tcW w:w="1696" w:type="dxa"/>
+            <w:tcBorders>
+              <w:top w:val="single" w:sz="4" w:space="0" w:color="auto"/>
+              <w:left w:val="single" w:sz="4" w:space="0" w:color="auto"/>
+              <w:bottom w:val="single" w:sz="4" w:space="0" w:color="auto"/>
+              <w:right w:val="nil"/>
+            </w:tcBorders>
+          </w:tcPr>
+          <w:p>
+            <w:pPr>
+              <w:rPr>
+                <w:b/>
+                <w:bCs/>
+              </w:rPr>
+            </w:pPr>
+            <w:r>
+              <w:rPr>
+                <w:b/>
+                <w:bCs/>
+              </w:rPr>
+              <w:lastRenderedPageBreak/>
+              <w:t>Name:</w:t>
+            </w:r>
+          </w:p>
+        </w:tc>
+        <w:tc>
+          <w:tcPr>
+            <w:tcW w:w="7366" w:type="dxa"/>
+            <w:tcBorders>
+              <w:top w:val="single" w:sz="4" w:space="0" w:color="auto"/>
+              <w:left w:val="nil"/>
+              <w:bottom w:val="single" w:sz="4" w:space="0" w:color="auto"/>
+              <w:right w:val="single" w:sz="4" w:space="0" w:color="auto"/>
+            </w:tcBorders>
+          </w:tcPr>
+          <w:p>
+            <w:pPr>
+              <w:pStyle w:val="Geenafstand"/>
+              <w:rPr>
+                <w:b/>
+                <w:bCs/>
+                <w:lang w:val="en-US"/>
+              </w:rPr>
+            </w:pPr>
+            <w:r>
+              <w:rPr>
+                <w:b/>
+                <w:bCs/>
+                <w:lang w:val="en-US"/>
+              </w:rPr>
+              <w:t>UC</w:t>
+            </w:r>
+            <w:r>
+              <w:rPr>
+                <w:b/>
+                <w:bCs/>
+                <w:lang w:val="en-US"/>
+              </w:rPr>
+              <w:t>0</w:t>
+            </w:r>
+            <w:r>
+              <w:rPr>
+                <w:b/>
+                <w:bCs/>
+                <w:lang w:val="en-US"/>
+              </w:rPr>
+              <w:t>7</w:t>
+            </w:r>
+            <w:r>
+              <w:rPr>
+                <w:b/>
+                <w:bCs/>
+                <w:lang w:val="en-US"/>
+              </w:rPr>
+              <w:t>:</w:t>
+            </w:r>
+            <w:r>
+              <w:rPr>
+                <w:b/>
+                <w:bCs/>
+                <w:lang w:val="en-US"/>
+              </w:rPr>
+              <w:t xml:space="preserve"> User wants to</w:t>
+            </w:r>
+            <w:r>
+              <w:rPr>
+                <w:b/>
+                <w:bCs/>
+                <w:lang w:val="en-US"/>
+              </w:rPr>
+              <w:t xml:space="preserve"> resume</w:t>
+            </w:r>
+            <w:r>
+              <w:rPr>
+                <w:b/>
+                <w:bCs/>
+                <w:lang w:val="en-US"/>
+              </w:rPr>
+              <w:t xml:space="preserve"> adventure</w:t>
+            </w:r>
+            <w:r>
+              <w:rPr>
+                <w:b/>
+                <w:bCs/>
+                <w:lang w:val="en-US"/>
+              </w:rPr>
+              <w:t xml:space="preserve"> </w:t>
+            </w:r>
+          </w:p>
+        </w:tc>
+      </w:tr>
+      <w:tr>
+        <w:tc>
+          <w:tcPr>
+            <w:tcW w:w="1696" w:type="dxa"/>
+            <w:tcBorders>
+              <w:top w:val="single" w:sz="4" w:space="0" w:color="auto"/>
+            </w:tcBorders>
+          </w:tcPr>
+          <w:p>
+            <w:pPr>
+              <w:pStyle w:val="Geenafstand"/>
+              <w:rPr>
+                <w:lang w:val="en-US"/>
+              </w:rPr>
+            </w:pPr>
+            <w:r>
+              <w:rPr>
+                <w:lang w:val="en-US"/>
+              </w:rPr>
+              <w:t>Summary</w:t>
+            </w:r>
+          </w:p>
+        </w:tc>
+        <w:tc>
+          <w:tcPr>
+            <w:tcW w:w="7366" w:type="dxa"/>
+            <w:tcBorders>
+              <w:top w:val="single" w:sz="4" w:space="0" w:color="auto"/>
+            </w:tcBorders>
+          </w:tcPr>
+          <w:p>
+            <w:pPr>
+              <w:pStyle w:val="Geenafstand"/>
+              <w:rPr>
+                <w:lang w:val="en-US"/>
+              </w:rPr>
+            </w:pPr>
+            <w:r>
+              <w:rPr>
+                <w:lang w:val="en-US"/>
+              </w:rPr>
+              <w:t xml:space="preserve">User would like to </w:t>
+            </w:r>
+            <w:r>
+              <w:rPr>
+                <w:lang w:val="en-US"/>
+              </w:rPr>
+              <w:t>resume a previously saved adventure.</w:t>
+            </w:r>
+          </w:p>
+        </w:tc>
+      </w:tr>
+      <w:tr>
+        <w:tc>
+          <w:tcPr>
+            <w:tcW w:w="1696" w:type="dxa"/>
+          </w:tcPr>
+          <w:p>
+            <w:pPr>
+              <w:pStyle w:val="Geenafstand"/>
+              <w:rPr>
+                <w:lang w:val="en-US"/>
+              </w:rPr>
+            </w:pPr>
+            <w:r>
+              <w:rPr>
+                <w:lang w:val="en-US"/>
+              </w:rPr>
+              <w:t>Actors</w:t>
+            </w:r>
+          </w:p>
+        </w:tc>
+        <w:tc>
+          <w:tcPr>
+            <w:tcW w:w="7366" w:type="dxa"/>
+          </w:tcPr>
+          <w:p>
+            <w:pPr>
+              <w:pStyle w:val="Geenafstand"/>
+              <w:rPr>
+                <w:lang w:val="en-US"/>
+              </w:rPr>
+            </w:pPr>
+            <w:r>
+              <w:rPr>
+                <w:lang w:val="en-US"/>
+              </w:rPr>
+              <w:t>User</w:t>
+            </w:r>
+          </w:p>
+        </w:tc>
+      </w:tr>
+      <w:tr>
+        <w:tc>
+          <w:tcPr>
+            <w:tcW w:w="1696" w:type="dxa"/>
+          </w:tcPr>
+          <w:p>
+            <w:pPr>
+              <w:pStyle w:val="Geenafstand"/>
+              <w:rPr>
+                <w:lang w:val="en-US"/>
+              </w:rPr>
+            </w:pPr>
+            <w:r>
+              <w:rPr>
+                <w:lang w:val="en-US"/>
+              </w:rPr>
+              <w:t>Assumption</w:t>
+            </w:r>
+            <w:r>
+              <w:rPr>
+                <w:lang w:val="en-US"/>
+              </w:rPr>
+              <w:t>s</w:t>
+            </w:r>
+          </w:p>
+        </w:tc>
+        <w:tc>
+          <w:tcPr>
+            <w:tcW w:w="7366" w:type="dxa"/>
+          </w:tcPr>
+          <w:p>
+            <w:pPr>
+              <w:pStyle w:val="Geenafstand"/>
+              <w:rPr>
+                <w:lang w:val="en-US"/>
+              </w:rPr>
+            </w:pPr>
+            <w:r>
+              <w:rPr>
+                <w:lang w:val="en-US"/>
+              </w:rPr>
+              <w:t>Actor is on the home page</w:t>
+            </w:r>
+          </w:p>
+        </w:tc>
+      </w:tr>
+      <w:tr>
+        <w:tc>
+          <w:tcPr>
+            <w:tcW w:w="1696" w:type="dxa"/>
+          </w:tcPr>
+          <w:p>
+            <w:pPr>
+              <w:pStyle w:val="Geenafstand"/>
+              <w:rPr>
+                <w:lang w:val="en-US"/>
+              </w:rPr>
+            </w:pPr>
+            <w:r>
+              <w:rPr>
+                <w:lang w:val="en-US"/>
+              </w:rPr>
+              <w:t>Scenario</w:t>
+            </w:r>
+          </w:p>
+        </w:tc>
+        <w:tc>
+          <w:tcPr>
+            <w:tcW w:w="7366" w:type="dxa"/>
+          </w:tcPr>
+          <w:p>
+            <w:pPr>
+              <w:pStyle w:val="Geenafstand"/>
+              <w:numPr>
+                <w:ilvl w:val="0"/>
+                <w:numId w:val="12"/>
+              </w:numPr>
+              <w:rPr>
+                <w:lang w:val="en-US"/>
+              </w:rPr>
+            </w:pPr>
+            <w:r>
+              <w:rPr>
+                <w:lang w:val="en-US"/>
+              </w:rPr>
+              <w:t>Actor wants to resume adventure</w:t>
+            </w:r>
+          </w:p>
+          <w:p>
+            <w:pPr>
+              <w:pStyle w:val="Geenafstand"/>
+              <w:numPr>
+                <w:ilvl w:val="0"/>
+                <w:numId w:val="12"/>
+              </w:numPr>
+              <w:rPr>
+                <w:lang w:val="en-US"/>
+              </w:rPr>
+            </w:pPr>
+            <w:r>
+              <w:rPr>
+                <w:lang w:val="en-US"/>
+              </w:rPr>
+              <w:t>Actor logs in</w:t>
+            </w:r>
+          </w:p>
+          <w:p>
+            <w:pPr>
+              <w:pStyle w:val="Geenafstand"/>
+              <w:numPr>
+                <w:ilvl w:val="0"/>
+                <w:numId w:val="12"/>
+              </w:numPr>
+              <w:rPr>
+                <w:lang w:val="en-US"/>
+              </w:rPr>
+            </w:pPr>
+            <w:r>
+              <w:rPr>
+                <w:lang w:val="en-US"/>
+              </w:rPr>
+              <w:t>System checks if actor has a saved adventure</w:t>
+            </w:r>
+          </w:p>
+          <w:p>
+            <w:pPr>
+              <w:pStyle w:val="Geenafstand"/>
+              <w:numPr>
+                <w:ilvl w:val="0"/>
+                <w:numId w:val="12"/>
+              </w:numPr>
+              <w:rPr>
+                <w:lang w:val="en-US"/>
+              </w:rPr>
+            </w:pPr>
+            <w:r>
+              <w:rPr>
+                <w:lang w:val="en-US"/>
+              </w:rPr>
+              <w:t>System shows user a resume adventure button</w:t>
+            </w:r>
+          </w:p>
+          <w:p>
+            <w:pPr>
+              <w:pStyle w:val="Geenafstand"/>
+              <w:numPr>
+                <w:ilvl w:val="0"/>
+                <w:numId w:val="12"/>
+              </w:numPr>
+              <w:rPr>
+                <w:lang w:val="en-US"/>
+              </w:rPr>
+            </w:pPr>
+            <w:r>
+              <w:rPr>
+                <w:lang w:val="en-US"/>
+              </w:rPr>
+              <w:t>Actor clicks resume adventure button</w:t>
+            </w:r>
+          </w:p>
+          <w:p>
+            <w:pPr>
+              <w:pStyle w:val="Geenafstand"/>
+              <w:numPr>
+                <w:ilvl w:val="0"/>
+                <w:numId w:val="12"/>
+              </w:numPr>
+              <w:rPr>
+                <w:lang w:val="en-US"/>
+              </w:rPr>
+            </w:pPr>
+            <w:r>
+              <w:rPr>
+                <w:lang w:val="en-US"/>
+              </w:rPr>
+              <w:t>System loads saved adventure to game</w:t>
+            </w:r>
+          </w:p>
+          <w:p>
+            <w:pPr>
+              <w:pStyle w:val="Geenafstand"/>
+              <w:numPr>
+                <w:ilvl w:val="0"/>
+                <w:numId w:val="12"/>
+              </w:numPr>
+              <w:rPr>
+                <w:lang w:val="en-US"/>
+              </w:rPr>
+            </w:pPr>
+            <w:r>
+              <w:rPr>
+                <w:lang w:val="en-US"/>
+              </w:rPr>
+              <w:t>System redirects actor to the game’s page</w:t>
+            </w:r>
+          </w:p>
+        </w:tc>
+      </w:tr>
+      <w:tr>
+        <w:tc>
+          <w:tcPr>
+            <w:tcW w:w="1696" w:type="dxa"/>
+          </w:tcPr>
+          <w:p>
+            <w:pPr>
+              <w:pStyle w:val="Geenafstand"/>
+              <w:rPr>
+                <w:lang w:val="en-US"/>
+              </w:rPr>
+            </w:pPr>
+            <w:r>
+              <w:rPr>
+                <w:lang w:val="en-US"/>
+              </w:rPr>
+              <w:t>Exceptions</w:t>
+            </w:r>
+          </w:p>
+        </w:tc>
+        <w:tc>
+          <w:tcPr>
+            <w:tcW w:w="7366" w:type="dxa"/>
+          </w:tcPr>
+          <w:p>
+            <w:pPr>
+              <w:pStyle w:val="Geenafstand"/>
+              <w:numPr>
+                <w:ilvl w:val="0"/>
+                <w:numId w:val="14"/>
+              </w:numPr>
+              <w:rPr>
+                <w:lang w:val="en-US"/>
+              </w:rPr>
+            </w:pPr>
+            <w:r>
+              <w:rPr>
+                <w:lang w:val="en-US"/>
+              </w:rPr>
+              <w:t>User does not have a saved adventure. System does not show the resume adventure button.</w:t>
+            </w:r>
+          </w:p>
+        </w:tc>
+      </w:tr>
+      <w:tr>
+        <w:tc>
+          <w:tcPr>
+            <w:tcW w:w="1696" w:type="dxa"/>
+          </w:tcPr>
+          <w:p>
+            <w:pPr>
+              <w:pStyle w:val="Geenafstand"/>
+              <w:rPr>
+                <w:lang w:val="en-US"/>
+              </w:rPr>
+            </w:pPr>
+            <w:r>
+              <w:rPr>
+                <w:lang w:val="en-US"/>
+              </w:rPr>
+              <w:t>Result</w:t>
+            </w:r>
+          </w:p>
+        </w:tc>
+        <w:tc>
+          <w:tcPr>
+            <w:tcW w:w="7366" w:type="dxa"/>
+          </w:tcPr>
+          <w:p>
+            <w:pPr>
+              <w:pStyle w:val="Geenafstand"/>
+              <w:rPr>
+                <w:lang w:val="en-US"/>
+              </w:rPr>
+            </w:pPr>
+            <w:r>
+              <w:rPr>
+                <w:lang w:val="en-US"/>
+              </w:rPr>
+              <w:t xml:space="preserve">Actor’s </w:t>
+            </w:r>
+            <w:r>
+              <w:rPr>
+                <w:lang w:val="en-US"/>
+              </w:rPr>
+              <w:t>saved adventure has been resumed.</w:t>
+            </w:r>
+          </w:p>
+        </w:tc>
+      </w:tr>
+    </w:tbl>
     <w:p>
       <w:pPr>
         <w:rPr>
@@ -1556,43 +4750,27 @@
           <w:color w:val="2F5496" w:themeColor="accent1" w:themeShade="BF"/>
           <w:sz w:val="32"/>
           <w:szCs w:val="32"/>
-          <w:lang w:val="en-US"/>
         </w:rPr>
       </w:pPr>
       <w:r>
-        <w:rPr>
-          <w:lang w:val="en-US"/>
-        </w:rPr>
         <w:br w:type="page"/>
       </w:r>
     </w:p>
     <w:p>
       <w:pPr>
         <w:pStyle w:val="Kop1"/>
-        <w:rPr>
-          <w:lang w:val="en-US"/>
-        </w:rPr>
-      </w:pPr>
-      <w:bookmarkStart w:id="5" w:name="_Toc81401469"/>
-      <w:r>
-        <w:rPr>
-          <w:lang w:val="en-US"/>
-        </w:rPr>
+      </w:pPr>
+      <w:bookmarkStart w:id="6" w:name="_Toc81488121"/>
+      <w:r>
         <w:lastRenderedPageBreak/>
         <w:t>Conceptual Model</w:t>
       </w:r>
-      <w:bookmarkEnd w:id="5"/>
+      <w:bookmarkEnd w:id="6"/>
     </w:p>
     <w:p>
-      <w:pPr>
-        <w:rPr>
-          <w:lang w:val="en-US"/>
-        </w:rPr>
-      </w:pPr>
       <w:r>
         <w:rPr>
           <w:noProof/>
-          <w:lang w:val="en-US"/>
         </w:rPr>
         <w:drawing>
           <wp:inline distT="0" distB="0" distL="0" distR="0" wp14:anchorId="3B76FA56" wp14:editId="672D6911">
@@ -1645,174 +4823,78 @@
       </w:r>
     </w:p>
     <w:p>
-      <w:pPr>
-        <w:rPr>
-          <w:lang w:val="en-US"/>
-        </w:rPr>
-      </w:pPr>
-      <w:r>
-        <w:rPr>
-          <w:lang w:val="en-US"/>
-        </w:rPr>
+      <w:r>
         <w:t>In my application is the user a person, that can create and play a game. The user can also store a game to resume. Every user can have many finished runs also called adventures, these adventures are stored and can be viewed and sorted by score.</w:t>
       </w:r>
     </w:p>
     <w:p>
-      <w:pPr>
-        <w:rPr>
-          <w:lang w:val="en-US"/>
-        </w:rPr>
-      </w:pPr>
-      <w:r>
-        <w:rPr>
-          <w:lang w:val="en-US"/>
-        </w:rPr>
+      <w:r>
         <w:t>A user has a username, email</w:t>
       </w:r>
       <w:r>
-        <w:rPr>
-          <w:lang w:val="en-US"/>
-        </w:rPr>
         <w:t>,</w:t>
       </w:r>
       <w:r>
-        <w:rPr>
-          <w:lang w:val="en-US"/>
-        </w:rPr>
         <w:t xml:space="preserve"> password</w:t>
       </w:r>
       <w:r>
-        <w:rPr>
-          <w:lang w:val="en-US"/>
-        </w:rPr>
         <w:t xml:space="preserve"> and can have many adventures and a game</w:t>
       </w:r>
       <w:r>
-        <w:rPr>
-          <w:lang w:val="en-US"/>
-        </w:rPr>
         <w:t>.</w:t>
       </w:r>
     </w:p>
     <w:p>
-      <w:pPr>
-        <w:rPr>
-          <w:lang w:val="en-US"/>
-        </w:rPr>
-      </w:pPr>
-      <w:r>
-        <w:rPr>
-          <w:lang w:val="en-US"/>
-        </w:rPr>
+      <w:r>
         <w:t>An adventure has a score.</w:t>
       </w:r>
     </w:p>
     <w:p>
-      <w:pPr>
-        <w:rPr>
-          <w:lang w:val="en-US"/>
-        </w:rPr>
-      </w:pPr>
-      <w:r>
-        <w:rPr>
-          <w:lang w:val="en-US"/>
-        </w:rPr>
+      <w:r>
         <w:t xml:space="preserve">A </w:t>
       </w:r>
       <w:r>
-        <w:rPr>
-          <w:lang w:val="en-US"/>
-        </w:rPr>
         <w:t>g</w:t>
       </w:r>
       <w:r>
-        <w:rPr>
-          <w:lang w:val="en-US"/>
-        </w:rPr>
         <w:t>ame has a diff</w:t>
       </w:r>
       <w:r>
-        <w:rPr>
-          <w:lang w:val="en-US"/>
-        </w:rPr>
         <w:t>iculty, score and includes a player and dungeon.</w:t>
       </w:r>
     </w:p>
     <w:p>
-      <w:pPr>
-        <w:rPr>
-          <w:lang w:val="en-US"/>
-        </w:rPr>
-      </w:pPr>
-      <w:r>
-        <w:rPr>
-          <w:lang w:val="en-US"/>
-        </w:rPr>
+      <w:r>
         <w:t>A player has health and a weapon.</w:t>
       </w:r>
     </w:p>
     <w:p>
-      <w:pPr>
-        <w:rPr>
-          <w:lang w:val="en-US"/>
-        </w:rPr>
-      </w:pPr>
-      <w:r>
-        <w:rPr>
-          <w:lang w:val="en-US"/>
-        </w:rPr>
+      <w:r>
         <w:t>A dungeon has many rooms.</w:t>
       </w:r>
     </w:p>
     <w:p>
-      <w:pPr>
-        <w:rPr>
-          <w:lang w:val="en-US"/>
-        </w:rPr>
-      </w:pPr>
-      <w:r>
-        <w:rPr>
-          <w:lang w:val="en-US"/>
-        </w:rPr>
+      <w:r>
         <w:t>A room has an event.</w:t>
       </w:r>
     </w:p>
     <w:p>
-      <w:pPr>
-        <w:rPr>
-          <w:lang w:val="en-US"/>
-        </w:rPr>
-      </w:pPr>
-      <w:r>
-        <w:rPr>
-          <w:lang w:val="en-US"/>
-        </w:rPr>
+      <w:r>
         <w:br w:type="page"/>
       </w:r>
     </w:p>
     <w:p>
       <w:pPr>
         <w:pStyle w:val="Kop1"/>
-        <w:rPr>
-          <w:lang w:val="en-US"/>
-        </w:rPr>
-      </w:pPr>
-      <w:bookmarkStart w:id="6" w:name="_Toc81401470"/>
-      <w:r>
-        <w:rPr>
-          <w:lang w:val="en-US"/>
-        </w:rPr>
+      </w:pPr>
+      <w:bookmarkStart w:id="7" w:name="_Toc81488122"/>
+      <w:r>
         <w:lastRenderedPageBreak/>
         <w:t>UI Concepts</w:t>
       </w:r>
-      <w:bookmarkEnd w:id="6"/>
+      <w:bookmarkEnd w:id="7"/>
     </w:p>
     <w:p>
-      <w:pPr>
-        <w:rPr>
-          <w:lang w:val="en-US"/>
-        </w:rPr>
-      </w:pPr>
       <w:r>
         <w:rPr>
           <w:noProof/>
@@ -1868,25 +4950,32 @@
                                 <w:b/>
                                 <w:bCs/>
                                 <w:noProof/>
-                                <w:lang w:val="en-US"/>
                               </w:rPr>
                             </w:pPr>
-                            <w:proofErr w:type="spellStart"/>
                             <w:r>
-                              <w:t>Figure</w:t>
+                              <w:t xml:space="preserve">Figure </w:t>
                             </w:r>
-                            <w:proofErr w:type="spellEnd"/>
                             <w:r>
-                              <w:t xml:space="preserve"> </w:t>
+                              <w:fldChar w:fldCharType="begin"/>
                             </w:r>
-                            <w:fldSimple w:instr=" SEQ Figure \* ARABIC ">
-                              <w:r>
-                                <w:rPr>
-                                  <w:noProof/>
-                                </w:rPr>
-                                <w:t>1</w:t>
-                              </w:r>
-                            </w:fldSimple>
+                            <w:r>
+                              <w:instrText xml:space="preserve"> SEQ Figure \* ARABIC </w:instrText>
+                            </w:r>
+                            <w:r>
+                              <w:fldChar w:fldCharType="separate"/>
+                            </w:r>
+                            <w:r>
+                              <w:rPr>
+                                <w:noProof/>
+                              </w:rPr>
+                              <w:t>1</w:t>
+                            </w:r>
+                            <w:r>
+                              <w:rPr>
+                                <w:noProof/>
+                              </w:rPr>
+                              <w:fldChar w:fldCharType="end"/>
+                            </w:r>
                             <w:r>
                               <w:t xml:space="preserve">  homepage</w:t>
                             </w:r>
@@ -1921,25 +5010,32 @@
                           <w:b/>
                           <w:bCs/>
                           <w:noProof/>
-                          <w:lang w:val="en-US"/>
                         </w:rPr>
                       </w:pPr>
-                      <w:proofErr w:type="spellStart"/>
                       <w:r>
-                        <w:t>Figure</w:t>
+                        <w:t xml:space="preserve">Figure </w:t>
                       </w:r>
-                      <w:proofErr w:type="spellEnd"/>
                       <w:r>
-                        <w:t xml:space="preserve"> </w:t>
+                        <w:fldChar w:fldCharType="begin"/>
                       </w:r>
-                      <w:fldSimple w:instr=" SEQ Figure \* ARABIC ">
-                        <w:r>
-                          <w:rPr>
-                            <w:noProof/>
-                          </w:rPr>
-                          <w:t>1</w:t>
-                        </w:r>
-                      </w:fldSimple>
+                      <w:r>
+                        <w:instrText xml:space="preserve"> SEQ Figure \* ARABIC </w:instrText>
+                      </w:r>
+                      <w:r>
+                        <w:fldChar w:fldCharType="separate"/>
+                      </w:r>
+                      <w:r>
+                        <w:rPr>
+                          <w:noProof/>
+                        </w:rPr>
+                        <w:t>1</w:t>
+                      </w:r>
+                      <w:r>
+                        <w:rPr>
+                          <w:noProof/>
+                        </w:rPr>
+                        <w:fldChar w:fldCharType="end"/>
+                      </w:r>
                       <w:r>
                         <w:t xml:space="preserve">  homepage</w:t>
                       </w:r>
@@ -1957,7 +5053,6 @@
           <w:b/>
           <w:bCs/>
           <w:noProof/>
-          <w:lang w:val="en-US"/>
         </w:rPr>
         <w:drawing>
           <wp:anchor distT="0" distB="0" distL="114300" distR="114300" simplePos="0" relativeHeight="251658240" behindDoc="1" locked="0" layoutInCell="1" allowOverlap="1" wp14:anchorId="428EE85F" wp14:editId="6F0EC2A6">
@@ -2024,38 +5119,24 @@
         </w:drawing>
       </w:r>
       <w:r>
-        <w:rPr>
-          <w:lang w:val="en-US"/>
-        </w:rPr>
         <w:t>The homepage (figure 1) will give the user easy access to starting or resuming a new run depending if they are logged in. The homepage will also include a navigation bar at the top giving links to the leaderboard, an about section and login.</w:t>
       </w:r>
     </w:p>
     <w:p>
-      <w:pPr>
-        <w:rPr>
-          <w:lang w:val="en-US"/>
-        </w:rPr>
-      </w:pPr>
-      <w:r>
-        <w:rPr>
-          <w:lang w:val="en-US"/>
-        </w:rPr>
-        <w:t>The homepage will also include a short list op the top players on the leaderboard.</w:t>
+      <w:r>
+        <w:t xml:space="preserve">The homepage will also include a short list </w:t>
+      </w:r>
+      <w:proofErr w:type="spellStart"/>
+      <w:r>
+        <w:t>op</w:t>
+      </w:r>
+      <w:proofErr w:type="spellEnd"/>
+      <w:r>
+        <w:t xml:space="preserve"> the top players on the leaderboard.</w:t>
       </w:r>
     </w:p>
+    <w:p/>
     <w:p>
-      <w:pPr>
-        <w:rPr>
-          <w:lang w:val="en-US"/>
-        </w:rPr>
-      </w:pPr>
-    </w:p>
-    <w:p>
-      <w:pPr>
-        <w:rPr>
-          <w:lang w:val="en-US"/>
-        </w:rPr>
-      </w:pPr>
       <w:r>
         <w:rPr>
           <w:noProof/>
@@ -2111,25 +5192,35 @@
                                 <w:b/>
                                 <w:bCs/>
                                 <w:noProof/>
-                                <w:lang w:val="en-US"/>
                               </w:rPr>
                             </w:pPr>
-                            <w:proofErr w:type="spellStart"/>
                             <w:r>
-                              <w:t>Figure</w:t>
+                              <w:t xml:space="preserve">Figure </w:t>
                             </w:r>
-                            <w:proofErr w:type="spellEnd"/>
                             <w:r>
-                              <w:t xml:space="preserve"> </w:t>
+                              <w:fldChar w:fldCharType="begin"/>
                             </w:r>
-                            <w:fldSimple w:instr=" SEQ Figure \* ARABIC ">
-                              <w:r>
-                                <w:rPr>
-                                  <w:noProof/>
-                                </w:rPr>
-                                <w:t>2</w:t>
-                              </w:r>
-                            </w:fldSimple>
+                            <w:r>
+                              <w:instrText xml:space="preserve"> SEQ Fi</w:instrText>
+                            </w:r>
+                            <w:r>
+                              <w:instrText xml:space="preserve">gure \* ARABIC </w:instrText>
+                            </w:r>
+                            <w:r>
+                              <w:fldChar w:fldCharType="separate"/>
+                            </w:r>
+                            <w:r>
+                              <w:rPr>
+                                <w:noProof/>
+                              </w:rPr>
+                              <w:t>2</w:t>
+                            </w:r>
+                            <w:r>
+                              <w:rPr>
+                                <w:noProof/>
+                              </w:rPr>
+                              <w:fldChar w:fldCharType="end"/>
+                            </w:r>
                             <w:r>
                               <w:t xml:space="preserve">  Game</w:t>
                             </w:r>
@@ -2160,25 +5251,35 @@
                           <w:b/>
                           <w:bCs/>
                           <w:noProof/>
-                          <w:lang w:val="en-US"/>
                         </w:rPr>
                       </w:pPr>
-                      <w:proofErr w:type="spellStart"/>
                       <w:r>
-                        <w:t>Figure</w:t>
+                        <w:t xml:space="preserve">Figure </w:t>
                       </w:r>
-                      <w:proofErr w:type="spellEnd"/>
                       <w:r>
-                        <w:t xml:space="preserve"> </w:t>
+                        <w:fldChar w:fldCharType="begin"/>
                       </w:r>
-                      <w:fldSimple w:instr=" SEQ Figure \* ARABIC ">
-                        <w:r>
-                          <w:rPr>
-                            <w:noProof/>
-                          </w:rPr>
-                          <w:t>2</w:t>
-                        </w:r>
-                      </w:fldSimple>
+                      <w:r>
+                        <w:instrText xml:space="preserve"> SEQ Fi</w:instrText>
+                      </w:r>
+                      <w:r>
+                        <w:instrText xml:space="preserve">gure \* ARABIC </w:instrText>
+                      </w:r>
+                      <w:r>
+                        <w:fldChar w:fldCharType="separate"/>
+                      </w:r>
+                      <w:r>
+                        <w:rPr>
+                          <w:noProof/>
+                        </w:rPr>
+                        <w:t>2</w:t>
+                      </w:r>
+                      <w:r>
+                        <w:rPr>
+                          <w:noProof/>
+                        </w:rPr>
+                        <w:fldChar w:fldCharType="end"/>
+                      </w:r>
                       <w:r>
                         <w:t xml:space="preserve">  Game</w:t>
                       </w:r>
@@ -2196,7 +5297,6 @@
           <w:b/>
           <w:bCs/>
           <w:noProof/>
-          <w:lang w:val="en-US"/>
         </w:rPr>
         <w:drawing>
           <wp:anchor distT="0" distB="0" distL="114300" distR="114300" simplePos="0" relativeHeight="251661312" behindDoc="1" locked="0" layoutInCell="1" allowOverlap="1" wp14:anchorId="37C9EE3E" wp14:editId="2BCAC46A">
@@ -2263,29 +5363,23 @@
         </w:drawing>
       </w:r>
       <w:r>
-        <w:rPr>
-          <w:lang w:val="en-US"/>
-        </w:rPr>
         <w:t>On the game page (figure 2) there will be a command</w:t>
       </w:r>
       <w:r>
-        <w:rPr>
-          <w:lang w:val="en-US"/>
-        </w:rPr>
         <w:t>-line style window, in this window all dialogue will show up. Under the command-line window will be a text input box, the user will type the commands they want to execute in here.</w:t>
       </w:r>
     </w:p>
     <w:p>
-      <w:pPr>
-        <w:rPr>
-          <w:lang w:val="en-US"/>
-        </w:rPr>
-      </w:pPr>
-      <w:r>
-        <w:rPr>
-          <w:lang w:val="en-US"/>
-        </w:rPr>
-        <w:t>On the right side of the screen there will be helpful information. This includes a button to give the user an overview of all commands and a save button. There is also an information box showing useful data like the player’s health or it’s inventory.</w:t>
+      <w:r>
+        <w:t xml:space="preserve">On the right side of the screen there will be helpful information. This includes a button to give the user an overview of all commands and a save button. There is also an information box showing useful data like the player’s health or </w:t>
+      </w:r>
+      <w:proofErr w:type="spellStart"/>
+      <w:r>
+        <w:t>it’s</w:t>
+      </w:r>
+      <w:proofErr w:type="spellEnd"/>
+      <w:r>
+        <w:t xml:space="preserve"> inventory.</w:t>
       </w:r>
     </w:p>
     <w:sectPr>
@@ -2390,6 +5484,629 @@
     </w:lvl>
   </w:abstractNum>
   <w:abstractNum w:abstractNumId="1" w15:restartNumberingAfterBreak="0">
+    <w:nsid w:val="1261475E"/>
+    <w:multiLevelType w:val="hybridMultilevel"/>
+    <w:tmpl w:val="B07C1776"/>
+    <w:lvl w:ilvl="0" w:tplc="0413000F">
+      <w:start w:val="1"/>
+      <w:numFmt w:val="decimal"/>
+      <w:lvlText w:val="%1."/>
+      <w:lvlJc w:val="left"/>
+      <w:pPr>
+        <w:ind w:left="720" w:hanging="360"/>
+      </w:pPr>
+      <w:rPr>
+        <w:rFonts w:hint="default"/>
+      </w:rPr>
+    </w:lvl>
+    <w:lvl w:ilvl="1" w:tplc="04130019" w:tentative="1">
+      <w:start w:val="1"/>
+      <w:numFmt w:val="lowerLetter"/>
+      <w:lvlText w:val="%2."/>
+      <w:lvlJc w:val="left"/>
+      <w:pPr>
+        <w:ind w:left="1440" w:hanging="360"/>
+      </w:pPr>
+    </w:lvl>
+    <w:lvl w:ilvl="2" w:tplc="0413001B" w:tentative="1">
+      <w:start w:val="1"/>
+      <w:numFmt w:val="lowerRoman"/>
+      <w:lvlText w:val="%3."/>
+      <w:lvlJc w:val="right"/>
+      <w:pPr>
+        <w:ind w:left="2160" w:hanging="180"/>
+      </w:pPr>
+    </w:lvl>
+    <w:lvl w:ilvl="3" w:tplc="0413000F" w:tentative="1">
+      <w:start w:val="1"/>
+      <w:numFmt w:val="decimal"/>
+      <w:lvlText w:val="%4."/>
+      <w:lvlJc w:val="left"/>
+      <w:pPr>
+        <w:ind w:left="2880" w:hanging="360"/>
+      </w:pPr>
+    </w:lvl>
+    <w:lvl w:ilvl="4" w:tplc="04130019" w:tentative="1">
+      <w:start w:val="1"/>
+      <w:numFmt w:val="lowerLetter"/>
+      <w:lvlText w:val="%5."/>
+      <w:lvlJc w:val="left"/>
+      <w:pPr>
+        <w:ind w:left="3600" w:hanging="360"/>
+      </w:pPr>
+    </w:lvl>
+    <w:lvl w:ilvl="5" w:tplc="0413001B" w:tentative="1">
+      <w:start w:val="1"/>
+      <w:numFmt w:val="lowerRoman"/>
+      <w:lvlText w:val="%6."/>
+      <w:lvlJc w:val="right"/>
+      <w:pPr>
+        <w:ind w:left="4320" w:hanging="180"/>
+      </w:pPr>
+    </w:lvl>
+    <w:lvl w:ilvl="6" w:tplc="0413000F" w:tentative="1">
+      <w:start w:val="1"/>
+      <w:numFmt w:val="decimal"/>
+      <w:lvlText w:val="%7."/>
+      <w:lvlJc w:val="left"/>
+      <w:pPr>
+        <w:ind w:left="5040" w:hanging="360"/>
+      </w:pPr>
+    </w:lvl>
+    <w:lvl w:ilvl="7" w:tplc="04130019" w:tentative="1">
+      <w:start w:val="1"/>
+      <w:numFmt w:val="lowerLetter"/>
+      <w:lvlText w:val="%8."/>
+      <w:lvlJc w:val="left"/>
+      <w:pPr>
+        <w:ind w:left="5760" w:hanging="360"/>
+      </w:pPr>
+    </w:lvl>
+    <w:lvl w:ilvl="8" w:tplc="0413001B" w:tentative="1">
+      <w:start w:val="1"/>
+      <w:numFmt w:val="lowerRoman"/>
+      <w:lvlText w:val="%9."/>
+      <w:lvlJc w:val="right"/>
+      <w:pPr>
+        <w:ind w:left="6480" w:hanging="180"/>
+      </w:pPr>
+    </w:lvl>
+  </w:abstractNum>
+  <w:abstractNum w:abstractNumId="2" w15:restartNumberingAfterBreak="0">
+    <w:nsid w:val="15E22C70"/>
+    <w:multiLevelType w:val="hybridMultilevel"/>
+    <w:tmpl w:val="B07C1776"/>
+    <w:lvl w:ilvl="0" w:tplc="0413000F">
+      <w:start w:val="1"/>
+      <w:numFmt w:val="decimal"/>
+      <w:lvlText w:val="%1."/>
+      <w:lvlJc w:val="left"/>
+      <w:pPr>
+        <w:ind w:left="720" w:hanging="360"/>
+      </w:pPr>
+      <w:rPr>
+        <w:rFonts w:hint="default"/>
+      </w:rPr>
+    </w:lvl>
+    <w:lvl w:ilvl="1" w:tplc="04130019" w:tentative="1">
+      <w:start w:val="1"/>
+      <w:numFmt w:val="lowerLetter"/>
+      <w:lvlText w:val="%2."/>
+      <w:lvlJc w:val="left"/>
+      <w:pPr>
+        <w:ind w:left="1440" w:hanging="360"/>
+      </w:pPr>
+    </w:lvl>
+    <w:lvl w:ilvl="2" w:tplc="0413001B" w:tentative="1">
+      <w:start w:val="1"/>
+      <w:numFmt w:val="lowerRoman"/>
+      <w:lvlText w:val="%3."/>
+      <w:lvlJc w:val="right"/>
+      <w:pPr>
+        <w:ind w:left="2160" w:hanging="180"/>
+      </w:pPr>
+    </w:lvl>
+    <w:lvl w:ilvl="3" w:tplc="0413000F" w:tentative="1">
+      <w:start w:val="1"/>
+      <w:numFmt w:val="decimal"/>
+      <w:lvlText w:val="%4."/>
+      <w:lvlJc w:val="left"/>
+      <w:pPr>
+        <w:ind w:left="2880" w:hanging="360"/>
+      </w:pPr>
+    </w:lvl>
+    <w:lvl w:ilvl="4" w:tplc="04130019" w:tentative="1">
+      <w:start w:val="1"/>
+      <w:numFmt w:val="lowerLetter"/>
+      <w:lvlText w:val="%5."/>
+      <w:lvlJc w:val="left"/>
+      <w:pPr>
+        <w:ind w:left="3600" w:hanging="360"/>
+      </w:pPr>
+    </w:lvl>
+    <w:lvl w:ilvl="5" w:tplc="0413001B" w:tentative="1">
+      <w:start w:val="1"/>
+      <w:numFmt w:val="lowerRoman"/>
+      <w:lvlText w:val="%6."/>
+      <w:lvlJc w:val="right"/>
+      <w:pPr>
+        <w:ind w:left="4320" w:hanging="180"/>
+      </w:pPr>
+    </w:lvl>
+    <w:lvl w:ilvl="6" w:tplc="0413000F" w:tentative="1">
+      <w:start w:val="1"/>
+      <w:numFmt w:val="decimal"/>
+      <w:lvlText w:val="%7."/>
+      <w:lvlJc w:val="left"/>
+      <w:pPr>
+        <w:ind w:left="5040" w:hanging="360"/>
+      </w:pPr>
+    </w:lvl>
+    <w:lvl w:ilvl="7" w:tplc="04130019" w:tentative="1">
+      <w:start w:val="1"/>
+      <w:numFmt w:val="lowerLetter"/>
+      <w:lvlText w:val="%8."/>
+      <w:lvlJc w:val="left"/>
+      <w:pPr>
+        <w:ind w:left="5760" w:hanging="360"/>
+      </w:pPr>
+    </w:lvl>
+    <w:lvl w:ilvl="8" w:tplc="0413001B" w:tentative="1">
+      <w:start w:val="1"/>
+      <w:numFmt w:val="lowerRoman"/>
+      <w:lvlText w:val="%9."/>
+      <w:lvlJc w:val="right"/>
+      <w:pPr>
+        <w:ind w:left="6480" w:hanging="180"/>
+      </w:pPr>
+    </w:lvl>
+  </w:abstractNum>
+  <w:abstractNum w:abstractNumId="3" w15:restartNumberingAfterBreak="0">
+    <w:nsid w:val="19760263"/>
+    <w:multiLevelType w:val="hybridMultilevel"/>
+    <w:tmpl w:val="B07C1776"/>
+    <w:lvl w:ilvl="0" w:tplc="0413000F">
+      <w:start w:val="1"/>
+      <w:numFmt w:val="decimal"/>
+      <w:lvlText w:val="%1."/>
+      <w:lvlJc w:val="left"/>
+      <w:pPr>
+        <w:ind w:left="720" w:hanging="360"/>
+      </w:pPr>
+      <w:rPr>
+        <w:rFonts w:hint="default"/>
+      </w:rPr>
+    </w:lvl>
+    <w:lvl w:ilvl="1" w:tplc="04130019" w:tentative="1">
+      <w:start w:val="1"/>
+      <w:numFmt w:val="lowerLetter"/>
+      <w:lvlText w:val="%2."/>
+      <w:lvlJc w:val="left"/>
+      <w:pPr>
+        <w:ind w:left="1440" w:hanging="360"/>
+      </w:pPr>
+    </w:lvl>
+    <w:lvl w:ilvl="2" w:tplc="0413001B" w:tentative="1">
+      <w:start w:val="1"/>
+      <w:numFmt w:val="lowerRoman"/>
+      <w:lvlText w:val="%3."/>
+      <w:lvlJc w:val="right"/>
+      <w:pPr>
+        <w:ind w:left="2160" w:hanging="180"/>
+      </w:pPr>
+    </w:lvl>
+    <w:lvl w:ilvl="3" w:tplc="0413000F" w:tentative="1">
+      <w:start w:val="1"/>
+      <w:numFmt w:val="decimal"/>
+      <w:lvlText w:val="%4."/>
+      <w:lvlJc w:val="left"/>
+      <w:pPr>
+        <w:ind w:left="2880" w:hanging="360"/>
+      </w:pPr>
+    </w:lvl>
+    <w:lvl w:ilvl="4" w:tplc="04130019" w:tentative="1">
+      <w:start w:val="1"/>
+      <w:numFmt w:val="lowerLetter"/>
+      <w:lvlText w:val="%5."/>
+      <w:lvlJc w:val="left"/>
+      <w:pPr>
+        <w:ind w:left="3600" w:hanging="360"/>
+      </w:pPr>
+    </w:lvl>
+    <w:lvl w:ilvl="5" w:tplc="0413001B" w:tentative="1">
+      <w:start w:val="1"/>
+      <w:numFmt w:val="lowerRoman"/>
+      <w:lvlText w:val="%6."/>
+      <w:lvlJc w:val="right"/>
+      <w:pPr>
+        <w:ind w:left="4320" w:hanging="180"/>
+      </w:pPr>
+    </w:lvl>
+    <w:lvl w:ilvl="6" w:tplc="0413000F" w:tentative="1">
+      <w:start w:val="1"/>
+      <w:numFmt w:val="decimal"/>
+      <w:lvlText w:val="%7."/>
+      <w:lvlJc w:val="left"/>
+      <w:pPr>
+        <w:ind w:left="5040" w:hanging="360"/>
+      </w:pPr>
+    </w:lvl>
+    <w:lvl w:ilvl="7" w:tplc="04130019" w:tentative="1">
+      <w:start w:val="1"/>
+      <w:numFmt w:val="lowerLetter"/>
+      <w:lvlText w:val="%8."/>
+      <w:lvlJc w:val="left"/>
+      <w:pPr>
+        <w:ind w:left="5760" w:hanging="360"/>
+      </w:pPr>
+    </w:lvl>
+    <w:lvl w:ilvl="8" w:tplc="0413001B" w:tentative="1">
+      <w:start w:val="1"/>
+      <w:numFmt w:val="lowerRoman"/>
+      <w:lvlText w:val="%9."/>
+      <w:lvlJc w:val="right"/>
+      <w:pPr>
+        <w:ind w:left="6480" w:hanging="180"/>
+      </w:pPr>
+    </w:lvl>
+  </w:abstractNum>
+  <w:abstractNum w:abstractNumId="4" w15:restartNumberingAfterBreak="0">
+    <w:nsid w:val="2C7B2741"/>
+    <w:multiLevelType w:val="hybridMultilevel"/>
+    <w:tmpl w:val="5464FF80"/>
+    <w:lvl w:ilvl="0" w:tplc="0413000F">
+      <w:start w:val="1"/>
+      <w:numFmt w:val="decimal"/>
+      <w:lvlText w:val="%1."/>
+      <w:lvlJc w:val="left"/>
+      <w:pPr>
+        <w:ind w:left="720" w:hanging="360"/>
+      </w:pPr>
+      <w:rPr>
+        <w:rFonts w:hint="default"/>
+      </w:rPr>
+    </w:lvl>
+    <w:lvl w:ilvl="1" w:tplc="04130019" w:tentative="1">
+      <w:start w:val="1"/>
+      <w:numFmt w:val="lowerLetter"/>
+      <w:lvlText w:val="%2."/>
+      <w:lvlJc w:val="left"/>
+      <w:pPr>
+        <w:ind w:left="1440" w:hanging="360"/>
+      </w:pPr>
+    </w:lvl>
+    <w:lvl w:ilvl="2" w:tplc="0413001B" w:tentative="1">
+      <w:start w:val="1"/>
+      <w:numFmt w:val="lowerRoman"/>
+      <w:lvlText w:val="%3."/>
+      <w:lvlJc w:val="right"/>
+      <w:pPr>
+        <w:ind w:left="2160" w:hanging="180"/>
+      </w:pPr>
+    </w:lvl>
+    <w:lvl w:ilvl="3" w:tplc="0413000F" w:tentative="1">
+      <w:start w:val="1"/>
+      <w:numFmt w:val="decimal"/>
+      <w:lvlText w:val="%4."/>
+      <w:lvlJc w:val="left"/>
+      <w:pPr>
+        <w:ind w:left="2880" w:hanging="360"/>
+      </w:pPr>
+    </w:lvl>
+    <w:lvl w:ilvl="4" w:tplc="04130019" w:tentative="1">
+      <w:start w:val="1"/>
+      <w:numFmt w:val="lowerLetter"/>
+      <w:lvlText w:val="%5."/>
+      <w:lvlJc w:val="left"/>
+      <w:pPr>
+        <w:ind w:left="3600" w:hanging="360"/>
+      </w:pPr>
+    </w:lvl>
+    <w:lvl w:ilvl="5" w:tplc="0413001B" w:tentative="1">
+      <w:start w:val="1"/>
+      <w:numFmt w:val="lowerRoman"/>
+      <w:lvlText w:val="%6."/>
+      <w:lvlJc w:val="right"/>
+      <w:pPr>
+        <w:ind w:left="4320" w:hanging="180"/>
+      </w:pPr>
+    </w:lvl>
+    <w:lvl w:ilvl="6" w:tplc="0413000F" w:tentative="1">
+      <w:start w:val="1"/>
+      <w:numFmt w:val="decimal"/>
+      <w:lvlText w:val="%7."/>
+      <w:lvlJc w:val="left"/>
+      <w:pPr>
+        <w:ind w:left="5040" w:hanging="360"/>
+      </w:pPr>
+    </w:lvl>
+    <w:lvl w:ilvl="7" w:tplc="04130019" w:tentative="1">
+      <w:start w:val="1"/>
+      <w:numFmt w:val="lowerLetter"/>
+      <w:lvlText w:val="%8."/>
+      <w:lvlJc w:val="left"/>
+      <w:pPr>
+        <w:ind w:left="5760" w:hanging="360"/>
+      </w:pPr>
+    </w:lvl>
+    <w:lvl w:ilvl="8" w:tplc="0413001B" w:tentative="1">
+      <w:start w:val="1"/>
+      <w:numFmt w:val="lowerRoman"/>
+      <w:lvlText w:val="%9."/>
+      <w:lvlJc w:val="right"/>
+      <w:pPr>
+        <w:ind w:left="6480" w:hanging="180"/>
+      </w:pPr>
+    </w:lvl>
+  </w:abstractNum>
+  <w:abstractNum w:abstractNumId="5" w15:restartNumberingAfterBreak="0">
+    <w:nsid w:val="2D1F49E2"/>
+    <w:multiLevelType w:val="hybridMultilevel"/>
+    <w:tmpl w:val="B07C1776"/>
+    <w:lvl w:ilvl="0" w:tplc="0413000F">
+      <w:start w:val="1"/>
+      <w:numFmt w:val="decimal"/>
+      <w:lvlText w:val="%1."/>
+      <w:lvlJc w:val="left"/>
+      <w:pPr>
+        <w:ind w:left="720" w:hanging="360"/>
+      </w:pPr>
+      <w:rPr>
+        <w:rFonts w:hint="default"/>
+      </w:rPr>
+    </w:lvl>
+    <w:lvl w:ilvl="1" w:tplc="04130019" w:tentative="1">
+      <w:start w:val="1"/>
+      <w:numFmt w:val="lowerLetter"/>
+      <w:lvlText w:val="%2."/>
+      <w:lvlJc w:val="left"/>
+      <w:pPr>
+        <w:ind w:left="1440" w:hanging="360"/>
+      </w:pPr>
+    </w:lvl>
+    <w:lvl w:ilvl="2" w:tplc="0413001B" w:tentative="1">
+      <w:start w:val="1"/>
+      <w:numFmt w:val="lowerRoman"/>
+      <w:lvlText w:val="%3."/>
+      <w:lvlJc w:val="right"/>
+      <w:pPr>
+        <w:ind w:left="2160" w:hanging="180"/>
+      </w:pPr>
+    </w:lvl>
+    <w:lvl w:ilvl="3" w:tplc="0413000F" w:tentative="1">
+      <w:start w:val="1"/>
+      <w:numFmt w:val="decimal"/>
+      <w:lvlText w:val="%4."/>
+      <w:lvlJc w:val="left"/>
+      <w:pPr>
+        <w:ind w:left="2880" w:hanging="360"/>
+      </w:pPr>
+    </w:lvl>
+    <w:lvl w:ilvl="4" w:tplc="04130019" w:tentative="1">
+      <w:start w:val="1"/>
+      <w:numFmt w:val="lowerLetter"/>
+      <w:lvlText w:val="%5."/>
+      <w:lvlJc w:val="left"/>
+      <w:pPr>
+        <w:ind w:left="3600" w:hanging="360"/>
+      </w:pPr>
+    </w:lvl>
+    <w:lvl w:ilvl="5" w:tplc="0413001B" w:tentative="1">
+      <w:start w:val="1"/>
+      <w:numFmt w:val="lowerRoman"/>
+      <w:lvlText w:val="%6."/>
+      <w:lvlJc w:val="right"/>
+      <w:pPr>
+        <w:ind w:left="4320" w:hanging="180"/>
+      </w:pPr>
+    </w:lvl>
+    <w:lvl w:ilvl="6" w:tplc="0413000F" w:tentative="1">
+      <w:start w:val="1"/>
+      <w:numFmt w:val="decimal"/>
+      <w:lvlText w:val="%7."/>
+      <w:lvlJc w:val="left"/>
+      <w:pPr>
+        <w:ind w:left="5040" w:hanging="360"/>
+      </w:pPr>
+    </w:lvl>
+    <w:lvl w:ilvl="7" w:tplc="04130019" w:tentative="1">
+      <w:start w:val="1"/>
+      <w:numFmt w:val="lowerLetter"/>
+      <w:lvlText w:val="%8."/>
+      <w:lvlJc w:val="left"/>
+      <w:pPr>
+        <w:ind w:left="5760" w:hanging="360"/>
+      </w:pPr>
+    </w:lvl>
+    <w:lvl w:ilvl="8" w:tplc="0413001B" w:tentative="1">
+      <w:start w:val="1"/>
+      <w:numFmt w:val="lowerRoman"/>
+      <w:lvlText w:val="%9."/>
+      <w:lvlJc w:val="right"/>
+      <w:pPr>
+        <w:ind w:left="6480" w:hanging="180"/>
+      </w:pPr>
+    </w:lvl>
+  </w:abstractNum>
+  <w:abstractNum w:abstractNumId="6" w15:restartNumberingAfterBreak="0">
+    <w:nsid w:val="2EC87494"/>
+    <w:multiLevelType w:val="hybridMultilevel"/>
+    <w:tmpl w:val="B07C1776"/>
+    <w:lvl w:ilvl="0" w:tplc="0413000F">
+      <w:start w:val="1"/>
+      <w:numFmt w:val="decimal"/>
+      <w:lvlText w:val="%1."/>
+      <w:lvlJc w:val="left"/>
+      <w:pPr>
+        <w:ind w:left="720" w:hanging="360"/>
+      </w:pPr>
+      <w:rPr>
+        <w:rFonts w:hint="default"/>
+      </w:rPr>
+    </w:lvl>
+    <w:lvl w:ilvl="1" w:tplc="04130019" w:tentative="1">
+      <w:start w:val="1"/>
+      <w:numFmt w:val="lowerLetter"/>
+      <w:lvlText w:val="%2."/>
+      <w:lvlJc w:val="left"/>
+      <w:pPr>
+        <w:ind w:left="1440" w:hanging="360"/>
+      </w:pPr>
+    </w:lvl>
+    <w:lvl w:ilvl="2" w:tplc="0413001B" w:tentative="1">
+      <w:start w:val="1"/>
+      <w:numFmt w:val="lowerRoman"/>
+      <w:lvlText w:val="%3."/>
+      <w:lvlJc w:val="right"/>
+      <w:pPr>
+        <w:ind w:left="2160" w:hanging="180"/>
+      </w:pPr>
+    </w:lvl>
+    <w:lvl w:ilvl="3" w:tplc="0413000F" w:tentative="1">
+      <w:start w:val="1"/>
+      <w:numFmt w:val="decimal"/>
+      <w:lvlText w:val="%4."/>
+      <w:lvlJc w:val="left"/>
+      <w:pPr>
+        <w:ind w:left="2880" w:hanging="360"/>
+      </w:pPr>
+    </w:lvl>
+    <w:lvl w:ilvl="4" w:tplc="04130019" w:tentative="1">
+      <w:start w:val="1"/>
+      <w:numFmt w:val="lowerLetter"/>
+      <w:lvlText w:val="%5."/>
+      <w:lvlJc w:val="left"/>
+      <w:pPr>
+        <w:ind w:left="3600" w:hanging="360"/>
+      </w:pPr>
+    </w:lvl>
+    <w:lvl w:ilvl="5" w:tplc="0413001B" w:tentative="1">
+      <w:start w:val="1"/>
+      <w:numFmt w:val="lowerRoman"/>
+      <w:lvlText w:val="%6."/>
+      <w:lvlJc w:val="right"/>
+      <w:pPr>
+        <w:ind w:left="4320" w:hanging="180"/>
+      </w:pPr>
+    </w:lvl>
+    <w:lvl w:ilvl="6" w:tplc="0413000F" w:tentative="1">
+      <w:start w:val="1"/>
+      <w:numFmt w:val="decimal"/>
+      <w:lvlText w:val="%7."/>
+      <w:lvlJc w:val="left"/>
+      <w:pPr>
+        <w:ind w:left="5040" w:hanging="360"/>
+      </w:pPr>
+    </w:lvl>
+    <w:lvl w:ilvl="7" w:tplc="04130019" w:tentative="1">
+      <w:start w:val="1"/>
+      <w:numFmt w:val="lowerLetter"/>
+      <w:lvlText w:val="%8."/>
+      <w:lvlJc w:val="left"/>
+      <w:pPr>
+        <w:ind w:left="5760" w:hanging="360"/>
+      </w:pPr>
+    </w:lvl>
+    <w:lvl w:ilvl="8" w:tplc="0413001B" w:tentative="1">
+      <w:start w:val="1"/>
+      <w:numFmt w:val="lowerRoman"/>
+      <w:lvlText w:val="%9."/>
+      <w:lvlJc w:val="right"/>
+      <w:pPr>
+        <w:ind w:left="6480" w:hanging="180"/>
+      </w:pPr>
+    </w:lvl>
+  </w:abstractNum>
+  <w:abstractNum w:abstractNumId="7" w15:restartNumberingAfterBreak="0">
+    <w:nsid w:val="36755288"/>
+    <w:multiLevelType w:val="hybridMultilevel"/>
+    <w:tmpl w:val="6A188F74"/>
+    <w:lvl w:ilvl="0" w:tplc="0413000F">
+      <w:start w:val="1"/>
+      <w:numFmt w:val="decimal"/>
+      <w:lvlText w:val="%1."/>
+      <w:lvlJc w:val="left"/>
+      <w:pPr>
+        <w:ind w:left="720" w:hanging="360"/>
+      </w:pPr>
+      <w:rPr>
+        <w:rFonts w:hint="default"/>
+      </w:rPr>
+    </w:lvl>
+    <w:lvl w:ilvl="1" w:tplc="04130019" w:tentative="1">
+      <w:start w:val="1"/>
+      <w:numFmt w:val="lowerLetter"/>
+      <w:lvlText w:val="%2."/>
+      <w:lvlJc w:val="left"/>
+      <w:pPr>
+        <w:ind w:left="1440" w:hanging="360"/>
+      </w:pPr>
+    </w:lvl>
+    <w:lvl w:ilvl="2" w:tplc="0413001B" w:tentative="1">
+      <w:start w:val="1"/>
+      <w:numFmt w:val="lowerRoman"/>
+      <w:lvlText w:val="%3."/>
+      <w:lvlJc w:val="right"/>
+      <w:pPr>
+        <w:ind w:left="2160" w:hanging="180"/>
+      </w:pPr>
+    </w:lvl>
+    <w:lvl w:ilvl="3" w:tplc="0413000F" w:tentative="1">
+      <w:start w:val="1"/>
+      <w:numFmt w:val="decimal"/>
+      <w:lvlText w:val="%4."/>
+      <w:lvlJc w:val="left"/>
+      <w:pPr>
+        <w:ind w:left="2880" w:hanging="360"/>
+      </w:pPr>
+    </w:lvl>
+    <w:lvl w:ilvl="4" w:tplc="04130019" w:tentative="1">
+      <w:start w:val="1"/>
+      <w:numFmt w:val="lowerLetter"/>
+      <w:lvlText w:val="%5."/>
+      <w:lvlJc w:val="left"/>
+      <w:pPr>
+        <w:ind w:left="3600" w:hanging="360"/>
+      </w:pPr>
+    </w:lvl>
+    <w:lvl w:ilvl="5" w:tplc="0413001B" w:tentative="1">
+      <w:start w:val="1"/>
+      <w:numFmt w:val="lowerRoman"/>
+      <w:lvlText w:val="%6."/>
+      <w:lvlJc w:val="right"/>
+      <w:pPr>
+        <w:ind w:left="4320" w:hanging="180"/>
+      </w:pPr>
+    </w:lvl>
+    <w:lvl w:ilvl="6" w:tplc="0413000F" w:tentative="1">
+      <w:start w:val="1"/>
+      <w:numFmt w:val="decimal"/>
+      <w:lvlText w:val="%7."/>
+      <w:lvlJc w:val="left"/>
+      <w:pPr>
+        <w:ind w:left="5040" w:hanging="360"/>
+      </w:pPr>
+    </w:lvl>
+    <w:lvl w:ilvl="7" w:tplc="04130019" w:tentative="1">
+      <w:start w:val="1"/>
+      <w:numFmt w:val="lowerLetter"/>
+      <w:lvlText w:val="%8."/>
+      <w:lvlJc w:val="left"/>
+      <w:pPr>
+        <w:ind w:left="5760" w:hanging="360"/>
+      </w:pPr>
+    </w:lvl>
+    <w:lvl w:ilvl="8" w:tplc="0413001B" w:tentative="1">
+      <w:start w:val="1"/>
+      <w:numFmt w:val="lowerRoman"/>
+      <w:lvlText w:val="%9."/>
+      <w:lvlJc w:val="right"/>
+      <w:pPr>
+        <w:ind w:left="6480" w:hanging="180"/>
+      </w:pPr>
+    </w:lvl>
+  </w:abstractNum>
+  <w:abstractNum w:abstractNumId="8" w15:restartNumberingAfterBreak="0">
     <w:nsid w:val="3B3A63F7"/>
     <w:multiLevelType w:val="hybridMultilevel"/>
     <w:tmpl w:val="09EABF06"/>
@@ -2478,7 +6195,7 @@
       </w:pPr>
     </w:lvl>
   </w:abstractNum>
-  <w:abstractNum w:abstractNumId="2" w15:restartNumberingAfterBreak="0">
+  <w:abstractNum w:abstractNumId="9" w15:restartNumberingAfterBreak="0">
     <w:nsid w:val="3B81728F"/>
     <w:multiLevelType w:val="hybridMultilevel"/>
     <w:tmpl w:val="160C1F50"/>
@@ -2567,7 +6284,7 @@
       </w:pPr>
     </w:lvl>
   </w:abstractNum>
-  <w:abstractNum w:abstractNumId="3" w15:restartNumberingAfterBreak="0">
+  <w:abstractNum w:abstractNumId="10" w15:restartNumberingAfterBreak="0">
     <w:nsid w:val="4EFC5364"/>
     <w:multiLevelType w:val="hybridMultilevel"/>
     <w:tmpl w:val="B206354A"/>
@@ -2656,17 +6373,314 @@
       </w:pPr>
     </w:lvl>
   </w:abstractNum>
+  <w:abstractNum w:abstractNumId="11" w15:restartNumberingAfterBreak="0">
+    <w:nsid w:val="4F000046"/>
+    <w:multiLevelType w:val="hybridMultilevel"/>
+    <w:tmpl w:val="7C986C10"/>
+    <w:lvl w:ilvl="0" w:tplc="0413000F">
+      <w:start w:val="1"/>
+      <w:numFmt w:val="decimal"/>
+      <w:lvlText w:val="%1."/>
+      <w:lvlJc w:val="left"/>
+      <w:pPr>
+        <w:ind w:left="720" w:hanging="360"/>
+      </w:pPr>
+      <w:rPr>
+        <w:rFonts w:hint="default"/>
+      </w:rPr>
+    </w:lvl>
+    <w:lvl w:ilvl="1" w:tplc="04130019" w:tentative="1">
+      <w:start w:val="1"/>
+      <w:numFmt w:val="lowerLetter"/>
+      <w:lvlText w:val="%2."/>
+      <w:lvlJc w:val="left"/>
+      <w:pPr>
+        <w:ind w:left="1440" w:hanging="360"/>
+      </w:pPr>
+    </w:lvl>
+    <w:lvl w:ilvl="2" w:tplc="0413001B" w:tentative="1">
+      <w:start w:val="1"/>
+      <w:numFmt w:val="lowerRoman"/>
+      <w:lvlText w:val="%3."/>
+      <w:lvlJc w:val="right"/>
+      <w:pPr>
+        <w:ind w:left="2160" w:hanging="180"/>
+      </w:pPr>
+    </w:lvl>
+    <w:lvl w:ilvl="3" w:tplc="0413000F" w:tentative="1">
+      <w:start w:val="1"/>
+      <w:numFmt w:val="decimal"/>
+      <w:lvlText w:val="%4."/>
+      <w:lvlJc w:val="left"/>
+      <w:pPr>
+        <w:ind w:left="2880" w:hanging="360"/>
+      </w:pPr>
+    </w:lvl>
+    <w:lvl w:ilvl="4" w:tplc="04130019" w:tentative="1">
+      <w:start w:val="1"/>
+      <w:numFmt w:val="lowerLetter"/>
+      <w:lvlText w:val="%5."/>
+      <w:lvlJc w:val="left"/>
+      <w:pPr>
+        <w:ind w:left="3600" w:hanging="360"/>
+      </w:pPr>
+    </w:lvl>
+    <w:lvl w:ilvl="5" w:tplc="0413001B" w:tentative="1">
+      <w:start w:val="1"/>
+      <w:numFmt w:val="lowerRoman"/>
+      <w:lvlText w:val="%6."/>
+      <w:lvlJc w:val="right"/>
+      <w:pPr>
+        <w:ind w:left="4320" w:hanging="180"/>
+      </w:pPr>
+    </w:lvl>
+    <w:lvl w:ilvl="6" w:tplc="0413000F" w:tentative="1">
+      <w:start w:val="1"/>
+      <w:numFmt w:val="decimal"/>
+      <w:lvlText w:val="%7."/>
+      <w:lvlJc w:val="left"/>
+      <w:pPr>
+        <w:ind w:left="5040" w:hanging="360"/>
+      </w:pPr>
+    </w:lvl>
+    <w:lvl w:ilvl="7" w:tplc="04130019" w:tentative="1">
+      <w:start w:val="1"/>
+      <w:numFmt w:val="lowerLetter"/>
+      <w:lvlText w:val="%8."/>
+      <w:lvlJc w:val="left"/>
+      <w:pPr>
+        <w:ind w:left="5760" w:hanging="360"/>
+      </w:pPr>
+    </w:lvl>
+    <w:lvl w:ilvl="8" w:tplc="0413001B" w:tentative="1">
+      <w:start w:val="1"/>
+      <w:numFmt w:val="lowerRoman"/>
+      <w:lvlText w:val="%9."/>
+      <w:lvlJc w:val="right"/>
+      <w:pPr>
+        <w:ind w:left="6480" w:hanging="180"/>
+      </w:pPr>
+    </w:lvl>
+  </w:abstractNum>
+  <w:abstractNum w:abstractNumId="12" w15:restartNumberingAfterBreak="0">
+    <w:nsid w:val="5F9A7150"/>
+    <w:multiLevelType w:val="hybridMultilevel"/>
+    <w:tmpl w:val="B1B881B2"/>
+    <w:lvl w:ilvl="0" w:tplc="0413000F">
+      <w:start w:val="1"/>
+      <w:numFmt w:val="decimal"/>
+      <w:lvlText w:val="%1."/>
+      <w:lvlJc w:val="left"/>
+      <w:pPr>
+        <w:ind w:left="720" w:hanging="360"/>
+      </w:pPr>
+      <w:rPr>
+        <w:rFonts w:hint="default"/>
+      </w:rPr>
+    </w:lvl>
+    <w:lvl w:ilvl="1" w:tplc="04130019" w:tentative="1">
+      <w:start w:val="1"/>
+      <w:numFmt w:val="lowerLetter"/>
+      <w:lvlText w:val="%2."/>
+      <w:lvlJc w:val="left"/>
+      <w:pPr>
+        <w:ind w:left="1440" w:hanging="360"/>
+      </w:pPr>
+    </w:lvl>
+    <w:lvl w:ilvl="2" w:tplc="0413001B" w:tentative="1">
+      <w:start w:val="1"/>
+      <w:numFmt w:val="lowerRoman"/>
+      <w:lvlText w:val="%3."/>
+      <w:lvlJc w:val="right"/>
+      <w:pPr>
+        <w:ind w:left="2160" w:hanging="180"/>
+      </w:pPr>
+    </w:lvl>
+    <w:lvl w:ilvl="3" w:tplc="0413000F" w:tentative="1">
+      <w:start w:val="1"/>
+      <w:numFmt w:val="decimal"/>
+      <w:lvlText w:val="%4."/>
+      <w:lvlJc w:val="left"/>
+      <w:pPr>
+        <w:ind w:left="2880" w:hanging="360"/>
+      </w:pPr>
+    </w:lvl>
+    <w:lvl w:ilvl="4" w:tplc="04130019" w:tentative="1">
+      <w:start w:val="1"/>
+      <w:numFmt w:val="lowerLetter"/>
+      <w:lvlText w:val="%5."/>
+      <w:lvlJc w:val="left"/>
+      <w:pPr>
+        <w:ind w:left="3600" w:hanging="360"/>
+      </w:pPr>
+    </w:lvl>
+    <w:lvl w:ilvl="5" w:tplc="0413001B" w:tentative="1">
+      <w:start w:val="1"/>
+      <w:numFmt w:val="lowerRoman"/>
+      <w:lvlText w:val="%6."/>
+      <w:lvlJc w:val="right"/>
+      <w:pPr>
+        <w:ind w:left="4320" w:hanging="180"/>
+      </w:pPr>
+    </w:lvl>
+    <w:lvl w:ilvl="6" w:tplc="0413000F" w:tentative="1">
+      <w:start w:val="1"/>
+      <w:numFmt w:val="decimal"/>
+      <w:lvlText w:val="%7."/>
+      <w:lvlJc w:val="left"/>
+      <w:pPr>
+        <w:ind w:left="5040" w:hanging="360"/>
+      </w:pPr>
+    </w:lvl>
+    <w:lvl w:ilvl="7" w:tplc="04130019" w:tentative="1">
+      <w:start w:val="1"/>
+      <w:numFmt w:val="lowerLetter"/>
+      <w:lvlText w:val="%8."/>
+      <w:lvlJc w:val="left"/>
+      <w:pPr>
+        <w:ind w:left="5760" w:hanging="360"/>
+      </w:pPr>
+    </w:lvl>
+    <w:lvl w:ilvl="8" w:tplc="0413001B" w:tentative="1">
+      <w:start w:val="1"/>
+      <w:numFmt w:val="lowerRoman"/>
+      <w:lvlText w:val="%9."/>
+      <w:lvlJc w:val="right"/>
+      <w:pPr>
+        <w:ind w:left="6480" w:hanging="180"/>
+      </w:pPr>
+    </w:lvl>
+  </w:abstractNum>
+  <w:abstractNum w:abstractNumId="13" w15:restartNumberingAfterBreak="0">
+    <w:nsid w:val="6A9F2911"/>
+    <w:multiLevelType w:val="hybridMultilevel"/>
+    <w:tmpl w:val="41524C7C"/>
+    <w:lvl w:ilvl="0" w:tplc="0413000F">
+      <w:start w:val="1"/>
+      <w:numFmt w:val="decimal"/>
+      <w:lvlText w:val="%1."/>
+      <w:lvlJc w:val="left"/>
+      <w:pPr>
+        <w:ind w:left="720" w:hanging="360"/>
+      </w:pPr>
+      <w:rPr>
+        <w:rFonts w:hint="default"/>
+      </w:rPr>
+    </w:lvl>
+    <w:lvl w:ilvl="1" w:tplc="04130019" w:tentative="1">
+      <w:start w:val="1"/>
+      <w:numFmt w:val="lowerLetter"/>
+      <w:lvlText w:val="%2."/>
+      <w:lvlJc w:val="left"/>
+      <w:pPr>
+        <w:ind w:left="1440" w:hanging="360"/>
+      </w:pPr>
+    </w:lvl>
+    <w:lvl w:ilvl="2" w:tplc="0413001B" w:tentative="1">
+      <w:start w:val="1"/>
+      <w:numFmt w:val="lowerRoman"/>
+      <w:lvlText w:val="%3."/>
+      <w:lvlJc w:val="right"/>
+      <w:pPr>
+        <w:ind w:left="2160" w:hanging="180"/>
+      </w:pPr>
+    </w:lvl>
+    <w:lvl w:ilvl="3" w:tplc="0413000F" w:tentative="1">
+      <w:start w:val="1"/>
+      <w:numFmt w:val="decimal"/>
+      <w:lvlText w:val="%4."/>
+      <w:lvlJc w:val="left"/>
+      <w:pPr>
+        <w:ind w:left="2880" w:hanging="360"/>
+      </w:pPr>
+    </w:lvl>
+    <w:lvl w:ilvl="4" w:tplc="04130019" w:tentative="1">
+      <w:start w:val="1"/>
+      <w:numFmt w:val="lowerLetter"/>
+      <w:lvlText w:val="%5."/>
+      <w:lvlJc w:val="left"/>
+      <w:pPr>
+        <w:ind w:left="3600" w:hanging="360"/>
+      </w:pPr>
+    </w:lvl>
+    <w:lvl w:ilvl="5" w:tplc="0413001B" w:tentative="1">
+      <w:start w:val="1"/>
+      <w:numFmt w:val="lowerRoman"/>
+      <w:lvlText w:val="%6."/>
+      <w:lvlJc w:val="right"/>
+      <w:pPr>
+        <w:ind w:left="4320" w:hanging="180"/>
+      </w:pPr>
+    </w:lvl>
+    <w:lvl w:ilvl="6" w:tplc="0413000F" w:tentative="1">
+      <w:start w:val="1"/>
+      <w:numFmt w:val="decimal"/>
+      <w:lvlText w:val="%7."/>
+      <w:lvlJc w:val="left"/>
+      <w:pPr>
+        <w:ind w:left="5040" w:hanging="360"/>
+      </w:pPr>
+    </w:lvl>
+    <w:lvl w:ilvl="7" w:tplc="04130019" w:tentative="1">
+      <w:start w:val="1"/>
+      <w:numFmt w:val="lowerLetter"/>
+      <w:lvlText w:val="%8."/>
+      <w:lvlJc w:val="left"/>
+      <w:pPr>
+        <w:ind w:left="5760" w:hanging="360"/>
+      </w:pPr>
+    </w:lvl>
+    <w:lvl w:ilvl="8" w:tplc="0413001B" w:tentative="1">
+      <w:start w:val="1"/>
+      <w:numFmt w:val="lowerRoman"/>
+      <w:lvlText w:val="%9."/>
+      <w:lvlJc w:val="right"/>
+      <w:pPr>
+        <w:ind w:left="6480" w:hanging="180"/>
+      </w:pPr>
+    </w:lvl>
+  </w:abstractNum>
   <w:num w:numId="1">
-    <w:abstractNumId w:val="3"/>
+    <w:abstractNumId w:val="10"/>
   </w:num>
   <w:num w:numId="2">
-    <w:abstractNumId w:val="1"/>
+    <w:abstractNumId w:val="8"/>
   </w:num>
   <w:num w:numId="3">
     <w:abstractNumId w:val="0"/>
   </w:num>
   <w:num w:numId="4">
+    <w:abstractNumId w:val="9"/>
+  </w:num>
+  <w:num w:numId="5">
+    <w:abstractNumId w:val="7"/>
+  </w:num>
+  <w:num w:numId="6">
+    <w:abstractNumId w:val="12"/>
+  </w:num>
+  <w:num w:numId="7">
+    <w:abstractNumId w:val="1"/>
+  </w:num>
+  <w:num w:numId="8">
+    <w:abstractNumId w:val="6"/>
+  </w:num>
+  <w:num w:numId="9">
     <w:abstractNumId w:val="2"/>
+  </w:num>
+  <w:num w:numId="10">
+    <w:abstractNumId w:val="11"/>
+  </w:num>
+  <w:num w:numId="11">
+    <w:abstractNumId w:val="5"/>
+  </w:num>
+  <w:num w:numId="12">
+    <w:abstractNumId w:val="3"/>
+  </w:num>
+  <w:num w:numId="13">
+    <w:abstractNumId w:val="4"/>
+  </w:num>
+  <w:num w:numId="14">
+    <w:abstractNumId w:val="13"/>
   </w:num>
 </w:numbering>
 </file>
@@ -3069,6 +7083,10 @@
   <w:style w:type="paragraph" w:default="1" w:styleId="Standaard">
     <w:name w:val="Normal"/>
     <w:qFormat/>
+    <w:rsid w:val="00C65D72"/>
+    <w:rPr>
+      <w:lang w:val="en-US"/>
+    </w:rPr>
   </w:style>
   <w:style w:type="paragraph" w:styleId="Kop1">
     <w:name w:val="heading 1"/>

--- a/Analysis.docx
+++ b/Analysis.docx
@@ -4,24 +4,36 @@
   <w:body>
     <w:p>
       <w:pPr>
-        <w:pStyle w:val="Titel"/>
-      </w:pPr>
-      <w:r>
+        <w:pStyle w:val="Title"/>
+        <w:rPr>
+          <w:lang w:val="nl-NL"/>
+        </w:rPr>
+      </w:pPr>
+      <w:r>
+        <w:rPr>
+          <w:lang w:val="nl-NL"/>
+        </w:rPr>
         <w:t>Analysis document</w:t>
       </w:r>
     </w:p>
     <w:p>
       <w:pPr>
-        <w:pStyle w:val="Ondertitel"/>
+        <w:pStyle w:val="Subtitle"/>
         <w:spacing w:after="0"/>
-      </w:pPr>
-      <w:r>
+        <w:rPr>
+          <w:lang w:val="nl-NL"/>
+        </w:rPr>
+      </w:pPr>
+      <w:r>
+        <w:rPr>
+          <w:lang w:val="nl-NL"/>
+        </w:rPr>
         <w:t>Thomas van der Molen</w:t>
       </w:r>
     </w:p>
     <w:p>
       <w:pPr>
-        <w:pStyle w:val="Ondertitel"/>
+        <w:pStyle w:val="Subtitle"/>
       </w:pPr>
       <w:r>
         <w:t>IPS3-DB03</w:t>
@@ -54,7 +66,7 @@
     <w:p/>
     <w:tbl>
       <w:tblPr>
-        <w:tblStyle w:val="Tabelraster"/>
+        <w:tblStyle w:val="TableGrid"/>
         <w:tblW w:w="0" w:type="auto"/>
         <w:tblLook w:val="04A0" w:firstRow="1" w:lastRow="0" w:firstColumn="1" w:lastColumn="0" w:noHBand="0" w:noVBand="1"/>
       </w:tblPr>
@@ -138,11 +150,9 @@
             <w:tcW w:w="6753" w:type="dxa"/>
           </w:tcPr>
           <w:p>
-            <w:proofErr w:type="spellStart"/>
             <w:r>
               <w:t>TextAdventure</w:t>
             </w:r>
-            <w:proofErr w:type="spellEnd"/>
           </w:p>
         </w:tc>
       </w:tr>
@@ -194,7 +204,7 @@
       <w:sdtContent>
         <w:p>
           <w:pPr>
-            <w:pStyle w:val="Kopvaninhoudsopgave"/>
+            <w:pStyle w:val="TOCHeading"/>
           </w:pPr>
           <w:r>
             <w:t>Table of Contents</w:t>
@@ -202,7 +212,7 @@
         </w:p>
         <w:p>
           <w:pPr>
-            <w:pStyle w:val="Inhopg1"/>
+            <w:pStyle w:val="TOC1"/>
             <w:tabs>
               <w:tab w:val="right" w:leader="dot" w:pos="9016"/>
             </w:tabs>
@@ -281,7 +291,7 @@
         </w:p>
         <w:p>
           <w:pPr>
-            <w:pStyle w:val="Inhopg1"/>
+            <w:pStyle w:val="TOC1"/>
             <w:tabs>
               <w:tab w:val="right" w:leader="dot" w:pos="9016"/>
             </w:tabs>
@@ -352,7 +362,7 @@
         </w:p>
         <w:p>
           <w:pPr>
-            <w:pStyle w:val="Inhopg1"/>
+            <w:pStyle w:val="TOC1"/>
             <w:tabs>
               <w:tab w:val="right" w:leader="dot" w:pos="9016"/>
             </w:tabs>
@@ -422,7 +432,7 @@
         </w:p>
         <w:p>
           <w:pPr>
-            <w:pStyle w:val="Inhopg2"/>
+            <w:pStyle w:val="TOC2"/>
             <w:tabs>
               <w:tab w:val="right" w:leader="dot" w:pos="9016"/>
             </w:tabs>
@@ -492,7 +502,7 @@
         </w:p>
         <w:p>
           <w:pPr>
-            <w:pStyle w:val="Inhopg2"/>
+            <w:pStyle w:val="TOC2"/>
             <w:tabs>
               <w:tab w:val="right" w:leader="dot" w:pos="9016"/>
             </w:tabs>
@@ -562,7 +572,7 @@
         </w:p>
         <w:p>
           <w:pPr>
-            <w:pStyle w:val="Inhopg1"/>
+            <w:pStyle w:val="TOC1"/>
             <w:tabs>
               <w:tab w:val="right" w:leader="dot" w:pos="9016"/>
             </w:tabs>
@@ -632,7 +642,7 @@
         </w:p>
         <w:p>
           <w:pPr>
-            <w:pStyle w:val="Inhopg1"/>
+            <w:pStyle w:val="TOC1"/>
             <w:tabs>
               <w:tab w:val="right" w:leader="dot" w:pos="9016"/>
             </w:tabs>
@@ -702,7 +712,7 @@
         </w:p>
         <w:p>
           <w:pPr>
-            <w:pStyle w:val="Inhopg1"/>
+            <w:pStyle w:val="TOC1"/>
             <w:tabs>
               <w:tab w:val="right" w:leader="dot" w:pos="9016"/>
             </w:tabs>
@@ -784,7 +794,7 @@
     <w:p/>
     <w:p>
       <w:pPr>
-        <w:pStyle w:val="Kop1"/>
+        <w:pStyle w:val="Heading1"/>
       </w:pPr>
       <w:bookmarkStart w:id="0" w:name="_Toc81488115"/>
       <w:r>
@@ -794,7 +804,7 @@
     </w:p>
     <w:tbl>
       <w:tblPr>
-        <w:tblStyle w:val="Tabelraster"/>
+        <w:tblStyle w:val="TableGrid"/>
         <w:tblW w:w="0" w:type="auto"/>
         <w:tblLook w:val="04A0" w:firstRow="1" w:lastRow="0" w:firstColumn="1" w:lastColumn="0" w:noHBand="0" w:noVBand="1"/>
       </w:tblPr>
@@ -930,15 +940,7 @@
           </w:tcPr>
           <w:p>
             <w:r>
-              <w:t xml:space="preserve">Added more requirements and made Requirements into </w:t>
-            </w:r>
-            <w:proofErr w:type="spellStart"/>
-            <w:r>
-              <w:t>MoSCoW</w:t>
-            </w:r>
-            <w:proofErr w:type="spellEnd"/>
-            <w:r>
-              <w:t>, added use cases</w:t>
+              <w:t>Added more requirements and made Requirements into MoSCoW, added use cases</w:t>
             </w:r>
             <w:r>
               <w:t>.</w:t>
@@ -952,11 +954,9 @@
             <w:tcW w:w="896" w:type="dxa"/>
           </w:tcPr>
           <w:p>
-            <w:pPr>
-              <w:rPr>
-                <w:lang w:val="en-150"/>
-              </w:rPr>
-            </w:pPr>
+            <w:r>
+              <w:t>1.2</w:t>
+            </w:r>
           </w:p>
         </w:tc>
         <w:tc>
@@ -964,11 +964,9 @@
             <w:tcW w:w="1367" w:type="dxa"/>
           </w:tcPr>
           <w:p>
-            <w:pPr>
-              <w:rPr>
-                <w:lang w:val="en-150"/>
-              </w:rPr>
-            </w:pPr>
+            <w:r>
+              <w:t>03-09-2021</w:t>
+            </w:r>
           </w:p>
         </w:tc>
         <w:tc>
@@ -976,11 +974,9 @@
             <w:tcW w:w="6753" w:type="dxa"/>
           </w:tcPr>
           <w:p>
-            <w:pPr>
-              <w:rPr>
-                <w:lang w:val="en-150"/>
-              </w:rPr>
-            </w:pPr>
+            <w:r>
+              <w:t>Wrote user stories.</w:t>
+            </w:r>
           </w:p>
         </w:tc>
       </w:tr>
@@ -1003,7 +999,7 @@
     </w:p>
     <w:p>
       <w:pPr>
-        <w:pStyle w:val="Kop1"/>
+        <w:pStyle w:val="Heading1"/>
       </w:pPr>
       <w:bookmarkStart w:id="1" w:name="_Toc81488116"/>
       <w:r>
@@ -1032,7 +1028,7 @@
     <w:p/>
     <w:p>
       <w:pPr>
-        <w:pStyle w:val="Kop1"/>
+        <w:pStyle w:val="Heading1"/>
       </w:pPr>
       <w:bookmarkStart w:id="2" w:name="_Toc81488117"/>
       <w:r>
@@ -1042,7 +1038,7 @@
     </w:p>
     <w:p>
       <w:pPr>
-        <w:pStyle w:val="Ondertitel"/>
+        <w:pStyle w:val="Subtitle"/>
       </w:pPr>
       <w:r>
         <w:t>Requirements</w:t>
@@ -1065,7 +1061,7 @@
     </w:p>
     <w:p>
       <w:pPr>
-        <w:pStyle w:val="Kop2"/>
+        <w:pStyle w:val="Heading2"/>
       </w:pPr>
       <w:bookmarkStart w:id="3" w:name="_Toc81488118"/>
       <w:r>
@@ -1425,7 +1421,7 @@
     <w:p/>
     <w:p>
       <w:pPr>
-        <w:pStyle w:val="Kop2"/>
+        <w:pStyle w:val="Heading2"/>
       </w:pPr>
       <w:bookmarkStart w:id="4" w:name="_Toc81488119"/>
       <w:r>
@@ -1458,14 +1454,56 @@
         <w:t>Q-03.1 The response delay cannot be longer than 500 milliseconds</w:t>
       </w:r>
     </w:p>
+    <w:p/>
     <w:p>
-      <w:r>
-        <w:br w:type="page"/>
+      <w:pPr>
+        <w:pStyle w:val="Heading1"/>
+      </w:pPr>
+      <w:r>
+        <w:t>User Stories</w:t>
       </w:r>
     </w:p>
     <w:p>
-      <w:pPr>
-        <w:pStyle w:val="Kop1"/>
+      <w:r>
+        <w:t>US-01 As a user I want to be able to easily start a game.</w:t>
+      </w:r>
+    </w:p>
+    <w:p>
+      <w:r>
+        <w:t>US-02 As a user I want to easily register an account.</w:t>
+      </w:r>
+    </w:p>
+    <w:p>
+      <w:r>
+        <w:t>US-03 As a user I want to easily log in.</w:t>
+      </w:r>
+    </w:p>
+    <w:p>
+      <w:r>
+        <w:t>US-04 As a user I want to be able to save my game.</w:t>
+      </w:r>
+    </w:p>
+    <w:p>
+      <w:r>
+        <w:t>US-05 As a user I want to be able to easily resume a saved game.</w:t>
+      </w:r>
+    </w:p>
+    <w:p>
+      <w:r>
+        <w:t>US-06 As a user I want to see a leaderboard of the best players.</w:t>
+      </w:r>
+    </w:p>
+    <w:p>
+      <w:r>
+        <w:t>US-07 As a user I want to easily see all my options when playing the game.</w:t>
+      </w:r>
+      <w:r>
+        <w:br w:type="page"/>
+      </w:r>
+    </w:p>
+    <w:p>
+      <w:pPr>
+        <w:pStyle w:val="Heading1"/>
       </w:pPr>
       <w:bookmarkStart w:id="5" w:name="_Toc81488120"/>
       <w:r>
@@ -1482,7 +1520,7 @@
     </w:p>
     <w:tbl>
       <w:tblPr>
-        <w:tblStyle w:val="Tabelraster"/>
+        <w:tblStyle w:val="TableGrid"/>
         <w:tblW w:w="0" w:type="auto"/>
         <w:tblLook w:val="04A0" w:firstRow="1" w:lastRow="0" w:firstColumn="1" w:lastColumn="0" w:noHBand="0" w:noVBand="1"/>
       </w:tblPr>
@@ -1532,7 +1570,7 @@
           </w:tcPr>
           <w:p>
             <w:pPr>
-              <w:pStyle w:val="Geenafstand"/>
+              <w:pStyle w:val="NoSpacing"/>
               <w:rPr>
                 <w:b/>
                 <w:bCs/>
@@ -1568,7 +1606,7 @@
           </w:tcPr>
           <w:p>
             <w:pPr>
-              <w:pStyle w:val="Geenafstand"/>
+              <w:pStyle w:val="NoSpacing"/>
               <w:rPr>
                 <w:lang w:val="en-US"/>
               </w:rPr>
@@ -1590,7 +1628,7 @@
           </w:tcPr>
           <w:p>
             <w:pPr>
-              <w:pStyle w:val="Geenafstand"/>
+              <w:pStyle w:val="NoSpacing"/>
               <w:rPr>
                 <w:lang w:val="en-US"/>
               </w:rPr>
@@ -1617,7 +1655,7 @@
           </w:tcPr>
           <w:p>
             <w:pPr>
-              <w:pStyle w:val="Geenafstand"/>
+              <w:pStyle w:val="NoSpacing"/>
               <w:rPr>
                 <w:lang w:val="en-US"/>
               </w:rPr>
@@ -1636,7 +1674,7 @@
           </w:tcPr>
           <w:p>
             <w:pPr>
-              <w:pStyle w:val="Geenafstand"/>
+              <w:pStyle w:val="NoSpacing"/>
               <w:rPr>
                 <w:lang w:val="en-US"/>
               </w:rPr>
@@ -1657,7 +1695,7 @@
           </w:tcPr>
           <w:p>
             <w:pPr>
-              <w:pStyle w:val="Geenafstand"/>
+              <w:pStyle w:val="NoSpacing"/>
               <w:rPr>
                 <w:lang w:val="en-US"/>
               </w:rPr>
@@ -1682,7 +1720,7 @@
           </w:tcPr>
           <w:p>
             <w:pPr>
-              <w:pStyle w:val="Geenafstand"/>
+              <w:pStyle w:val="NoSpacing"/>
               <w:rPr>
                 <w:lang w:val="en-US"/>
               </w:rPr>
@@ -1703,7 +1741,7 @@
           </w:tcPr>
           <w:p>
             <w:pPr>
-              <w:pStyle w:val="Geenafstand"/>
+              <w:pStyle w:val="NoSpacing"/>
               <w:rPr>
                 <w:lang w:val="en-US"/>
               </w:rPr>
@@ -1722,7 +1760,7 @@
           </w:tcPr>
           <w:p>
             <w:pPr>
-              <w:pStyle w:val="Geenafstand"/>
+              <w:pStyle w:val="NoSpacing"/>
               <w:numPr>
                 <w:ilvl w:val="0"/>
                 <w:numId w:val="3"/>
@@ -1740,7 +1778,7 @@
           </w:p>
           <w:p>
             <w:pPr>
-              <w:pStyle w:val="Geenafstand"/>
+              <w:pStyle w:val="NoSpacing"/>
               <w:numPr>
                 <w:ilvl w:val="0"/>
                 <w:numId w:val="3"/>
@@ -1758,7 +1796,7 @@
           </w:p>
           <w:p>
             <w:pPr>
-              <w:pStyle w:val="Geenafstand"/>
+              <w:pStyle w:val="NoSpacing"/>
               <w:numPr>
                 <w:ilvl w:val="0"/>
                 <w:numId w:val="3"/>
@@ -1776,7 +1814,7 @@
           </w:p>
           <w:p>
             <w:pPr>
-              <w:pStyle w:val="Geenafstand"/>
+              <w:pStyle w:val="NoSpacing"/>
               <w:numPr>
                 <w:ilvl w:val="0"/>
                 <w:numId w:val="3"/>
@@ -1813,7 +1851,7 @@
           </w:tcPr>
           <w:p>
             <w:pPr>
-              <w:pStyle w:val="Geenafstand"/>
+              <w:pStyle w:val="NoSpacing"/>
               <w:rPr>
                 <w:lang w:val="en-US"/>
               </w:rPr>
@@ -1832,7 +1870,7 @@
           </w:tcPr>
           <w:p>
             <w:pPr>
-              <w:pStyle w:val="Geenafstand"/>
+              <w:pStyle w:val="NoSpacing"/>
               <w:numPr>
                 <w:ilvl w:val="0"/>
                 <w:numId w:val="4"/>
@@ -1857,7 +1895,7 @@
           </w:tcPr>
           <w:p>
             <w:pPr>
-              <w:pStyle w:val="Geenafstand"/>
+              <w:pStyle w:val="NoSpacing"/>
               <w:rPr>
                 <w:lang w:val="en-US"/>
               </w:rPr>
@@ -1876,7 +1914,7 @@
           </w:tcPr>
           <w:p>
             <w:pPr>
-              <w:pStyle w:val="Geenafstand"/>
+              <w:pStyle w:val="NoSpacing"/>
               <w:rPr>
                 <w:lang w:val="en-US"/>
               </w:rPr>
@@ -1894,7 +1932,7 @@
     <w:p/>
     <w:tbl>
       <w:tblPr>
-        <w:tblStyle w:val="Tabelraster"/>
+        <w:tblStyle w:val="TableGrid"/>
         <w:tblW w:w="0" w:type="auto"/>
         <w:tblLook w:val="04A0" w:firstRow="1" w:lastRow="0" w:firstColumn="1" w:lastColumn="0" w:noHBand="0" w:noVBand="1"/>
       </w:tblPr>
@@ -1944,7 +1982,7 @@
           </w:tcPr>
           <w:p>
             <w:pPr>
-              <w:pStyle w:val="Geenafstand"/>
+              <w:pStyle w:val="NoSpacing"/>
               <w:rPr>
                 <w:b/>
                 <w:bCs/>
@@ -1973,15 +2011,7 @@
                 <w:bCs/>
                 <w:lang w:val="en-US"/>
               </w:rPr>
-              <w:t xml:space="preserve">: </w:t>
-            </w:r>
-            <w:r>
-              <w:rPr>
-                <w:b/>
-                <w:bCs/>
-                <w:lang w:val="en-US"/>
-              </w:rPr>
-              <w:t>Registering account</w:t>
+              <w:t>: Registering account</w:t>
             </w:r>
           </w:p>
         </w:tc>
@@ -1996,7 +2026,7 @@
           </w:tcPr>
           <w:p>
             <w:pPr>
-              <w:pStyle w:val="Geenafstand"/>
+              <w:pStyle w:val="NoSpacing"/>
               <w:rPr>
                 <w:lang w:val="en-US"/>
               </w:rPr>
@@ -2018,7 +2048,7 @@
           </w:tcPr>
           <w:p>
             <w:pPr>
-              <w:pStyle w:val="Geenafstand"/>
+              <w:pStyle w:val="NoSpacing"/>
               <w:rPr>
                 <w:lang w:val="en-US"/>
               </w:rPr>
@@ -2039,7 +2069,7 @@
           </w:tcPr>
           <w:p>
             <w:pPr>
-              <w:pStyle w:val="Geenafstand"/>
+              <w:pStyle w:val="NoSpacing"/>
               <w:rPr>
                 <w:lang w:val="en-US"/>
               </w:rPr>
@@ -2058,7 +2088,7 @@
           </w:tcPr>
           <w:p>
             <w:pPr>
-              <w:pStyle w:val="Geenafstand"/>
+              <w:pStyle w:val="NoSpacing"/>
               <w:rPr>
                 <w:lang w:val="en-US"/>
               </w:rPr>
@@ -2079,7 +2109,7 @@
           </w:tcPr>
           <w:p>
             <w:pPr>
-              <w:pStyle w:val="Geenafstand"/>
+              <w:pStyle w:val="NoSpacing"/>
               <w:rPr>
                 <w:lang w:val="en-US"/>
               </w:rPr>
@@ -2104,7 +2134,7 @@
           </w:tcPr>
           <w:p>
             <w:pPr>
-              <w:pStyle w:val="Geenafstand"/>
+              <w:pStyle w:val="NoSpacing"/>
               <w:rPr>
                 <w:lang w:val="en-US"/>
               </w:rPr>
@@ -2125,7 +2155,7 @@
           </w:tcPr>
           <w:p>
             <w:pPr>
-              <w:pStyle w:val="Geenafstand"/>
+              <w:pStyle w:val="NoSpacing"/>
               <w:rPr>
                 <w:lang w:val="en-US"/>
               </w:rPr>
@@ -2144,7 +2174,7 @@
           </w:tcPr>
           <w:p>
             <w:pPr>
-              <w:pStyle w:val="Geenafstand"/>
+              <w:pStyle w:val="NoSpacing"/>
               <w:numPr>
                 <w:ilvl w:val="0"/>
                 <w:numId w:val="5"/>
@@ -2162,7 +2192,7 @@
           </w:p>
           <w:p>
             <w:pPr>
-              <w:pStyle w:val="Geenafstand"/>
+              <w:pStyle w:val="NoSpacing"/>
               <w:numPr>
                 <w:ilvl w:val="0"/>
                 <w:numId w:val="5"/>
@@ -2180,7 +2210,7 @@
           </w:p>
           <w:p>
             <w:pPr>
-              <w:pStyle w:val="Geenafstand"/>
+              <w:pStyle w:val="NoSpacing"/>
               <w:numPr>
                 <w:ilvl w:val="0"/>
                 <w:numId w:val="5"/>
@@ -2198,7 +2228,7 @@
           </w:p>
           <w:p>
             <w:pPr>
-              <w:pStyle w:val="Geenafstand"/>
+              <w:pStyle w:val="NoSpacing"/>
               <w:numPr>
                 <w:ilvl w:val="0"/>
                 <w:numId w:val="5"/>
@@ -2216,7 +2246,7 @@
           </w:p>
           <w:p>
             <w:pPr>
-              <w:pStyle w:val="Geenafstand"/>
+              <w:pStyle w:val="NoSpacing"/>
               <w:numPr>
                 <w:ilvl w:val="0"/>
                 <w:numId w:val="5"/>
@@ -2234,7 +2264,7 @@
           </w:p>
           <w:p>
             <w:pPr>
-              <w:pStyle w:val="Geenafstand"/>
+              <w:pStyle w:val="NoSpacing"/>
               <w:numPr>
                 <w:ilvl w:val="0"/>
                 <w:numId w:val="5"/>
@@ -2247,13 +2277,7 @@
               <w:rPr>
                 <w:lang w:val="en-US"/>
               </w:rPr>
-              <w:t xml:space="preserve">System </w:t>
-            </w:r>
-            <w:r>
-              <w:rPr>
-                <w:lang w:val="en-US"/>
-              </w:rPr>
-              <w:t>creates the account</w:t>
+              <w:t>System creates the account</w:t>
             </w:r>
           </w:p>
         </w:tc>
@@ -2265,7 +2289,7 @@
           </w:tcPr>
           <w:p>
             <w:pPr>
-              <w:pStyle w:val="Geenafstand"/>
+              <w:pStyle w:val="NoSpacing"/>
               <w:rPr>
                 <w:lang w:val="en-US"/>
               </w:rPr>
@@ -2284,7 +2308,7 @@
           </w:tcPr>
           <w:p>
             <w:pPr>
-              <w:pStyle w:val="Geenafstand"/>
+              <w:pStyle w:val="NoSpacing"/>
               <w:numPr>
                 <w:ilvl w:val="0"/>
                 <w:numId w:val="6"/>
@@ -2302,7 +2326,7 @@
           </w:p>
           <w:p>
             <w:pPr>
-              <w:pStyle w:val="Geenafstand"/>
+              <w:pStyle w:val="NoSpacing"/>
               <w:numPr>
                 <w:ilvl w:val="0"/>
                 <w:numId w:val="6"/>
@@ -2327,7 +2351,7 @@
           </w:tcPr>
           <w:p>
             <w:pPr>
-              <w:pStyle w:val="Geenafstand"/>
+              <w:pStyle w:val="NoSpacing"/>
               <w:rPr>
                 <w:lang w:val="en-US"/>
               </w:rPr>
@@ -2346,7 +2370,7 @@
           </w:tcPr>
           <w:p>
             <w:pPr>
-              <w:pStyle w:val="Geenafstand"/>
+              <w:pStyle w:val="NoSpacing"/>
               <w:rPr>
                 <w:lang w:val="en-US"/>
               </w:rPr>
@@ -2364,7 +2388,7 @@
     <w:p/>
     <w:tbl>
       <w:tblPr>
-        <w:tblStyle w:val="Tabelraster"/>
+        <w:tblStyle w:val="TableGrid"/>
         <w:tblW w:w="0" w:type="auto"/>
         <w:tblLook w:val="04A0" w:firstRow="1" w:lastRow="0" w:firstColumn="1" w:lastColumn="0" w:noHBand="0" w:noVBand="1"/>
       </w:tblPr>
@@ -2414,7 +2438,7 @@
           </w:tcPr>
           <w:p>
             <w:pPr>
-              <w:pStyle w:val="Geenafstand"/>
+              <w:pStyle w:val="NoSpacing"/>
               <w:rPr>
                 <w:b/>
                 <w:bCs/>
@@ -2466,7 +2490,7 @@
           </w:tcPr>
           <w:p>
             <w:pPr>
-              <w:pStyle w:val="Geenafstand"/>
+              <w:pStyle w:val="NoSpacing"/>
               <w:rPr>
                 <w:lang w:val="en-US"/>
               </w:rPr>
@@ -2488,7 +2512,7 @@
           </w:tcPr>
           <w:p>
             <w:pPr>
-              <w:pStyle w:val="Geenafstand"/>
+              <w:pStyle w:val="NoSpacing"/>
               <w:rPr>
                 <w:lang w:val="en-US"/>
               </w:rPr>
@@ -2509,7 +2533,7 @@
           </w:tcPr>
           <w:p>
             <w:pPr>
-              <w:pStyle w:val="Geenafstand"/>
+              <w:pStyle w:val="NoSpacing"/>
               <w:rPr>
                 <w:lang w:val="en-US"/>
               </w:rPr>
@@ -2528,7 +2552,7 @@
           </w:tcPr>
           <w:p>
             <w:pPr>
-              <w:pStyle w:val="Geenafstand"/>
+              <w:pStyle w:val="NoSpacing"/>
               <w:rPr>
                 <w:lang w:val="en-US"/>
               </w:rPr>
@@ -2549,7 +2573,7 @@
           </w:tcPr>
           <w:p>
             <w:pPr>
-              <w:pStyle w:val="Geenafstand"/>
+              <w:pStyle w:val="NoSpacing"/>
               <w:rPr>
                 <w:lang w:val="en-US"/>
               </w:rPr>
@@ -2574,7 +2598,7 @@
           </w:tcPr>
           <w:p>
             <w:pPr>
-              <w:pStyle w:val="Geenafstand"/>
+              <w:pStyle w:val="NoSpacing"/>
               <w:rPr>
                 <w:lang w:val="en-US"/>
               </w:rPr>
@@ -2595,7 +2619,7 @@
           </w:tcPr>
           <w:p>
             <w:pPr>
-              <w:pStyle w:val="Geenafstand"/>
+              <w:pStyle w:val="NoSpacing"/>
               <w:rPr>
                 <w:lang w:val="en-US"/>
               </w:rPr>
@@ -2614,7 +2638,7 @@
           </w:tcPr>
           <w:p>
             <w:pPr>
-              <w:pStyle w:val="Geenafstand"/>
+              <w:pStyle w:val="NoSpacing"/>
               <w:numPr>
                 <w:ilvl w:val="0"/>
                 <w:numId w:val="7"/>
@@ -2632,7 +2656,7 @@
           </w:p>
           <w:p>
             <w:pPr>
-              <w:pStyle w:val="Geenafstand"/>
+              <w:pStyle w:val="NoSpacing"/>
               <w:numPr>
                 <w:ilvl w:val="0"/>
                 <w:numId w:val="7"/>
@@ -2650,7 +2674,7 @@
           </w:p>
           <w:p>
             <w:pPr>
-              <w:pStyle w:val="Geenafstand"/>
+              <w:pStyle w:val="NoSpacing"/>
               <w:numPr>
                 <w:ilvl w:val="0"/>
                 <w:numId w:val="7"/>
@@ -2663,21 +2687,7 @@
               <w:rPr>
                 <w:lang w:val="en-US"/>
               </w:rPr>
-              <w:t xml:space="preserve">System </w:t>
-            </w:r>
-            <w:proofErr w:type="spellStart"/>
-            <w:r>
-              <w:rPr>
-                <w:lang w:val="en-US"/>
-              </w:rPr>
-              <w:t>get’s</w:t>
-            </w:r>
-            <w:proofErr w:type="spellEnd"/>
-            <w:r>
-              <w:rPr>
-                <w:lang w:val="en-US"/>
-              </w:rPr>
-              <w:t xml:space="preserve"> all </w:t>
+              <w:t xml:space="preserve">System get’s all </w:t>
             </w:r>
             <w:r>
               <w:rPr>
@@ -2688,7 +2698,7 @@
           </w:p>
           <w:p>
             <w:pPr>
-              <w:pStyle w:val="Geenafstand"/>
+              <w:pStyle w:val="NoSpacing"/>
               <w:numPr>
                 <w:ilvl w:val="0"/>
                 <w:numId w:val="7"/>
@@ -2713,7 +2723,7 @@
           </w:tcPr>
           <w:p>
             <w:pPr>
-              <w:pStyle w:val="Geenafstand"/>
+              <w:pStyle w:val="NoSpacing"/>
               <w:rPr>
                 <w:lang w:val="en-US"/>
               </w:rPr>
@@ -2732,7 +2742,7 @@
           </w:tcPr>
           <w:p>
             <w:pPr>
-              <w:pStyle w:val="Geenafstand"/>
+              <w:pStyle w:val="NoSpacing"/>
               <w:rPr>
                 <w:lang w:val="en-US"/>
               </w:rPr>
@@ -2753,7 +2763,7 @@
           </w:tcPr>
           <w:p>
             <w:pPr>
-              <w:pStyle w:val="Geenafstand"/>
+              <w:pStyle w:val="NoSpacing"/>
               <w:rPr>
                 <w:lang w:val="en-US"/>
               </w:rPr>
@@ -2772,7 +2782,7 @@
           </w:tcPr>
           <w:p>
             <w:pPr>
-              <w:pStyle w:val="Geenafstand"/>
+              <w:pStyle w:val="NoSpacing"/>
               <w:rPr>
                 <w:lang w:val="en-US"/>
               </w:rPr>
@@ -2795,7 +2805,7 @@
     </w:p>
     <w:tbl>
       <w:tblPr>
-        <w:tblStyle w:val="Tabelraster"/>
+        <w:tblStyle w:val="TableGrid"/>
         <w:tblW w:w="0" w:type="auto"/>
         <w:tblLook w:val="04A0" w:firstRow="1" w:lastRow="0" w:firstColumn="1" w:lastColumn="0" w:noHBand="0" w:noVBand="1"/>
       </w:tblPr>
@@ -2846,7 +2856,7 @@
           </w:tcPr>
           <w:p>
             <w:pPr>
-              <w:pStyle w:val="Geenafstand"/>
+              <w:pStyle w:val="NoSpacing"/>
               <w:rPr>
                 <w:b/>
                 <w:bCs/>
@@ -2898,7 +2908,7 @@
           </w:tcPr>
           <w:p>
             <w:pPr>
-              <w:pStyle w:val="Geenafstand"/>
+              <w:pStyle w:val="NoSpacing"/>
               <w:rPr>
                 <w:lang w:val="en-US"/>
               </w:rPr>
@@ -2920,7 +2930,7 @@
           </w:tcPr>
           <w:p>
             <w:pPr>
-              <w:pStyle w:val="Geenafstand"/>
+              <w:pStyle w:val="NoSpacing"/>
               <w:rPr>
                 <w:lang w:val="en-US"/>
               </w:rPr>
@@ -2941,7 +2951,7 @@
           </w:tcPr>
           <w:p>
             <w:pPr>
-              <w:pStyle w:val="Geenafstand"/>
+              <w:pStyle w:val="NoSpacing"/>
               <w:rPr>
                 <w:lang w:val="en-US"/>
               </w:rPr>
@@ -2960,7 +2970,7 @@
           </w:tcPr>
           <w:p>
             <w:pPr>
-              <w:pStyle w:val="Geenafstand"/>
+              <w:pStyle w:val="NoSpacing"/>
               <w:rPr>
                 <w:lang w:val="en-US"/>
               </w:rPr>
@@ -2981,7 +2991,7 @@
           </w:tcPr>
           <w:p>
             <w:pPr>
-              <w:pStyle w:val="Geenafstand"/>
+              <w:pStyle w:val="NoSpacing"/>
               <w:rPr>
                 <w:lang w:val="en-US"/>
               </w:rPr>
@@ -3006,22 +3016,16 @@
           </w:tcPr>
           <w:p>
             <w:pPr>
-              <w:pStyle w:val="Geenafstand"/>
-              <w:rPr>
-                <w:lang w:val="en-US"/>
-              </w:rPr>
-            </w:pPr>
-            <w:r>
-              <w:rPr>
-                <w:lang w:val="en-US"/>
-              </w:rPr>
-              <w:t>Actor is on the home page</w:t>
-            </w:r>
-            <w:r>
-              <w:rPr>
-                <w:lang w:val="en-US"/>
-              </w:rPr>
-              <w:t xml:space="preserve"> and is logged in</w:t>
+              <w:pStyle w:val="NoSpacing"/>
+              <w:rPr>
+                <w:lang w:val="en-US"/>
+              </w:rPr>
+            </w:pPr>
+            <w:r>
+              <w:rPr>
+                <w:lang w:val="en-US"/>
+              </w:rPr>
+              <w:t>Actor is on the home page and is logged in</w:t>
             </w:r>
           </w:p>
         </w:tc>
@@ -3033,7 +3037,7 @@
           </w:tcPr>
           <w:p>
             <w:pPr>
-              <w:pStyle w:val="Geenafstand"/>
+              <w:pStyle w:val="NoSpacing"/>
               <w:rPr>
                 <w:lang w:val="en-US"/>
               </w:rPr>
@@ -3052,7 +3056,7 @@
           </w:tcPr>
           <w:p>
             <w:pPr>
-              <w:pStyle w:val="Geenafstand"/>
+              <w:pStyle w:val="NoSpacing"/>
               <w:numPr>
                 <w:ilvl w:val="0"/>
                 <w:numId w:val="8"/>
@@ -3070,7 +3074,7 @@
           </w:p>
           <w:p>
             <w:pPr>
-              <w:pStyle w:val="Geenafstand"/>
+              <w:pStyle w:val="NoSpacing"/>
               <w:numPr>
                 <w:ilvl w:val="0"/>
                 <w:numId w:val="8"/>
@@ -3088,7 +3092,7 @@
           </w:p>
           <w:p>
             <w:pPr>
-              <w:pStyle w:val="Geenafstand"/>
+              <w:pStyle w:val="NoSpacing"/>
               <w:numPr>
                 <w:ilvl w:val="0"/>
                 <w:numId w:val="8"/>
@@ -3106,7 +3110,7 @@
           </w:p>
           <w:p>
             <w:pPr>
-              <w:pStyle w:val="Geenafstand"/>
+              <w:pStyle w:val="NoSpacing"/>
               <w:numPr>
                 <w:ilvl w:val="0"/>
                 <w:numId w:val="8"/>
@@ -3124,7 +3128,7 @@
           </w:p>
           <w:p>
             <w:pPr>
-              <w:pStyle w:val="Geenafstand"/>
+              <w:pStyle w:val="NoSpacing"/>
               <w:numPr>
                 <w:ilvl w:val="0"/>
                 <w:numId w:val="8"/>
@@ -3149,7 +3153,7 @@
           </w:tcPr>
           <w:p>
             <w:pPr>
-              <w:pStyle w:val="Geenafstand"/>
+              <w:pStyle w:val="NoSpacing"/>
               <w:rPr>
                 <w:lang w:val="en-US"/>
               </w:rPr>
@@ -3168,7 +3172,7 @@
           </w:tcPr>
           <w:p>
             <w:pPr>
-              <w:pStyle w:val="Geenafstand"/>
+              <w:pStyle w:val="NoSpacing"/>
               <w:rPr>
                 <w:lang w:val="en-US"/>
               </w:rPr>
@@ -3195,7 +3199,7 @@
           </w:tcPr>
           <w:p>
             <w:pPr>
-              <w:pStyle w:val="Geenafstand"/>
+              <w:pStyle w:val="NoSpacing"/>
               <w:rPr>
                 <w:lang w:val="en-US"/>
               </w:rPr>
@@ -3214,7 +3218,7 @@
           </w:tcPr>
           <w:p>
             <w:pPr>
-              <w:pStyle w:val="Geenafstand"/>
+              <w:pStyle w:val="NoSpacing"/>
               <w:rPr>
                 <w:lang w:val="en-US"/>
               </w:rPr>
@@ -3238,7 +3242,7 @@
     <w:p/>
     <w:tbl>
       <w:tblPr>
-        <w:tblStyle w:val="Tabelraster"/>
+        <w:tblStyle w:val="TableGrid"/>
         <w:tblW w:w="0" w:type="auto"/>
         <w:tblLook w:val="04A0" w:firstRow="1" w:lastRow="0" w:firstColumn="1" w:lastColumn="0" w:noHBand="0" w:noVBand="1"/>
       </w:tblPr>
@@ -3288,7 +3292,7 @@
           </w:tcPr>
           <w:p>
             <w:pPr>
-              <w:pStyle w:val="Geenafstand"/>
+              <w:pStyle w:val="NoSpacing"/>
               <w:rPr>
                 <w:b/>
                 <w:bCs/>
@@ -3325,15 +3329,7 @@
                 <w:bCs/>
                 <w:lang w:val="en-US"/>
               </w:rPr>
-              <w:t xml:space="preserve">User </w:t>
-            </w:r>
-            <w:r>
-              <w:rPr>
-                <w:b/>
-                <w:bCs/>
-                <w:lang w:val="en-US"/>
-              </w:rPr>
-              <w:t>changes password</w:t>
+              <w:t>User changes password</w:t>
             </w:r>
           </w:p>
         </w:tc>
@@ -3348,7 +3344,7 @@
           </w:tcPr>
           <w:p>
             <w:pPr>
-              <w:pStyle w:val="Geenafstand"/>
+              <w:pStyle w:val="NoSpacing"/>
               <w:rPr>
                 <w:lang w:val="en-US"/>
               </w:rPr>
@@ -3370,22 +3366,16 @@
           </w:tcPr>
           <w:p>
             <w:pPr>
-              <w:pStyle w:val="Geenafstand"/>
-              <w:rPr>
-                <w:lang w:val="en-US"/>
-              </w:rPr>
-            </w:pPr>
-            <w:r>
-              <w:rPr>
-                <w:lang w:val="en-US"/>
-              </w:rPr>
-              <w:t xml:space="preserve">User </w:t>
-            </w:r>
-            <w:r>
-              <w:rPr>
-                <w:lang w:val="en-US"/>
-              </w:rPr>
-              <w:t>wants to change password</w:t>
+              <w:pStyle w:val="NoSpacing"/>
+              <w:rPr>
+                <w:lang w:val="en-US"/>
+              </w:rPr>
+            </w:pPr>
+            <w:r>
+              <w:rPr>
+                <w:lang w:val="en-US"/>
+              </w:rPr>
+              <w:t>User wants to change password</w:t>
             </w:r>
           </w:p>
         </w:tc>
@@ -3397,7 +3387,7 @@
           </w:tcPr>
           <w:p>
             <w:pPr>
-              <w:pStyle w:val="Geenafstand"/>
+              <w:pStyle w:val="NoSpacing"/>
               <w:rPr>
                 <w:lang w:val="en-US"/>
               </w:rPr>
@@ -3416,7 +3406,7 @@
           </w:tcPr>
           <w:p>
             <w:pPr>
-              <w:pStyle w:val="Geenafstand"/>
+              <w:pStyle w:val="NoSpacing"/>
               <w:rPr>
                 <w:lang w:val="en-US"/>
               </w:rPr>
@@ -3437,7 +3427,7 @@
           </w:tcPr>
           <w:p>
             <w:pPr>
-              <w:pStyle w:val="Geenafstand"/>
+              <w:pStyle w:val="NoSpacing"/>
               <w:rPr>
                 <w:lang w:val="en-US"/>
               </w:rPr>
@@ -3462,7 +3452,7 @@
           </w:tcPr>
           <w:p>
             <w:pPr>
-              <w:pStyle w:val="Geenafstand"/>
+              <w:pStyle w:val="NoSpacing"/>
               <w:rPr>
                 <w:lang w:val="en-US"/>
               </w:rPr>
@@ -3483,7 +3473,7 @@
           </w:tcPr>
           <w:p>
             <w:pPr>
-              <w:pStyle w:val="Geenafstand"/>
+              <w:pStyle w:val="NoSpacing"/>
               <w:rPr>
                 <w:lang w:val="en-US"/>
               </w:rPr>
@@ -3502,7 +3492,7 @@
           </w:tcPr>
           <w:p>
             <w:pPr>
-              <w:pStyle w:val="Geenafstand"/>
+              <w:pStyle w:val="NoSpacing"/>
               <w:numPr>
                 <w:ilvl w:val="0"/>
                 <w:numId w:val="9"/>
@@ -3515,18 +3505,12 @@
               <w:rPr>
                 <w:lang w:val="en-US"/>
               </w:rPr>
-              <w:t xml:space="preserve">Actor wants to change </w:t>
-            </w:r>
-            <w:r>
-              <w:rPr>
-                <w:lang w:val="en-US"/>
-              </w:rPr>
-              <w:t>password</w:t>
-            </w:r>
-          </w:p>
-          <w:p>
-            <w:pPr>
-              <w:pStyle w:val="Geenafstand"/>
+              <w:t>Actor wants to change password</w:t>
+            </w:r>
+          </w:p>
+          <w:p>
+            <w:pPr>
+              <w:pStyle w:val="NoSpacing"/>
               <w:numPr>
                 <w:ilvl w:val="0"/>
                 <w:numId w:val="9"/>
@@ -3544,7 +3528,7 @@
           </w:p>
           <w:p>
             <w:pPr>
-              <w:pStyle w:val="Geenafstand"/>
+              <w:pStyle w:val="NoSpacing"/>
               <w:numPr>
                 <w:ilvl w:val="0"/>
                 <w:numId w:val="9"/>
@@ -3562,7 +3546,7 @@
           </w:p>
           <w:p>
             <w:pPr>
-              <w:pStyle w:val="Geenafstand"/>
+              <w:pStyle w:val="NoSpacing"/>
               <w:numPr>
                 <w:ilvl w:val="0"/>
                 <w:numId w:val="9"/>
@@ -3580,7 +3564,7 @@
           </w:p>
           <w:p>
             <w:pPr>
-              <w:pStyle w:val="Geenafstand"/>
+              <w:pStyle w:val="NoSpacing"/>
               <w:numPr>
                 <w:ilvl w:val="0"/>
                 <w:numId w:val="9"/>
@@ -3598,7 +3582,7 @@
           </w:p>
           <w:p>
             <w:pPr>
-              <w:pStyle w:val="Geenafstand"/>
+              <w:pStyle w:val="NoSpacing"/>
               <w:numPr>
                 <w:ilvl w:val="0"/>
                 <w:numId w:val="9"/>
@@ -3616,7 +3600,7 @@
           </w:p>
           <w:p>
             <w:pPr>
-              <w:pStyle w:val="Geenafstand"/>
+              <w:pStyle w:val="NoSpacing"/>
               <w:numPr>
                 <w:ilvl w:val="0"/>
                 <w:numId w:val="9"/>
@@ -3634,7 +3618,7 @@
           </w:p>
           <w:p>
             <w:pPr>
-              <w:pStyle w:val="Geenafstand"/>
+              <w:pStyle w:val="NoSpacing"/>
               <w:numPr>
                 <w:ilvl w:val="0"/>
                 <w:numId w:val="9"/>
@@ -3652,7 +3636,7 @@
           </w:p>
           <w:p>
             <w:pPr>
-              <w:pStyle w:val="Geenafstand"/>
+              <w:pStyle w:val="NoSpacing"/>
               <w:numPr>
                 <w:ilvl w:val="0"/>
                 <w:numId w:val="9"/>
@@ -3677,7 +3661,7 @@
           </w:tcPr>
           <w:p>
             <w:pPr>
-              <w:pStyle w:val="Geenafstand"/>
+              <w:pStyle w:val="NoSpacing"/>
               <w:rPr>
                 <w:lang w:val="en-US"/>
               </w:rPr>
@@ -3696,7 +3680,7 @@
           </w:tcPr>
           <w:p>
             <w:pPr>
-              <w:pStyle w:val="Geenafstand"/>
+              <w:pStyle w:val="NoSpacing"/>
               <w:numPr>
                 <w:ilvl w:val="0"/>
                 <w:numId w:val="10"/>
@@ -3720,7 +3704,7 @@
           </w:p>
           <w:p>
             <w:pPr>
-              <w:pStyle w:val="Geenafstand"/>
+              <w:pStyle w:val="NoSpacing"/>
               <w:numPr>
                 <w:ilvl w:val="0"/>
                 <w:numId w:val="10"/>
@@ -3745,7 +3729,7 @@
           </w:tcPr>
           <w:p>
             <w:pPr>
-              <w:pStyle w:val="Geenafstand"/>
+              <w:pStyle w:val="NoSpacing"/>
               <w:rPr>
                 <w:lang w:val="en-US"/>
               </w:rPr>
@@ -3764,7 +3748,7 @@
           </w:tcPr>
           <w:p>
             <w:pPr>
-              <w:pStyle w:val="Geenafstand"/>
+              <w:pStyle w:val="NoSpacing"/>
               <w:rPr>
                 <w:lang w:val="en-US"/>
               </w:rPr>
@@ -3788,7 +3772,7 @@
     <w:p/>
     <w:tbl>
       <w:tblPr>
-        <w:tblStyle w:val="Tabelraster"/>
+        <w:tblStyle w:val="TableGrid"/>
         <w:tblW w:w="0" w:type="auto"/>
         <w:tblLook w:val="04A0" w:firstRow="1" w:lastRow="0" w:firstColumn="1" w:lastColumn="0" w:noHBand="0" w:noVBand="1"/>
       </w:tblPr>
@@ -3838,7 +3822,7 @@
           </w:tcPr>
           <w:p>
             <w:pPr>
-              <w:pStyle w:val="Geenafstand"/>
+              <w:pStyle w:val="NoSpacing"/>
               <w:rPr>
                 <w:b/>
                 <w:bCs/>
@@ -3859,15 +3843,7 @@
                 <w:bCs/>
                 <w:lang w:val="en-US"/>
               </w:rPr>
-              <w:t>0</w:t>
-            </w:r>
-            <w:r>
-              <w:rPr>
-                <w:b/>
-                <w:bCs/>
-                <w:lang w:val="en-US"/>
-              </w:rPr>
-              <w:t>6</w:t>
+              <w:t>06</w:t>
             </w:r>
             <w:r>
               <w:rPr>
@@ -3906,7 +3882,7 @@
           </w:tcPr>
           <w:p>
             <w:pPr>
-              <w:pStyle w:val="Geenafstand"/>
+              <w:pStyle w:val="NoSpacing"/>
               <w:rPr>
                 <w:lang w:val="en-US"/>
               </w:rPr>
@@ -3928,7 +3904,7 @@
           </w:tcPr>
           <w:p>
             <w:pPr>
-              <w:pStyle w:val="Geenafstand"/>
+              <w:pStyle w:val="NoSpacing"/>
               <w:rPr>
                 <w:lang w:val="en-US"/>
               </w:rPr>
@@ -3961,7 +3937,7 @@
           </w:tcPr>
           <w:p>
             <w:pPr>
-              <w:pStyle w:val="Geenafstand"/>
+              <w:pStyle w:val="NoSpacing"/>
               <w:rPr>
                 <w:lang w:val="en-US"/>
               </w:rPr>
@@ -3980,7 +3956,7 @@
           </w:tcPr>
           <w:p>
             <w:pPr>
-              <w:pStyle w:val="Geenafstand"/>
+              <w:pStyle w:val="NoSpacing"/>
               <w:rPr>
                 <w:lang w:val="en-US"/>
               </w:rPr>
@@ -4001,7 +3977,7 @@
           </w:tcPr>
           <w:p>
             <w:pPr>
-              <w:pStyle w:val="Geenafstand"/>
+              <w:pStyle w:val="NoSpacing"/>
               <w:rPr>
                 <w:lang w:val="en-US"/>
               </w:rPr>
@@ -4026,22 +4002,16 @@
           </w:tcPr>
           <w:p>
             <w:pPr>
-              <w:pStyle w:val="Geenafstand"/>
-              <w:rPr>
-                <w:lang w:val="en-US"/>
-              </w:rPr>
-            </w:pPr>
-            <w:r>
-              <w:rPr>
-                <w:lang w:val="en-US"/>
-              </w:rPr>
-              <w:t xml:space="preserve">Actor is </w:t>
-            </w:r>
-            <w:r>
-              <w:rPr>
-                <w:lang w:val="en-US"/>
-              </w:rPr>
-              <w:t>playing an adventure</w:t>
+              <w:pStyle w:val="NoSpacing"/>
+              <w:rPr>
+                <w:lang w:val="en-US"/>
+              </w:rPr>
+            </w:pPr>
+            <w:r>
+              <w:rPr>
+                <w:lang w:val="en-US"/>
+              </w:rPr>
+              <w:t>Actor is playing an adventure</w:t>
             </w:r>
           </w:p>
         </w:tc>
@@ -4053,7 +4023,7 @@
           </w:tcPr>
           <w:p>
             <w:pPr>
-              <w:pStyle w:val="Geenafstand"/>
+              <w:pStyle w:val="NoSpacing"/>
               <w:rPr>
                 <w:lang w:val="en-US"/>
               </w:rPr>
@@ -4072,7 +4042,7 @@
           </w:tcPr>
           <w:p>
             <w:pPr>
-              <w:pStyle w:val="Geenafstand"/>
+              <w:pStyle w:val="NoSpacing"/>
               <w:numPr>
                 <w:ilvl w:val="0"/>
                 <w:numId w:val="11"/>
@@ -4090,7 +4060,7 @@
           </w:p>
           <w:p>
             <w:pPr>
-              <w:pStyle w:val="Geenafstand"/>
+              <w:pStyle w:val="NoSpacing"/>
               <w:numPr>
                 <w:ilvl w:val="0"/>
                 <w:numId w:val="11"/>
@@ -4108,7 +4078,7 @@
           </w:p>
           <w:p>
             <w:pPr>
-              <w:pStyle w:val="Geenafstand"/>
+              <w:pStyle w:val="NoSpacing"/>
               <w:numPr>
                 <w:ilvl w:val="0"/>
                 <w:numId w:val="11"/>
@@ -4126,7 +4096,7 @@
           </w:p>
           <w:p>
             <w:pPr>
-              <w:pStyle w:val="Geenafstand"/>
+              <w:pStyle w:val="NoSpacing"/>
               <w:numPr>
                 <w:ilvl w:val="0"/>
                 <w:numId w:val="11"/>
@@ -4151,7 +4121,7 @@
           </w:tcPr>
           <w:p>
             <w:pPr>
-              <w:pStyle w:val="Geenafstand"/>
+              <w:pStyle w:val="NoSpacing"/>
               <w:rPr>
                 <w:lang w:val="en-US"/>
               </w:rPr>
@@ -4170,7 +4140,7 @@
           </w:tcPr>
           <w:p>
             <w:pPr>
-              <w:pStyle w:val="Geenafstand"/>
+              <w:pStyle w:val="NoSpacing"/>
               <w:numPr>
                 <w:ilvl w:val="0"/>
                 <w:numId w:val="13"/>
@@ -4195,7 +4165,7 @@
           </w:tcPr>
           <w:p>
             <w:pPr>
-              <w:pStyle w:val="Geenafstand"/>
+              <w:pStyle w:val="NoSpacing"/>
               <w:rPr>
                 <w:lang w:val="en-US"/>
               </w:rPr>
@@ -4214,7 +4184,7 @@
           </w:tcPr>
           <w:p>
             <w:pPr>
-              <w:pStyle w:val="Geenafstand"/>
+              <w:pStyle w:val="NoSpacing"/>
               <w:rPr>
                 <w:lang w:val="en-US"/>
               </w:rPr>
@@ -4237,7 +4207,7 @@
     </w:p>
     <w:tbl>
       <w:tblPr>
-        <w:tblStyle w:val="Tabelraster"/>
+        <w:tblStyle w:val="TableGrid"/>
         <w:tblW w:w="0" w:type="auto"/>
         <w:tblLook w:val="04A0" w:firstRow="1" w:lastRow="0" w:firstColumn="1" w:lastColumn="0" w:noHBand="0" w:noVBand="1"/>
       </w:tblPr>
@@ -4288,7 +4258,7 @@
           </w:tcPr>
           <w:p>
             <w:pPr>
-              <w:pStyle w:val="Geenafstand"/>
+              <w:pStyle w:val="NoSpacing"/>
               <w:rPr>
                 <w:b/>
                 <w:bCs/>
@@ -4309,7 +4279,7 @@
                 <w:bCs/>
                 <w:lang w:val="en-US"/>
               </w:rPr>
-              <w:t>0</w:t>
+              <w:t>07</w:t>
             </w:r>
             <w:r>
               <w:rPr>
@@ -4317,7 +4287,7 @@
                 <w:bCs/>
                 <w:lang w:val="en-US"/>
               </w:rPr>
-              <w:t>7</w:t>
+              <w:t>:</w:t>
             </w:r>
             <w:r>
               <w:rPr>
@@ -4325,31 +4295,7 @@
                 <w:bCs/>
                 <w:lang w:val="en-US"/>
               </w:rPr>
-              <w:t>:</w:t>
-            </w:r>
-            <w:r>
-              <w:rPr>
-                <w:b/>
-                <w:bCs/>
-                <w:lang w:val="en-US"/>
-              </w:rPr>
-              <w:t xml:space="preserve"> User wants to</w:t>
-            </w:r>
-            <w:r>
-              <w:rPr>
-                <w:b/>
-                <w:bCs/>
-                <w:lang w:val="en-US"/>
-              </w:rPr>
-              <w:t xml:space="preserve"> resume</w:t>
-            </w:r>
-            <w:r>
-              <w:rPr>
-                <w:b/>
-                <w:bCs/>
-                <w:lang w:val="en-US"/>
-              </w:rPr>
-              <w:t xml:space="preserve"> adventure</w:t>
+              <w:t xml:space="preserve"> User wants to resume adventure</w:t>
             </w:r>
             <w:r>
               <w:rPr>
@@ -4372,7 +4318,7 @@
           </w:tcPr>
           <w:p>
             <w:pPr>
-              <w:pStyle w:val="Geenafstand"/>
+              <w:pStyle w:val="NoSpacing"/>
               <w:rPr>
                 <w:lang w:val="en-US"/>
               </w:rPr>
@@ -4394,22 +4340,16 @@
           </w:tcPr>
           <w:p>
             <w:pPr>
-              <w:pStyle w:val="Geenafstand"/>
-              <w:rPr>
-                <w:lang w:val="en-US"/>
-              </w:rPr>
-            </w:pPr>
-            <w:r>
-              <w:rPr>
-                <w:lang w:val="en-US"/>
-              </w:rPr>
-              <w:t xml:space="preserve">User would like to </w:t>
-            </w:r>
-            <w:r>
-              <w:rPr>
-                <w:lang w:val="en-US"/>
-              </w:rPr>
-              <w:t>resume a previously saved adventure.</w:t>
+              <w:pStyle w:val="NoSpacing"/>
+              <w:rPr>
+                <w:lang w:val="en-US"/>
+              </w:rPr>
+            </w:pPr>
+            <w:r>
+              <w:rPr>
+                <w:lang w:val="en-US"/>
+              </w:rPr>
+              <w:t>User would like to resume a previously saved adventure.</w:t>
             </w:r>
           </w:p>
         </w:tc>
@@ -4421,7 +4361,7 @@
           </w:tcPr>
           <w:p>
             <w:pPr>
-              <w:pStyle w:val="Geenafstand"/>
+              <w:pStyle w:val="NoSpacing"/>
               <w:rPr>
                 <w:lang w:val="en-US"/>
               </w:rPr>
@@ -4440,7 +4380,7 @@
           </w:tcPr>
           <w:p>
             <w:pPr>
-              <w:pStyle w:val="Geenafstand"/>
+              <w:pStyle w:val="NoSpacing"/>
               <w:rPr>
                 <w:lang w:val="en-US"/>
               </w:rPr>
@@ -4461,7 +4401,7 @@
           </w:tcPr>
           <w:p>
             <w:pPr>
-              <w:pStyle w:val="Geenafstand"/>
+              <w:pStyle w:val="NoSpacing"/>
               <w:rPr>
                 <w:lang w:val="en-US"/>
               </w:rPr>
@@ -4486,7 +4426,7 @@
           </w:tcPr>
           <w:p>
             <w:pPr>
-              <w:pStyle w:val="Geenafstand"/>
+              <w:pStyle w:val="NoSpacing"/>
               <w:rPr>
                 <w:lang w:val="en-US"/>
               </w:rPr>
@@ -4507,7 +4447,7 @@
           </w:tcPr>
           <w:p>
             <w:pPr>
-              <w:pStyle w:val="Geenafstand"/>
+              <w:pStyle w:val="NoSpacing"/>
               <w:rPr>
                 <w:lang w:val="en-US"/>
               </w:rPr>
@@ -4526,7 +4466,7 @@
           </w:tcPr>
           <w:p>
             <w:pPr>
-              <w:pStyle w:val="Geenafstand"/>
+              <w:pStyle w:val="NoSpacing"/>
               <w:numPr>
                 <w:ilvl w:val="0"/>
                 <w:numId w:val="12"/>
@@ -4544,7 +4484,7 @@
           </w:p>
           <w:p>
             <w:pPr>
-              <w:pStyle w:val="Geenafstand"/>
+              <w:pStyle w:val="NoSpacing"/>
               <w:numPr>
                 <w:ilvl w:val="0"/>
                 <w:numId w:val="12"/>
@@ -4562,7 +4502,7 @@
           </w:p>
           <w:p>
             <w:pPr>
-              <w:pStyle w:val="Geenafstand"/>
+              <w:pStyle w:val="NoSpacing"/>
               <w:numPr>
                 <w:ilvl w:val="0"/>
                 <w:numId w:val="12"/>
@@ -4580,7 +4520,7 @@
           </w:p>
           <w:p>
             <w:pPr>
-              <w:pStyle w:val="Geenafstand"/>
+              <w:pStyle w:val="NoSpacing"/>
               <w:numPr>
                 <w:ilvl w:val="0"/>
                 <w:numId w:val="12"/>
@@ -4598,7 +4538,7 @@
           </w:p>
           <w:p>
             <w:pPr>
-              <w:pStyle w:val="Geenafstand"/>
+              <w:pStyle w:val="NoSpacing"/>
               <w:numPr>
                 <w:ilvl w:val="0"/>
                 <w:numId w:val="12"/>
@@ -4616,7 +4556,7 @@
           </w:p>
           <w:p>
             <w:pPr>
-              <w:pStyle w:val="Geenafstand"/>
+              <w:pStyle w:val="NoSpacing"/>
               <w:numPr>
                 <w:ilvl w:val="0"/>
                 <w:numId w:val="12"/>
@@ -4634,7 +4574,7 @@
           </w:p>
           <w:p>
             <w:pPr>
-              <w:pStyle w:val="Geenafstand"/>
+              <w:pStyle w:val="NoSpacing"/>
               <w:numPr>
                 <w:ilvl w:val="0"/>
                 <w:numId w:val="12"/>
@@ -4659,7 +4599,7 @@
           </w:tcPr>
           <w:p>
             <w:pPr>
-              <w:pStyle w:val="Geenafstand"/>
+              <w:pStyle w:val="NoSpacing"/>
               <w:rPr>
                 <w:lang w:val="en-US"/>
               </w:rPr>
@@ -4678,7 +4618,7 @@
           </w:tcPr>
           <w:p>
             <w:pPr>
-              <w:pStyle w:val="Geenafstand"/>
+              <w:pStyle w:val="NoSpacing"/>
               <w:numPr>
                 <w:ilvl w:val="0"/>
                 <w:numId w:val="14"/>
@@ -4703,7 +4643,7 @@
           </w:tcPr>
           <w:p>
             <w:pPr>
-              <w:pStyle w:val="Geenafstand"/>
+              <w:pStyle w:val="NoSpacing"/>
               <w:rPr>
                 <w:lang w:val="en-US"/>
               </w:rPr>
@@ -4722,22 +4662,16 @@
           </w:tcPr>
           <w:p>
             <w:pPr>
-              <w:pStyle w:val="Geenafstand"/>
-              <w:rPr>
-                <w:lang w:val="en-US"/>
-              </w:rPr>
-            </w:pPr>
-            <w:r>
-              <w:rPr>
-                <w:lang w:val="en-US"/>
-              </w:rPr>
-              <w:t xml:space="preserve">Actor’s </w:t>
-            </w:r>
-            <w:r>
-              <w:rPr>
-                <w:lang w:val="en-US"/>
-              </w:rPr>
-              <w:t>saved adventure has been resumed.</w:t>
+              <w:pStyle w:val="NoSpacing"/>
+              <w:rPr>
+                <w:lang w:val="en-US"/>
+              </w:rPr>
+            </w:pPr>
+            <w:r>
+              <w:rPr>
+                <w:lang w:val="en-US"/>
+              </w:rPr>
+              <w:t>Actor’s saved adventure has been resumed.</w:t>
             </w:r>
           </w:p>
         </w:tc>
@@ -4758,7 +4692,7 @@
     </w:p>
     <w:p>
       <w:pPr>
-        <w:pStyle w:val="Kop1"/>
+        <w:pStyle w:val="Heading1"/>
       </w:pPr>
       <w:bookmarkStart w:id="6" w:name="_Toc81488121"/>
       <w:r>
@@ -4885,7 +4819,7 @@
     </w:p>
     <w:p>
       <w:pPr>
-        <w:pStyle w:val="Kop1"/>
+        <w:pStyle w:val="Heading1"/>
       </w:pPr>
       <w:bookmarkStart w:id="7" w:name="_Toc81488122"/>
       <w:r>
@@ -4945,7 +4879,7 @@
                         <w:txbxContent>
                           <w:p>
                             <w:pPr>
-                              <w:pStyle w:val="Bijschrift"/>
+                              <w:pStyle w:val="Caption"/>
                               <w:rPr>
                                 <w:b/>
                                 <w:bCs/>
@@ -5005,7 +4939,7 @@
                   <w:txbxContent>
                     <w:p>
                       <w:pPr>
-                        <w:pStyle w:val="Bijschrift"/>
+                        <w:pStyle w:val="Caption"/>
                         <w:rPr>
                           <w:b/>
                           <w:bCs/>
@@ -5124,15 +5058,7 @@
     </w:p>
     <w:p>
       <w:r>
-        <w:t xml:space="preserve">The homepage will also include a short list </w:t>
-      </w:r>
-      <w:proofErr w:type="spellStart"/>
-      <w:r>
-        <w:t>op</w:t>
-      </w:r>
-      <w:proofErr w:type="spellEnd"/>
-      <w:r>
-        <w:t xml:space="preserve"> the top players on the leaderboard.</w:t>
+        <w:t>The homepage will also include a short list op the top players on the leaderboard.</w:t>
       </w:r>
     </w:p>
     <w:p/>
@@ -5187,7 +5113,7 @@
                         <w:txbxContent>
                           <w:p>
                             <w:pPr>
-                              <w:pStyle w:val="Bijschrift"/>
+                              <w:pStyle w:val="Caption"/>
                               <w:rPr>
                                 <w:b/>
                                 <w:bCs/>
@@ -5201,10 +5127,7 @@
                               <w:fldChar w:fldCharType="begin"/>
                             </w:r>
                             <w:r>
-                              <w:instrText xml:space="preserve"> SEQ Fi</w:instrText>
-                            </w:r>
-                            <w:r>
-                              <w:instrText xml:space="preserve">gure \* ARABIC </w:instrText>
+                              <w:instrText xml:space="preserve"> SEQ Figure \* ARABIC </w:instrText>
                             </w:r>
                             <w:r>
                               <w:fldChar w:fldCharType="separate"/>
@@ -5246,7 +5169,7 @@
                   <w:txbxContent>
                     <w:p>
                       <w:pPr>
-                        <w:pStyle w:val="Bijschrift"/>
+                        <w:pStyle w:val="Caption"/>
                         <w:rPr>
                           <w:b/>
                           <w:bCs/>
@@ -5260,10 +5183,7 @@
                         <w:fldChar w:fldCharType="begin"/>
                       </w:r>
                       <w:r>
-                        <w:instrText xml:space="preserve"> SEQ Fi</w:instrText>
-                      </w:r>
-                      <w:r>
-                        <w:instrText xml:space="preserve">gure \* ARABIC </w:instrText>
+                        <w:instrText xml:space="preserve"> SEQ Figure \* ARABIC </w:instrText>
                       </w:r>
                       <w:r>
                         <w:fldChar w:fldCharType="separate"/>
@@ -5371,15 +5291,7 @@
     </w:p>
     <w:p>
       <w:r>
-        <w:t xml:space="preserve">On the right side of the screen there will be helpful information. This includes a button to give the user an overview of all commands and a save button. There is also an information box showing useful data like the player’s health or </w:t>
-      </w:r>
-      <w:proofErr w:type="spellStart"/>
-      <w:r>
-        <w:t>it’s</w:t>
-      </w:r>
-      <w:proofErr w:type="spellEnd"/>
-      <w:r>
-        <w:t xml:space="preserve"> inventory.</w:t>
+        <w:t>On the right side of the screen there will be helpful information. This includes a button to give the user an overview of all commands and a save button. There is also an information box showing useful data like the player’s health or it’s inventory.</w:t>
       </w:r>
     </w:p>
     <w:sectPr>
@@ -7080,7 +6992,7 @@
     <w:lsdException w:name="Unresolved Mention" w:semiHidden="1" w:unhideWhenUsed="1"/>
     <w:lsdException w:name="Smart Link" w:semiHidden="1" w:unhideWhenUsed="1"/>
   </w:latentStyles>
-  <w:style w:type="paragraph" w:default="1" w:styleId="Standaard">
+  <w:style w:type="paragraph" w:default="1" w:styleId="Normal">
     <w:name w:val="Normal"/>
     <w:qFormat/>
     <w:rsid w:val="00C65D72"/>
@@ -7088,11 +7000,11 @@
       <w:lang w:val="en-US"/>
     </w:rPr>
   </w:style>
-  <w:style w:type="paragraph" w:styleId="Kop1">
+  <w:style w:type="paragraph" w:styleId="Heading1">
     <w:name w:val="heading 1"/>
-    <w:basedOn w:val="Standaard"/>
-    <w:next w:val="Standaard"/>
-    <w:link w:val="Kop1Char"/>
+    <w:basedOn w:val="Normal"/>
+    <w:next w:val="Normal"/>
+    <w:link w:val="Heading1Char"/>
     <w:uiPriority w:val="9"/>
     <w:qFormat/>
     <w:rsid w:val="008B5FB5"/>
@@ -7109,11 +7021,11 @@
       <w:szCs w:val="32"/>
     </w:rPr>
   </w:style>
-  <w:style w:type="paragraph" w:styleId="Kop2">
+  <w:style w:type="paragraph" w:styleId="Heading2">
     <w:name w:val="heading 2"/>
-    <w:basedOn w:val="Standaard"/>
-    <w:next w:val="Standaard"/>
-    <w:link w:val="Kop2Char"/>
+    <w:basedOn w:val="Normal"/>
+    <w:next w:val="Normal"/>
+    <w:link w:val="Heading2Char"/>
     <w:uiPriority w:val="9"/>
     <w:unhideWhenUsed/>
     <w:qFormat/>
@@ -7131,13 +7043,13 @@
       <w:szCs w:val="26"/>
     </w:rPr>
   </w:style>
-  <w:style w:type="character" w:default="1" w:styleId="Standaardalinea-lettertype">
+  <w:style w:type="character" w:default="1" w:styleId="DefaultParagraphFont">
     <w:name w:val="Default Paragraph Font"/>
     <w:uiPriority w:val="1"/>
     <w:semiHidden/>
     <w:unhideWhenUsed/>
   </w:style>
-  <w:style w:type="table" w:default="1" w:styleId="Standaardtabel">
+  <w:style w:type="table" w:default="1" w:styleId="TableNormal">
     <w:name w:val="Normal Table"/>
     <w:uiPriority w:val="99"/>
     <w:semiHidden/>
@@ -7152,17 +7064,17 @@
       </w:tblCellMar>
     </w:tblPr>
   </w:style>
-  <w:style w:type="numbering" w:default="1" w:styleId="Geenlijst">
+  <w:style w:type="numbering" w:default="1" w:styleId="NoList">
     <w:name w:val="No List"/>
     <w:uiPriority w:val="99"/>
     <w:semiHidden/>
     <w:unhideWhenUsed/>
   </w:style>
-  <w:style w:type="paragraph" w:styleId="Titel">
+  <w:style w:type="paragraph" w:styleId="Title">
     <w:name w:val="Title"/>
-    <w:basedOn w:val="Standaard"/>
-    <w:next w:val="Standaard"/>
-    <w:link w:val="TitelChar"/>
+    <w:basedOn w:val="Normal"/>
+    <w:next w:val="Normal"/>
+    <w:link w:val="TitleChar"/>
     <w:uiPriority w:val="10"/>
     <w:qFormat/>
     <w:rsid w:val="008B5FB5"/>
@@ -7178,10 +7090,10 @@
       <w:szCs w:val="56"/>
     </w:rPr>
   </w:style>
-  <w:style w:type="character" w:customStyle="1" w:styleId="TitelChar">
-    <w:name w:val="Titel Char"/>
-    <w:basedOn w:val="Standaardalinea-lettertype"/>
-    <w:link w:val="Titel"/>
+  <w:style w:type="character" w:customStyle="1" w:styleId="TitleChar">
+    <w:name w:val="Title Char"/>
+    <w:basedOn w:val="DefaultParagraphFont"/>
+    <w:link w:val="Title"/>
     <w:uiPriority w:val="10"/>
     <w:rsid w:val="008B5FB5"/>
     <w:rPr>
@@ -7192,11 +7104,11 @@
       <w:szCs w:val="56"/>
     </w:rPr>
   </w:style>
-  <w:style w:type="paragraph" w:styleId="Ondertitel">
+  <w:style w:type="paragraph" w:styleId="Subtitle">
     <w:name w:val="Subtitle"/>
-    <w:basedOn w:val="Standaard"/>
-    <w:next w:val="Standaard"/>
-    <w:link w:val="OndertitelChar"/>
+    <w:basedOn w:val="Normal"/>
+    <w:next w:val="Normal"/>
+    <w:link w:val="SubtitleChar"/>
     <w:uiPriority w:val="11"/>
     <w:qFormat/>
     <w:rsid w:val="008B5FB5"/>
@@ -7211,10 +7123,10 @@
       <w:spacing w:val="15"/>
     </w:rPr>
   </w:style>
-  <w:style w:type="character" w:customStyle="1" w:styleId="OndertitelChar">
-    <w:name w:val="Ondertitel Char"/>
-    <w:basedOn w:val="Standaardalinea-lettertype"/>
-    <w:link w:val="Ondertitel"/>
+  <w:style w:type="character" w:customStyle="1" w:styleId="SubtitleChar">
+    <w:name w:val="Subtitle Char"/>
+    <w:basedOn w:val="DefaultParagraphFont"/>
+    <w:link w:val="Subtitle"/>
     <w:uiPriority w:val="11"/>
     <w:rsid w:val="008B5FB5"/>
     <w:rPr>
@@ -7223,10 +7135,10 @@
       <w:spacing w:val="15"/>
     </w:rPr>
   </w:style>
-  <w:style w:type="character" w:customStyle="1" w:styleId="Kop1Char">
-    <w:name w:val="Kop 1 Char"/>
-    <w:basedOn w:val="Standaardalinea-lettertype"/>
-    <w:link w:val="Kop1"/>
+  <w:style w:type="character" w:customStyle="1" w:styleId="Heading1Char">
+    <w:name w:val="Heading 1 Char"/>
+    <w:basedOn w:val="DefaultParagraphFont"/>
+    <w:link w:val="Heading1"/>
     <w:uiPriority w:val="9"/>
     <w:rsid w:val="008B5FB5"/>
     <w:rPr>
@@ -7236,10 +7148,10 @@
       <w:szCs w:val="32"/>
     </w:rPr>
   </w:style>
-  <w:style w:type="paragraph" w:styleId="Kopvaninhoudsopgave">
+  <w:style w:type="paragraph" w:styleId="TOCHeading">
     <w:name w:val="TOC Heading"/>
-    <w:basedOn w:val="Kop1"/>
-    <w:next w:val="Standaard"/>
+    <w:basedOn w:val="Heading1"/>
+    <w:next w:val="Normal"/>
     <w:uiPriority w:val="39"/>
     <w:unhideWhenUsed/>
     <w:qFormat/>
@@ -7251,10 +7163,10 @@
       <w:lang w:eastAsia="nl-NL"/>
     </w:rPr>
   </w:style>
-  <w:style w:type="character" w:customStyle="1" w:styleId="Kop2Char">
-    <w:name w:val="Kop 2 Char"/>
-    <w:basedOn w:val="Standaardalinea-lettertype"/>
-    <w:link w:val="Kop2"/>
+  <w:style w:type="character" w:customStyle="1" w:styleId="Heading2Char">
+    <w:name w:val="Heading 2 Char"/>
+    <w:basedOn w:val="DefaultParagraphFont"/>
+    <w:link w:val="Heading2"/>
     <w:uiPriority w:val="9"/>
     <w:rsid w:val="008B5FB5"/>
     <w:rPr>
@@ -7264,9 +7176,9 @@
       <w:szCs w:val="26"/>
     </w:rPr>
   </w:style>
-  <w:style w:type="character" w:styleId="Subtielebenadrukking">
+  <w:style w:type="character" w:styleId="SubtleEmphasis">
     <w:name w:val="Subtle Emphasis"/>
-    <w:basedOn w:val="Standaardalinea-lettertype"/>
+    <w:basedOn w:val="DefaultParagraphFont"/>
     <w:uiPriority w:val="19"/>
     <w:qFormat/>
     <w:rsid w:val="001571CE"/>
@@ -7276,7 +7188,7 @@
       <w:color w:val="404040" w:themeColor="text1" w:themeTint="BF"/>
     </w:rPr>
   </w:style>
-  <w:style w:type="paragraph" w:styleId="Geenafstand">
+  <w:style w:type="paragraph" w:styleId="NoSpacing">
     <w:name w:val="No Spacing"/>
     <w:uiPriority w:val="1"/>
     <w:qFormat/>
@@ -7285,9 +7197,9 @@
       <w:spacing w:after="0" w:line="240" w:lineRule="auto"/>
     </w:pPr>
   </w:style>
-  <w:style w:type="table" w:styleId="Tabelraster">
+  <w:style w:type="table" w:styleId="TableGrid">
     <w:name w:val="Table Grid"/>
-    <w:basedOn w:val="Standaardtabel"/>
+    <w:basedOn w:val="TableNormal"/>
     <w:uiPriority w:val="39"/>
     <w:rsid w:val="00F31894"/>
     <w:pPr>
@@ -7304,10 +7216,10 @@
       </w:tblBorders>
     </w:tblPr>
   </w:style>
-  <w:style w:type="paragraph" w:styleId="Bijschrift">
+  <w:style w:type="paragraph" w:styleId="Caption">
     <w:name w:val="caption"/>
-    <w:basedOn w:val="Standaard"/>
-    <w:next w:val="Standaard"/>
+    <w:basedOn w:val="Normal"/>
+    <w:next w:val="Normal"/>
     <w:uiPriority w:val="35"/>
     <w:unhideWhenUsed/>
     <w:qFormat/>
@@ -7323,10 +7235,10 @@
       <w:szCs w:val="18"/>
     </w:rPr>
   </w:style>
-  <w:style w:type="paragraph" w:styleId="Inhopg1">
+  <w:style w:type="paragraph" w:styleId="TOC1">
     <w:name w:val="toc 1"/>
-    <w:basedOn w:val="Standaard"/>
-    <w:next w:val="Standaard"/>
+    <w:basedOn w:val="Normal"/>
+    <w:next w:val="Normal"/>
     <w:autoRedefine/>
     <w:uiPriority w:val="39"/>
     <w:unhideWhenUsed/>
@@ -7335,10 +7247,10 @@
       <w:spacing w:after="100"/>
     </w:pPr>
   </w:style>
-  <w:style w:type="paragraph" w:styleId="Inhopg2">
+  <w:style w:type="paragraph" w:styleId="TOC2">
     <w:name w:val="toc 2"/>
-    <w:basedOn w:val="Standaard"/>
-    <w:next w:val="Standaard"/>
+    <w:basedOn w:val="Normal"/>
+    <w:next w:val="Normal"/>
     <w:autoRedefine/>
     <w:uiPriority w:val="39"/>
     <w:unhideWhenUsed/>
@@ -7350,7 +7262,7 @@
   </w:style>
   <w:style w:type="character" w:styleId="Hyperlink">
     <w:name w:val="Hyperlink"/>
-    <w:basedOn w:val="Standaardalinea-lettertype"/>
+    <w:basedOn w:val="DefaultParagraphFont"/>
     <w:uiPriority w:val="99"/>
     <w:unhideWhenUsed/>
     <w:rsid w:val="0042102F"/>
